--- a/Shawn Reynolds-Folio2.docx
+++ b/Shawn Reynolds-Folio2.docx
@@ -185,7 +185,7 @@
         <w:jc w:val="center"/>
       </w:pPr>
       <w:r>
-        <w:t>Flynn’s Portfolio</w:t>
+        <w:t>Portfolio</w:t>
       </w:r>
     </w:p>
     <w:p>
@@ -275,7 +275,7 @@
           <w:r>
             <w:fldChar w:fldCharType="separate"/>
           </w:r>
-          <w:hyperlink w:anchor="_Toc17973457" w:history="1">
+          <w:hyperlink w:anchor="_Toc19863913" w:history="1">
             <w:r>
               <w:rPr>
                 <w:rStyle w:val="Hyperlink"/>
@@ -303,7 +303,7 @@
                 <w:noProof/>
                 <w:webHidden/>
               </w:rPr>
-              <w:instrText xml:space="preserve"> PAGEREF _Toc17973457 \h </w:instrText>
+              <w:instrText xml:space="preserve"> PAGEREF _Toc19863913 \h </w:instrText>
             </w:r>
             <w:r>
               <w:rPr>
@@ -345,14 +345,14 @@
               <w:lang w:val="en-AU" w:eastAsia="en-AU"/>
             </w:rPr>
           </w:pPr>
-          <w:hyperlink w:anchor="_Toc17973458" w:history="1">
+          <w:hyperlink w:anchor="_Toc19863914" w:history="1">
             <w:r>
               <w:rPr>
                 <w:rStyle w:val="Hyperlink"/>
                 <w:b/>
                 <w:noProof/>
               </w:rPr>
-              <w:t>Research</w:t>
+              <w:t>Area of Investigation</w:t>
             </w:r>
             <w:r>
               <w:rPr>
@@ -373,7 +373,7 @@
                 <w:noProof/>
                 <w:webHidden/>
               </w:rPr>
-              <w:instrText xml:space="preserve"> PAGEREF _Toc17973458 \h </w:instrText>
+              <w:instrText xml:space="preserve"> PAGEREF _Toc19863914 \h </w:instrText>
             </w:r>
             <w:r>
               <w:rPr>
@@ -406,7 +406,7 @@
         </w:p>
         <w:p>
           <w:pPr>
-            <w:pStyle w:val="TOC1"/>
+            <w:pStyle w:val="TOC2"/>
             <w:tabs>
               <w:tab w:val="right" w:leader="dot" w:pos="8630"/>
             </w:tabs>
@@ -415,14 +415,14 @@
               <w:lang w:val="en-AU" w:eastAsia="en-AU"/>
             </w:rPr>
           </w:pPr>
-          <w:hyperlink w:anchor="_Toc17973459" w:history="1">
+          <w:hyperlink w:anchor="_Toc19863915" w:history="1">
             <w:r>
               <w:rPr>
                 <w:rStyle w:val="Hyperlink"/>
                 <w:b/>
                 <w:noProof/>
               </w:rPr>
-              <w:t>Design sketches</w:t>
+              <w:t>Background Research on Flynn</w:t>
             </w:r>
             <w:r>
               <w:rPr>
@@ -443,77 +443,7 @@
                 <w:noProof/>
                 <w:webHidden/>
               </w:rPr>
-              <w:instrText xml:space="preserve"> PAGEREF _Toc17973459 \h </w:instrText>
-            </w:r>
-            <w:r>
-              <w:rPr>
-                <w:noProof/>
-                <w:webHidden/>
-              </w:rPr>
-            </w:r>
-            <w:r>
-              <w:rPr>
-                <w:noProof/>
-                <w:webHidden/>
-              </w:rPr>
-              <w:fldChar w:fldCharType="separate"/>
-            </w:r>
-            <w:r>
-              <w:rPr>
-                <w:noProof/>
-                <w:webHidden/>
-              </w:rPr>
-              <w:t>4</w:t>
-            </w:r>
-            <w:r>
-              <w:rPr>
-                <w:noProof/>
-                <w:webHidden/>
-              </w:rPr>
-              <w:fldChar w:fldCharType="end"/>
-            </w:r>
-          </w:hyperlink>
-        </w:p>
-        <w:p>
-          <w:pPr>
-            <w:pStyle w:val="TOC1"/>
-            <w:tabs>
-              <w:tab w:val="right" w:leader="dot" w:pos="8630"/>
-            </w:tabs>
-            <w:rPr>
-              <w:noProof/>
-              <w:lang w:val="en-AU" w:eastAsia="en-AU"/>
-            </w:rPr>
-          </w:pPr>
-          <w:hyperlink w:anchor="_Toc17973460" w:history="1">
-            <w:r>
-              <w:rPr>
-                <w:rStyle w:val="Hyperlink"/>
-                <w:b/>
-                <w:noProof/>
-              </w:rPr>
-              <w:t>Final Concept design</w:t>
-            </w:r>
-            <w:r>
-              <w:rPr>
-                <w:noProof/>
-                <w:webHidden/>
-              </w:rPr>
-              <w:tab/>
-            </w:r>
-            <w:r>
-              <w:rPr>
-                <w:noProof/>
-                <w:webHidden/>
-              </w:rPr>
-              <w:fldChar w:fldCharType="begin"/>
-            </w:r>
-            <w:r>
-              <w:rPr>
-                <w:noProof/>
-                <w:webHidden/>
-              </w:rPr>
-              <w:instrText xml:space="preserve"> PAGEREF _Toc17973460 \h </w:instrText>
+              <w:instrText xml:space="preserve"> PAGEREF _Toc19863915 \h </w:instrText>
             </w:r>
             <w:r>
               <w:rPr>
@@ -555,7 +485,147 @@
               <w:lang w:val="en-AU" w:eastAsia="en-AU"/>
             </w:rPr>
           </w:pPr>
-          <w:hyperlink w:anchor="_Toc17973461" w:history="1">
+          <w:hyperlink w:anchor="_Toc19863916" w:history="1">
+            <w:r>
+              <w:rPr>
+                <w:rStyle w:val="Hyperlink"/>
+                <w:b/>
+                <w:noProof/>
+              </w:rPr>
+              <w:t>Design Sketches</w:t>
+            </w:r>
+            <w:r>
+              <w:rPr>
+                <w:noProof/>
+                <w:webHidden/>
+              </w:rPr>
+              <w:tab/>
+            </w:r>
+            <w:r>
+              <w:rPr>
+                <w:noProof/>
+                <w:webHidden/>
+              </w:rPr>
+              <w:fldChar w:fldCharType="begin"/>
+            </w:r>
+            <w:r>
+              <w:rPr>
+                <w:noProof/>
+                <w:webHidden/>
+              </w:rPr>
+              <w:instrText xml:space="preserve"> PAGEREF _Toc19863916 \h </w:instrText>
+            </w:r>
+            <w:r>
+              <w:rPr>
+                <w:noProof/>
+                <w:webHidden/>
+              </w:rPr>
+            </w:r>
+            <w:r>
+              <w:rPr>
+                <w:noProof/>
+                <w:webHidden/>
+              </w:rPr>
+              <w:fldChar w:fldCharType="separate"/>
+            </w:r>
+            <w:r>
+              <w:rPr>
+                <w:noProof/>
+                <w:webHidden/>
+              </w:rPr>
+              <w:t>5</w:t>
+            </w:r>
+            <w:r>
+              <w:rPr>
+                <w:noProof/>
+                <w:webHidden/>
+              </w:rPr>
+              <w:fldChar w:fldCharType="end"/>
+            </w:r>
+          </w:hyperlink>
+        </w:p>
+        <w:p>
+          <w:pPr>
+            <w:pStyle w:val="TOC1"/>
+            <w:tabs>
+              <w:tab w:val="right" w:leader="dot" w:pos="8630"/>
+            </w:tabs>
+            <w:rPr>
+              <w:noProof/>
+              <w:lang w:val="en-AU" w:eastAsia="en-AU"/>
+            </w:rPr>
+          </w:pPr>
+          <w:hyperlink w:anchor="_Toc19863917" w:history="1">
+            <w:r>
+              <w:rPr>
+                <w:rStyle w:val="Hyperlink"/>
+                <w:b/>
+                <w:noProof/>
+              </w:rPr>
+              <w:t>Final Concept and Design</w:t>
+            </w:r>
+            <w:r>
+              <w:rPr>
+                <w:noProof/>
+                <w:webHidden/>
+              </w:rPr>
+              <w:tab/>
+            </w:r>
+            <w:r>
+              <w:rPr>
+                <w:noProof/>
+                <w:webHidden/>
+              </w:rPr>
+              <w:fldChar w:fldCharType="begin"/>
+            </w:r>
+            <w:r>
+              <w:rPr>
+                <w:noProof/>
+                <w:webHidden/>
+              </w:rPr>
+              <w:instrText xml:space="preserve"> PAGEREF _Toc19863917 \h </w:instrText>
+            </w:r>
+            <w:r>
+              <w:rPr>
+                <w:noProof/>
+                <w:webHidden/>
+              </w:rPr>
+            </w:r>
+            <w:r>
+              <w:rPr>
+                <w:noProof/>
+                <w:webHidden/>
+              </w:rPr>
+              <w:fldChar w:fldCharType="separate"/>
+            </w:r>
+            <w:r>
+              <w:rPr>
+                <w:noProof/>
+                <w:webHidden/>
+              </w:rPr>
+              <w:t>5</w:t>
+            </w:r>
+            <w:r>
+              <w:rPr>
+                <w:noProof/>
+                <w:webHidden/>
+              </w:rPr>
+              <w:fldChar w:fldCharType="end"/>
+            </w:r>
+          </w:hyperlink>
+        </w:p>
+        <w:p>
+          <w:pPr>
+            <w:pStyle w:val="TOC1"/>
+            <w:tabs>
+              <w:tab w:val="right" w:leader="dot" w:pos="8630"/>
+            </w:tabs>
+            <w:rPr>
+              <w:noProof/>
+              <w:lang w:val="en-AU" w:eastAsia="en-AU"/>
+            </w:rPr>
+          </w:pPr>
+          <w:hyperlink w:anchor="_Toc19863918" w:history="1">
             <w:r>
               <w:rPr>
                 <w:rStyle w:val="Hyperlink"/>
@@ -583,7 +653,7 @@
                 <w:noProof/>
                 <w:webHidden/>
               </w:rPr>
-              <w:instrText xml:space="preserve"> PAGEREF _Toc17973461 \h </w:instrText>
+              <w:instrText xml:space="preserve"> PAGEREF _Toc19863918 \h </w:instrText>
             </w:r>
             <w:r>
               <w:rPr>
@@ -625,77 +695,7 @@
               <w:lang w:val="en-AU" w:eastAsia="en-AU"/>
             </w:rPr>
           </w:pPr>
-          <w:hyperlink w:anchor="_Toc17973462" w:history="1">
-            <w:r>
-              <w:rPr>
-                <w:rStyle w:val="Hyperlink"/>
-                <w:b/>
-                <w:noProof/>
-              </w:rPr>
-              <w:t>Evaluation</w:t>
-            </w:r>
-            <w:r>
-              <w:rPr>
-                <w:noProof/>
-                <w:webHidden/>
-              </w:rPr>
-              <w:tab/>
-            </w:r>
-            <w:r>
-              <w:rPr>
-                <w:noProof/>
-                <w:webHidden/>
-              </w:rPr>
-              <w:fldChar w:fldCharType="begin"/>
-            </w:r>
-            <w:r>
-              <w:rPr>
-                <w:noProof/>
-                <w:webHidden/>
-              </w:rPr>
-              <w:instrText xml:space="preserve"> PAGEREF _Toc17973462 \h </w:instrText>
-            </w:r>
-            <w:r>
-              <w:rPr>
-                <w:noProof/>
-                <w:webHidden/>
-              </w:rPr>
-            </w:r>
-            <w:r>
-              <w:rPr>
-                <w:noProof/>
-                <w:webHidden/>
-              </w:rPr>
-              <w:fldChar w:fldCharType="separate"/>
-            </w:r>
-            <w:r>
-              <w:rPr>
-                <w:noProof/>
-                <w:webHidden/>
-              </w:rPr>
-              <w:t>7</w:t>
-            </w:r>
-            <w:r>
-              <w:rPr>
-                <w:noProof/>
-                <w:webHidden/>
-              </w:rPr>
-              <w:fldChar w:fldCharType="end"/>
-            </w:r>
-          </w:hyperlink>
-        </w:p>
-        <w:p>
-          <w:pPr>
-            <w:pStyle w:val="TOC1"/>
-            <w:tabs>
-              <w:tab w:val="right" w:leader="dot" w:pos="8630"/>
-            </w:tabs>
-            <w:rPr>
-              <w:noProof/>
-              <w:lang w:val="en-AU" w:eastAsia="en-AU"/>
-            </w:rPr>
-          </w:pPr>
-          <w:hyperlink w:anchor="_Toc17973463" w:history="1">
+          <w:hyperlink w:anchor="_Toc19863919" w:history="1">
             <w:r>
               <w:rPr>
                 <w:rStyle w:val="Hyperlink"/>
@@ -723,7 +723,7 @@
                 <w:noProof/>
                 <w:webHidden/>
               </w:rPr>
-              <w:instrText xml:space="preserve"> PAGEREF _Toc17973463 \h </w:instrText>
+              <w:instrText xml:space="preserve"> PAGEREF _Toc19863919 \h </w:instrText>
             </w:r>
             <w:r>
               <w:rPr>
@@ -782,7 +782,7 @@
           <w:u w:val="single"/>
         </w:rPr>
       </w:pPr>
-      <w:bookmarkStart w:id="5" w:name="_Toc17973457"/>
+      <w:bookmarkStart w:id="5" w:name="_Toc19863913"/>
       <w:r>
         <w:rPr>
           <w:b/>
@@ -790,6 +790,7 @@
           <w:szCs w:val="40"/>
           <w:u w:val="single"/>
         </w:rPr>
+        <w:lastRenderedPageBreak/>
         <w:t>Design Brief</w:t>
       </w:r>
       <w:bookmarkEnd w:id="5"/>
@@ -888,21 +889,14 @@
           <w:sz w:val="24"/>
           <w:szCs w:val="24"/>
         </w:rPr>
-        <w:t>Functioning m</w:t>
-      </w:r>
-      <w:r>
-        <w:rPr>
-          <w:sz w:val="24"/>
-          <w:szCs w:val="24"/>
-        </w:rPr>
-        <w:t>enu</w:t>
-      </w:r>
-      <w:r>
-        <w:rPr>
-          <w:sz w:val="24"/>
-          <w:szCs w:val="24"/>
-        </w:rPr>
-        <w:t>.</w:t>
+        <w:t xml:space="preserve">You would need a functioning menu so </w:t>
+      </w:r>
+      <w:r>
+        <w:rPr>
+          <w:sz w:val="24"/>
+          <w:szCs w:val="24"/>
+        </w:rPr>
+        <w:t>people can see what is happening on the website from the menu by adding sliders or more ways to show your products.</w:t>
       </w:r>
     </w:p>
     <w:p>
@@ -922,21 +916,21 @@
           <w:sz w:val="24"/>
           <w:szCs w:val="24"/>
         </w:rPr>
-        <w:t>C</w:t>
-      </w:r>
-      <w:r>
-        <w:rPr>
-          <w:sz w:val="24"/>
-          <w:szCs w:val="24"/>
-        </w:rPr>
-        <w:t>ontact i</w:t>
-      </w:r>
-      <w:r>
-        <w:rPr>
-          <w:sz w:val="24"/>
-          <w:szCs w:val="24"/>
-        </w:rPr>
-        <w:t>nformation.</w:t>
+        <w:t>You would need contact information so that people using the website are able to contact you for support</w:t>
+      </w:r>
+      <w:r>
+        <w:rPr>
+          <w:sz w:val="24"/>
+          <w:szCs w:val="24"/>
+        </w:rPr>
+        <w:t xml:space="preserve"> if they are having trouble with the website</w:t>
+      </w:r>
+      <w:r>
+        <w:rPr>
+          <w:sz w:val="24"/>
+          <w:szCs w:val="24"/>
+        </w:rPr>
+        <w:t>.</w:t>
       </w:r>
     </w:p>
     <w:p>
@@ -956,14 +950,28 @@
           <w:sz w:val="24"/>
           <w:szCs w:val="24"/>
         </w:rPr>
-        <w:t>Clear n</w:t>
-      </w:r>
-      <w:r>
-        <w:rPr>
-          <w:sz w:val="24"/>
-          <w:szCs w:val="24"/>
-        </w:rPr>
-        <w:t>avigation.</w:t>
+        <w:t>C</w:t>
+      </w:r>
+      <w:r>
+        <w:rPr>
+          <w:sz w:val="24"/>
+          <w:szCs w:val="24"/>
+        </w:rPr>
+        <w:t>lear navigation is a must because without it you wouldn’t be able to know where to go to buy products or get contact information</w:t>
+      </w:r>
+      <w:r>
+        <w:rPr>
+          <w:sz w:val="24"/>
+          <w:szCs w:val="24"/>
+        </w:rPr>
+        <w:t xml:space="preserve"> for help</w:t>
+      </w:r>
+      <w:r>
+        <w:rPr>
+          <w:sz w:val="24"/>
+          <w:szCs w:val="24"/>
+        </w:rPr>
+        <w:t>.</w:t>
       </w:r>
     </w:p>
     <w:p>
@@ -990,7 +998,7 @@
           <w:sz w:val="24"/>
           <w:szCs w:val="24"/>
         </w:rPr>
-        <w:t>edia.</w:t>
+        <w:t>edia is good for more publicity for the website. If not many people know about it you could use social media to promote it and get more publicity.</w:t>
       </w:r>
     </w:p>
     <w:p>
@@ -1010,7 +1018,21 @@
           <w:sz w:val="24"/>
           <w:szCs w:val="24"/>
         </w:rPr>
-        <w:t>Location of nearby stores.</w:t>
+        <w:t>You could have a location of all stores that are nearby in the area so that if the customer doesn’</w:t>
+      </w:r>
+      <w:r>
+        <w:rPr>
+          <w:sz w:val="24"/>
+          <w:szCs w:val="24"/>
+        </w:rPr>
+        <w:t>t want to or can’t</w:t>
+      </w:r>
+      <w:r>
+        <w:rPr>
+          <w:sz w:val="24"/>
+          <w:szCs w:val="24"/>
+        </w:rPr>
+        <w:t xml:space="preserve"> buy online they have another option of purchase and they know where to buy it from.</w:t>
       </w:r>
     </w:p>
     <w:p>
@@ -1053,6 +1075,7 @@
           <w:u w:val="single"/>
         </w:rPr>
       </w:pPr>
+      <w:bookmarkStart w:id="6" w:name="_Toc19863914"/>
       <w:r>
         <w:rPr>
           <w:b/>
@@ -1060,27 +1083,44 @@
           <w:szCs w:val="40"/>
           <w:u w:val="single"/>
         </w:rPr>
+        <w:lastRenderedPageBreak/>
         <w:t>Area of Investigation</w:t>
       </w:r>
-    </w:p>
-    <w:p>
+      <w:bookmarkEnd w:id="6"/>
+    </w:p>
+    <w:p/>
+    <w:p>
+      <w:pPr>
+        <w:rPr>
+          <w:sz w:val="24"/>
+          <w:szCs w:val="24"/>
+        </w:rPr>
+      </w:pPr>
       <w:r>
         <w:rPr>
           <w:noProof/>
           <w:lang w:val="en-AU" w:eastAsia="en-AU"/>
         </w:rPr>
         <w:drawing>
-          <wp:anchor distT="0" distB="0" distL="114300" distR="114300" simplePos="0" relativeHeight="251658240" behindDoc="0" locked="0" layoutInCell="1" allowOverlap="1">
+          <wp:anchor distT="0" distB="0" distL="114300" distR="114300" simplePos="0" relativeHeight="251658240" behindDoc="1" locked="0" layoutInCell="1" allowOverlap="1">
             <wp:simplePos x="0" y="0"/>
             <wp:positionH relativeFrom="margin">
-              <wp:posOffset>-180975</wp:posOffset>
+              <wp:posOffset>-209550</wp:posOffset>
             </wp:positionH>
             <wp:positionV relativeFrom="paragraph">
               <wp:posOffset>253365</wp:posOffset>
             </wp:positionV>
-            <wp:extent cx="1514475" cy="850265"/>
-            <wp:effectExtent l="0" t="0" r="9525" b="6985"/>
-            <wp:wrapSquare wrapText="bothSides"/>
+            <wp:extent cx="1633220" cy="916940"/>
+            <wp:effectExtent l="0" t="0" r="5080" b="0"/>
+            <wp:wrapTight wrapText="bothSides">
+              <wp:wrapPolygon edited="0">
+                <wp:start x="0" y="0"/>
+                <wp:lineTo x="0" y="21091"/>
+                <wp:lineTo x="21415" y="21091"/>
+                <wp:lineTo x="21415" y="0"/>
+                <wp:lineTo x="0" y="0"/>
+              </wp:wrapPolygon>
+            </wp:wrapTight>
             <wp:docPr id="3" name="Picture 3" descr="Related image"/>
             <wp:cNvGraphicFramePr>
               <a:graphicFrameLocks xmlns:a="http://schemas.openxmlformats.org/drawingml/2006/main" noChangeAspect="1"/>
@@ -1110,7 +1150,7 @@
                   <pic:spPr bwMode="auto">
                     <a:xfrm>
                       <a:off x="0" y="0"/>
-                      <a:ext cx="1514475" cy="850265"/>
+                      <a:ext cx="1633220" cy="916940"/>
                     </a:xfrm>
                     <a:prstGeom prst="rect">
                       <a:avLst/>
@@ -1123,17 +1163,15 @@
                 </pic:pic>
               </a:graphicData>
             </a:graphic>
+            <wp14:sizeRelH relativeFrom="margin">
+              <wp14:pctWidth>0</wp14:pctWidth>
+            </wp14:sizeRelH>
+            <wp14:sizeRelV relativeFrom="margin">
+              <wp14:pctHeight>0</wp14:pctHeight>
+            </wp14:sizeRelV>
           </wp:anchor>
         </w:drawing>
       </w:r>
-    </w:p>
-    <w:p>
-      <w:pPr>
-        <w:rPr>
-          <w:sz w:val="24"/>
-          <w:szCs w:val="24"/>
-        </w:rPr>
-      </w:pPr>
       <w:r>
         <w:rPr>
           <w:sz w:val="24"/>
@@ -1181,17 +1219,16 @@
           <w:sz w:val="24"/>
           <w:szCs w:val="24"/>
         </w:rPr>
-        <w:t xml:space="preserve"> Wix Is mostly free but some feature you will need to pay for if you want to use them</w:t>
-      </w:r>
-      <w:bookmarkStart w:id="6" w:name="_GoBack"/>
-      <w:bookmarkEnd w:id="6"/>
-      <w:r>
-        <w:rPr>
-          <w:sz w:val="24"/>
-          <w:szCs w:val="24"/>
-        </w:rPr>
-        <w:t>.</w:t>
-      </w:r>
+        <w:t xml:space="preserve"> Wix Is mostly free but some feature you will need to pay for if you want to use them.</w:t>
+      </w:r>
+    </w:p>
+    <w:p>
+      <w:pPr>
+        <w:rPr>
+          <w:sz w:val="24"/>
+          <w:szCs w:val="24"/>
+        </w:rPr>
+      </w:pPr>
     </w:p>
     <w:p>
       <w:pPr>
@@ -1220,7 +1257,7 @@
               <wp:align>left</wp:align>
             </wp:positionH>
             <wp:positionV relativeFrom="paragraph">
-              <wp:posOffset>255270</wp:posOffset>
+              <wp:posOffset>10160</wp:posOffset>
             </wp:positionV>
             <wp:extent cx="1333500" cy="1152525"/>
             <wp:effectExtent l="0" t="0" r="0" b="9525"/>
@@ -1276,6 +1313,161 @@
           </wp:anchor>
         </w:drawing>
       </w:r>
+      <w:r>
+        <w:rPr>
+          <w:sz w:val="24"/>
+          <w:szCs w:val="24"/>
+        </w:rPr>
+        <w:t xml:space="preserve">Squarecpace is a private American company based in New York City. </w:t>
+      </w:r>
+      <w:r>
+        <w:rPr>
+          <w:sz w:val="24"/>
+          <w:szCs w:val="24"/>
+        </w:rPr>
+        <w:t>Squarespace</w:t>
+      </w:r>
+      <w:r>
+        <w:rPr>
+          <w:sz w:val="24"/>
+          <w:szCs w:val="24"/>
+        </w:rPr>
+        <w:t xml:space="preserve"> </w:t>
+      </w:r>
+      <w:r>
+        <w:rPr>
+          <w:sz w:val="24"/>
+          <w:szCs w:val="24"/>
+        </w:rPr>
+        <w:t>provides softwares</w:t>
+      </w:r>
+      <w:r>
+        <w:rPr>
+          <w:sz w:val="24"/>
+          <w:szCs w:val="24"/>
+        </w:rPr>
+        <w:t xml:space="preserve"> for website building and hosting. </w:t>
+      </w:r>
+      <w:r>
+        <w:rPr>
+          <w:sz w:val="24"/>
+          <w:szCs w:val="24"/>
+        </w:rPr>
+        <w:t>Squarespace’s</w:t>
+      </w:r>
+      <w:r>
+        <w:rPr>
+          <w:sz w:val="24"/>
+          <w:szCs w:val="24"/>
+        </w:rPr>
+        <w:t xml:space="preserve"> users use pre-built website templates and drag and drop elements to create their websites. </w:t>
+      </w:r>
+      <w:r>
+        <w:rPr>
+          <w:sz w:val="24"/>
+          <w:szCs w:val="24"/>
+        </w:rPr>
+        <w:t>Squarespace costs anywhere from $12 to $40 a month.</w:t>
+      </w:r>
+      <w:r>
+        <w:rPr>
+          <w:sz w:val="24"/>
+          <w:szCs w:val="24"/>
+        </w:rPr>
+        <w:t xml:space="preserve"> </w:t>
+      </w:r>
+    </w:p>
+    <w:p>
+      <w:pPr>
+        <w:rPr>
+          <w:sz w:val="24"/>
+          <w:szCs w:val="24"/>
+        </w:rPr>
+      </w:pPr>
+    </w:p>
+    <w:p>
+      <w:pPr>
+        <w:rPr>
+          <w:sz w:val="24"/>
+          <w:szCs w:val="24"/>
+        </w:rPr>
+      </w:pPr>
+      <w:r>
+        <w:rPr>
+          <w:noProof/>
+          <w:lang w:val="en-AU" w:eastAsia="en-AU"/>
+        </w:rPr>
+        <w:drawing>
+          <wp:anchor distT="0" distB="0" distL="114300" distR="114300" simplePos="0" relativeHeight="251660288" behindDoc="1" locked="0" layoutInCell="1" allowOverlap="1">
+            <wp:simplePos x="0" y="0"/>
+            <wp:positionH relativeFrom="column">
+              <wp:posOffset>-361950</wp:posOffset>
+            </wp:positionH>
+            <wp:positionV relativeFrom="paragraph">
+              <wp:posOffset>301625</wp:posOffset>
+            </wp:positionV>
+            <wp:extent cx="2057400" cy="1364615"/>
+            <wp:effectExtent l="0" t="0" r="0" b="6985"/>
+            <wp:wrapTight wrapText="bothSides">
+              <wp:wrapPolygon edited="0">
+                <wp:start x="0" y="0"/>
+                <wp:lineTo x="0" y="21409"/>
+                <wp:lineTo x="21400" y="21409"/>
+                <wp:lineTo x="21400" y="0"/>
+                <wp:lineTo x="0" y="0"/>
+              </wp:wrapPolygon>
+            </wp:wrapTight>
+            <wp:docPr id="2" name="Picture 2" descr="https://lh3.googleusercontent.com/yKnnhF4sWk7z1rUGodR4CtPb7SO_V6enbVGKxv4og6IJyESsTmT21UYLoTeuO1yh8cde3nEt8__VZVHKCCH4gjEpK5r6ABpDlkUaootiavcpRAOnA76aFjogXDiFRnYcSdNw_lGN"/>
+            <wp:cNvGraphicFramePr>
+              <a:graphicFrameLocks xmlns:a="http://schemas.openxmlformats.org/drawingml/2006/main" noChangeAspect="1"/>
+            </wp:cNvGraphicFramePr>
+            <a:graphic xmlns:a="http://schemas.openxmlformats.org/drawingml/2006/main">
+              <a:graphicData uri="http://schemas.openxmlformats.org/drawingml/2006/picture">
+                <pic:pic xmlns:pic="http://schemas.openxmlformats.org/drawingml/2006/picture">
+                  <pic:nvPicPr>
+                    <pic:cNvPr id="0" name="Picture 2" descr="https://lh3.googleusercontent.com/yKnnhF4sWk7z1rUGodR4CtPb7SO_V6enbVGKxv4og6IJyESsTmT21UYLoTeuO1yh8cde3nEt8__VZVHKCCH4gjEpK5r6ABpDlkUaootiavcpRAOnA76aFjogXDiFRnYcSdNw_lGN"/>
+                    <pic:cNvPicPr>
+                      <a:picLocks noChangeAspect="1" noChangeArrowheads="1"/>
+                    </pic:cNvPicPr>
+                  </pic:nvPicPr>
+                  <pic:blipFill>
+                    <a:blip r:embed="rId12" cstate="print">
+                      <a:extLst>
+                        <a:ext uri="{28A0092B-C50C-407E-A947-70E740481C1C}">
+                          <a14:useLocalDpi xmlns:a14="http://schemas.microsoft.com/office/drawing/2010/main" val="0"/>
+                        </a:ext>
+                      </a:extLst>
+                    </a:blip>
+                    <a:srcRect/>
+                    <a:stretch>
+                      <a:fillRect/>
+                    </a:stretch>
+                  </pic:blipFill>
+                  <pic:spPr bwMode="auto">
+                    <a:xfrm>
+                      <a:off x="0" y="0"/>
+                      <a:ext cx="2057400" cy="1364615"/>
+                    </a:xfrm>
+                    <a:prstGeom prst="rect">
+                      <a:avLst/>
+                    </a:prstGeom>
+                    <a:noFill/>
+                    <a:ln>
+                      <a:noFill/>
+                    </a:ln>
+                  </pic:spPr>
+                </pic:pic>
+              </a:graphicData>
+            </a:graphic>
+            <wp14:sizeRelH relativeFrom="margin">
+              <wp14:pctWidth>0</wp14:pctWidth>
+            </wp14:sizeRelH>
+            <wp14:sizeRelV relativeFrom="margin">
+              <wp14:pctHeight>0</wp14:pctHeight>
+            </wp14:sizeRelV>
+          </wp:anchor>
+        </w:drawing>
+      </w:r>
     </w:p>
     <w:p>
       <w:pPr>
@@ -1289,15 +1481,352 @@
           <w:sz w:val="24"/>
           <w:szCs w:val="24"/>
         </w:rPr>
-        <w:t xml:space="preserve">Squarecpace is a private American company based in New York City. </w:t>
-      </w:r>
-      <w:r>
-        <w:rPr>
-          <w:sz w:val="24"/>
-          <w:szCs w:val="24"/>
-        </w:rPr>
-        <w:t>Squarespace</w:t>
-      </w:r>
+        <w:t>Weebly is a free online website creator that uses a simple widget-based site builder that operates in the browser. You can make the website on desktop and it will automatically generate a mobile version of what you created. Everything on weebly uses a drag and drop element. There is unlimited storage on Weebly but the individual file sizes are restricted.</w:t>
+      </w:r>
+    </w:p>
+    <w:p>
+      <w:pPr>
+        <w:rPr>
+          <w:sz w:val="24"/>
+          <w:szCs w:val="24"/>
+        </w:rPr>
+      </w:pPr>
+    </w:p>
+    <w:p>
+      <w:pPr>
+        <w:rPr>
+          <w:sz w:val="24"/>
+          <w:szCs w:val="24"/>
+        </w:rPr>
+      </w:pPr>
+      <w:r>
+        <w:rPr>
+          <w:noProof/>
+          <w:lang w:val="en-AU" w:eastAsia="en-AU"/>
+        </w:rPr>
+        <w:drawing>
+          <wp:anchor distT="0" distB="0" distL="114300" distR="114300" simplePos="0" relativeHeight="251661312" behindDoc="1" locked="0" layoutInCell="1" allowOverlap="1">
+            <wp:simplePos x="0" y="0"/>
+            <wp:positionH relativeFrom="margin">
+              <wp:posOffset>-285750</wp:posOffset>
+            </wp:positionH>
+            <wp:positionV relativeFrom="paragraph">
+              <wp:posOffset>299085</wp:posOffset>
+            </wp:positionV>
+            <wp:extent cx="1533525" cy="1228725"/>
+            <wp:effectExtent l="0" t="0" r="9525" b="9525"/>
+            <wp:wrapTight wrapText="bothSides">
+              <wp:wrapPolygon edited="0">
+                <wp:start x="0" y="0"/>
+                <wp:lineTo x="0" y="21433"/>
+                <wp:lineTo x="21466" y="21433"/>
+                <wp:lineTo x="21466" y="0"/>
+                <wp:lineTo x="0" y="0"/>
+              </wp:wrapPolygon>
+            </wp:wrapTight>
+            <wp:docPr id="4" name="Picture 4" descr="https://lh4.googleusercontent.com/LU5Z5n29-2MwYLl5s1EaX8m4Y7S2cBGaPVhI1ya6VqmE38l5jGU10WovqbC0moUZ2cRYtzYpvtwNTolIsbgolWbFMcKNmEclu9QJ-yiYUKxGx-5NyhcUdv52KhWDQ594g8n7or6P"/>
+            <wp:cNvGraphicFramePr>
+              <a:graphicFrameLocks xmlns:a="http://schemas.openxmlformats.org/drawingml/2006/main" noChangeAspect="1"/>
+            </wp:cNvGraphicFramePr>
+            <a:graphic xmlns:a="http://schemas.openxmlformats.org/drawingml/2006/main">
+              <a:graphicData uri="http://schemas.openxmlformats.org/drawingml/2006/picture">
+                <pic:pic xmlns:pic="http://schemas.openxmlformats.org/drawingml/2006/picture">
+                  <pic:nvPicPr>
+                    <pic:cNvPr id="0" name="Picture 4" descr="https://lh4.googleusercontent.com/LU5Z5n29-2MwYLl5s1EaX8m4Y7S2cBGaPVhI1ya6VqmE38l5jGU10WovqbC0moUZ2cRYtzYpvtwNTolIsbgolWbFMcKNmEclu9QJ-yiYUKxGx-5NyhcUdv52KhWDQ594g8n7or6P"/>
+                    <pic:cNvPicPr>
+                      <a:picLocks noChangeAspect="1" noChangeArrowheads="1"/>
+                    </pic:cNvPicPr>
+                  </pic:nvPicPr>
+                  <pic:blipFill>
+                    <a:blip r:embed="rId13" cstate="print">
+                      <a:extLst>
+                        <a:ext uri="{28A0092B-C50C-407E-A947-70E740481C1C}">
+                          <a14:useLocalDpi xmlns:a14="http://schemas.microsoft.com/office/drawing/2010/main" val="0"/>
+                        </a:ext>
+                      </a:extLst>
+                    </a:blip>
+                    <a:srcRect/>
+                    <a:stretch>
+                      <a:fillRect/>
+                    </a:stretch>
+                  </pic:blipFill>
+                  <pic:spPr bwMode="auto">
+                    <a:xfrm>
+                      <a:off x="0" y="0"/>
+                      <a:ext cx="1533525" cy="1228725"/>
+                    </a:xfrm>
+                    <a:prstGeom prst="rect">
+                      <a:avLst/>
+                    </a:prstGeom>
+                    <a:noFill/>
+                    <a:ln>
+                      <a:noFill/>
+                    </a:ln>
+                  </pic:spPr>
+                </pic:pic>
+              </a:graphicData>
+            </a:graphic>
+          </wp:anchor>
+        </w:drawing>
+      </w:r>
+    </w:p>
+    <w:p>
+      <w:pPr>
+        <w:rPr>
+          <w:sz w:val="24"/>
+          <w:szCs w:val="24"/>
+        </w:rPr>
+      </w:pPr>
+      <w:r>
+        <w:rPr>
+          <w:sz w:val="24"/>
+          <w:szCs w:val="24"/>
+        </w:rPr>
+        <w:t xml:space="preserve">Duda is a web design platform for media agencies and companies that offer web design services. Duda provides users with a website builder, team collaboration and client management tools. Duda was founded by Amir Glatt and Itai Sadan in 2009. Duda is also another software which provides drag and drop elements to help build the users website. Some </w:t>
+      </w:r>
+      <w:r>
+        <w:rPr>
+          <w:sz w:val="24"/>
+          <w:szCs w:val="24"/>
+        </w:rPr>
+        <w:lastRenderedPageBreak/>
+        <w:t>built in features Duda provides are personalization tools, a blogging platform, custom widget builder and API.</w:t>
+      </w:r>
+    </w:p>
+    <w:p>
+      <w:pPr>
+        <w:rPr>
+          <w:sz w:val="24"/>
+          <w:szCs w:val="24"/>
+        </w:rPr>
+      </w:pPr>
+    </w:p>
+    <w:p>
+      <w:pPr>
+        <w:rPr>
+          <w:sz w:val="24"/>
+          <w:szCs w:val="24"/>
+        </w:rPr>
+      </w:pPr>
+    </w:p>
+    <w:p>
+      <w:pPr>
+        <w:rPr>
+          <w:sz w:val="24"/>
+          <w:szCs w:val="24"/>
+        </w:rPr>
+      </w:pPr>
+      <w:r>
+        <w:rPr>
+          <w:noProof/>
+          <w:lang w:val="en-AU" w:eastAsia="en-AU"/>
+        </w:rPr>
+        <w:drawing>
+          <wp:anchor distT="0" distB="0" distL="114300" distR="114300" simplePos="0" relativeHeight="251662336" behindDoc="1" locked="0" layoutInCell="1" allowOverlap="1">
+            <wp:simplePos x="0" y="0"/>
+            <wp:positionH relativeFrom="margin">
+              <wp:posOffset>-635</wp:posOffset>
+            </wp:positionH>
+            <wp:positionV relativeFrom="paragraph">
+              <wp:posOffset>80645</wp:posOffset>
+            </wp:positionV>
+            <wp:extent cx="1628775" cy="1628775"/>
+            <wp:effectExtent l="0" t="0" r="9525" b="9525"/>
+            <wp:wrapTight wrapText="bothSides">
+              <wp:wrapPolygon edited="0">
+                <wp:start x="0" y="0"/>
+                <wp:lineTo x="0" y="21474"/>
+                <wp:lineTo x="21474" y="21474"/>
+                <wp:lineTo x="21474" y="0"/>
+                <wp:lineTo x="0" y="0"/>
+              </wp:wrapPolygon>
+            </wp:wrapTight>
+            <wp:docPr id="6" name="Picture 6" descr="https://lh4.googleusercontent.com/8dQO_FBE9wHvwTf5Um-HImmo3G2fQx7rcz_pCMoUiKMCqwxp5_DKT7g4Bjdgm3XO4oczZDjbqDHOS-BxE12npVuG0Z42eJ-wAlc0_JqrdbBhGb9d0U1t2CXOyZeaFjOe5j7rS9wM"/>
+            <wp:cNvGraphicFramePr>
+              <a:graphicFrameLocks xmlns:a="http://schemas.openxmlformats.org/drawingml/2006/main" noChangeAspect="1"/>
+            </wp:cNvGraphicFramePr>
+            <a:graphic xmlns:a="http://schemas.openxmlformats.org/drawingml/2006/main">
+              <a:graphicData uri="http://schemas.openxmlformats.org/drawingml/2006/picture">
+                <pic:pic xmlns:pic="http://schemas.openxmlformats.org/drawingml/2006/picture">
+                  <pic:nvPicPr>
+                    <pic:cNvPr id="0" name="Picture 6" descr="https://lh4.googleusercontent.com/8dQO_FBE9wHvwTf5Um-HImmo3G2fQx7rcz_pCMoUiKMCqwxp5_DKT7g4Bjdgm3XO4oczZDjbqDHOS-BxE12npVuG0Z42eJ-wAlc0_JqrdbBhGb9d0U1t2CXOyZeaFjOe5j7rS9wM"/>
+                    <pic:cNvPicPr>
+                      <a:picLocks noChangeAspect="1" noChangeArrowheads="1"/>
+                    </pic:cNvPicPr>
+                  </pic:nvPicPr>
+                  <pic:blipFill>
+                    <a:blip r:embed="rId14" cstate="print">
+                      <a:extLst>
+                        <a:ext uri="{28A0092B-C50C-407E-A947-70E740481C1C}">
+                          <a14:useLocalDpi xmlns:a14="http://schemas.microsoft.com/office/drawing/2010/main" val="0"/>
+                        </a:ext>
+                      </a:extLst>
+                    </a:blip>
+                    <a:srcRect/>
+                    <a:stretch>
+                      <a:fillRect/>
+                    </a:stretch>
+                  </pic:blipFill>
+                  <pic:spPr bwMode="auto">
+                    <a:xfrm>
+                      <a:off x="0" y="0"/>
+                      <a:ext cx="1628775" cy="1628775"/>
+                    </a:xfrm>
+                    <a:prstGeom prst="rect">
+                      <a:avLst/>
+                    </a:prstGeom>
+                    <a:noFill/>
+                    <a:ln>
+                      <a:noFill/>
+                    </a:ln>
+                  </pic:spPr>
+                </pic:pic>
+              </a:graphicData>
+            </a:graphic>
+            <wp14:sizeRelH relativeFrom="margin">
+              <wp14:pctWidth>0</wp14:pctWidth>
+            </wp14:sizeRelH>
+            <wp14:sizeRelV relativeFrom="margin">
+              <wp14:pctHeight>0</wp14:pctHeight>
+            </wp14:sizeRelV>
+          </wp:anchor>
+        </w:drawing>
+      </w:r>
+    </w:p>
+    <w:p>
+      <w:pPr>
+        <w:rPr>
+          <w:sz w:val="24"/>
+          <w:szCs w:val="24"/>
+        </w:rPr>
+      </w:pPr>
+      <w:r>
+        <w:rPr>
+          <w:sz w:val="24"/>
+          <w:szCs w:val="24"/>
+        </w:rPr>
+        <w:t xml:space="preserve">GoDaddy is an American publicly traded internet domain registrar and web hosting company. GoDaddy is based in Arizona and incorporated in delaware. GoDaddy was founded by entrepreneur Bob Parsons in 1997 and as of March 2019, GoDaddy has approximately 18.5 million users and over 9,000 employees globally.    </w:t>
+      </w:r>
+    </w:p>
+    <w:p>
+      <w:pPr>
+        <w:rPr>
+          <w:sz w:val="24"/>
+          <w:szCs w:val="24"/>
+        </w:rPr>
+      </w:pPr>
+    </w:p>
+    <w:p>
+      <w:pPr>
+        <w:rPr>
+          <w:sz w:val="24"/>
+          <w:szCs w:val="24"/>
+        </w:rPr>
+      </w:pPr>
+    </w:p>
+    <w:p>
+      <w:pPr>
+        <w:rPr>
+          <w:sz w:val="24"/>
+          <w:szCs w:val="24"/>
+        </w:rPr>
+      </w:pPr>
+      <w:r>
+        <w:rPr>
+          <w:noProof/>
+          <w:lang w:val="en-AU" w:eastAsia="en-AU"/>
+        </w:rPr>
+        <w:drawing>
+          <wp:anchor distT="0" distB="0" distL="114300" distR="114300" simplePos="0" relativeHeight="251663360" behindDoc="1" locked="0" layoutInCell="1" allowOverlap="1">
+            <wp:simplePos x="0" y="0"/>
+            <wp:positionH relativeFrom="column">
+              <wp:posOffset>-638175</wp:posOffset>
+            </wp:positionH>
+            <wp:positionV relativeFrom="paragraph">
+              <wp:posOffset>363220</wp:posOffset>
+            </wp:positionV>
+            <wp:extent cx="1847850" cy="1847850"/>
+            <wp:effectExtent l="0" t="0" r="0" b="0"/>
+            <wp:wrapTight wrapText="bothSides">
+              <wp:wrapPolygon edited="0">
+                <wp:start x="8685" y="3118"/>
+                <wp:lineTo x="7571" y="3786"/>
+                <wp:lineTo x="4008" y="6458"/>
+                <wp:lineTo x="3118" y="10243"/>
+                <wp:lineTo x="3786" y="14252"/>
+                <wp:lineTo x="4008" y="14920"/>
+                <wp:lineTo x="7794" y="17814"/>
+                <wp:lineTo x="8685" y="18260"/>
+                <wp:lineTo x="12693" y="18260"/>
+                <wp:lineTo x="13584" y="17814"/>
+                <wp:lineTo x="17369" y="14920"/>
+                <wp:lineTo x="17592" y="14252"/>
+                <wp:lineTo x="18482" y="10689"/>
+                <wp:lineTo x="17592" y="6458"/>
+                <wp:lineTo x="14029" y="3786"/>
+                <wp:lineTo x="12693" y="3118"/>
+                <wp:lineTo x="8685" y="3118"/>
+              </wp:wrapPolygon>
+            </wp:wrapTight>
+            <wp:docPr id="7" name="Picture 7" descr="https://lh4.googleusercontent.com/g-8cefJ5m1N_Fv02anY1C2Awqbx_FfKFl7FC6BvuLBDpyUoEKayoVZaBqna8g3gjQPg4Em1CSL2Y51sj7wLu7AjbvYNo8IX43NE93VbCOzvbYyV6zUYRXHa35eoyxITva0U6al-O"/>
+            <wp:cNvGraphicFramePr>
+              <a:graphicFrameLocks xmlns:a="http://schemas.openxmlformats.org/drawingml/2006/main" noChangeAspect="1"/>
+            </wp:cNvGraphicFramePr>
+            <a:graphic xmlns:a="http://schemas.openxmlformats.org/drawingml/2006/main">
+              <a:graphicData uri="http://schemas.openxmlformats.org/drawingml/2006/picture">
+                <pic:pic xmlns:pic="http://schemas.openxmlformats.org/drawingml/2006/picture">
+                  <pic:nvPicPr>
+                    <pic:cNvPr id="0" name="Picture 7" descr="https://lh4.googleusercontent.com/g-8cefJ5m1N_Fv02anY1C2Awqbx_FfKFl7FC6BvuLBDpyUoEKayoVZaBqna8g3gjQPg4Em1CSL2Y51sj7wLu7AjbvYNo8IX43NE93VbCOzvbYyV6zUYRXHa35eoyxITva0U6al-O"/>
+                    <pic:cNvPicPr>
+                      <a:picLocks noChangeAspect="1" noChangeArrowheads="1"/>
+                    </pic:cNvPicPr>
+                  </pic:nvPicPr>
+                  <pic:blipFill>
+                    <a:blip r:embed="rId15" cstate="print">
+                      <a:extLst>
+                        <a:ext uri="{28A0092B-C50C-407E-A947-70E740481C1C}">
+                          <a14:useLocalDpi xmlns:a14="http://schemas.microsoft.com/office/drawing/2010/main" val="0"/>
+                        </a:ext>
+                      </a:extLst>
+                    </a:blip>
+                    <a:srcRect/>
+                    <a:stretch>
+                      <a:fillRect/>
+                    </a:stretch>
+                  </pic:blipFill>
+                  <pic:spPr bwMode="auto">
+                    <a:xfrm>
+                      <a:off x="0" y="0"/>
+                      <a:ext cx="1847850" cy="1847850"/>
+                    </a:xfrm>
+                    <a:prstGeom prst="rect">
+                      <a:avLst/>
+                    </a:prstGeom>
+                    <a:noFill/>
+                    <a:ln>
+                      <a:noFill/>
+                    </a:ln>
+                  </pic:spPr>
+                </pic:pic>
+              </a:graphicData>
+            </a:graphic>
+            <wp14:sizeRelH relativeFrom="margin">
+              <wp14:pctWidth>0</wp14:pctWidth>
+            </wp14:sizeRelH>
+            <wp14:sizeRelV relativeFrom="margin">
+              <wp14:pctHeight>0</wp14:pctHeight>
+            </wp14:sizeRelV>
+          </wp:anchor>
+        </w:drawing>
+      </w:r>
+    </w:p>
+    <w:p>
+      <w:pPr>
+        <w:rPr>
+          <w:sz w:val="24"/>
+          <w:szCs w:val="24"/>
+        </w:rPr>
+      </w:pPr>
       <w:r>
         <w:rPr>
           <w:sz w:val="24"/>
@@ -1305,40 +1834,185 @@
         </w:rPr>
         <w:t xml:space="preserve"> </w:t>
       </w:r>
-      <w:r>
-        <w:rPr>
-          <w:sz w:val="24"/>
-          <w:szCs w:val="24"/>
-        </w:rPr>
-        <w:t>provides softwares</w:t>
-      </w:r>
-      <w:r>
-        <w:rPr>
-          <w:sz w:val="24"/>
-          <w:szCs w:val="24"/>
-        </w:rPr>
-        <w:t xml:space="preserve"> for website building and hosting. </w:t>
-      </w:r>
-      <w:r>
-        <w:rPr>
-          <w:sz w:val="24"/>
-          <w:szCs w:val="24"/>
-        </w:rPr>
-        <w:t>Squarespace’s</w:t>
-      </w:r>
-      <w:r>
-        <w:rPr>
-          <w:sz w:val="24"/>
-          <w:szCs w:val="24"/>
-        </w:rPr>
-        <w:t xml:space="preserve"> users use pre-built website templates and drag and drop elements to create their websites. </w:t>
-      </w:r>
-      <w:r>
-        <w:rPr>
-          <w:sz w:val="24"/>
-          <w:szCs w:val="24"/>
-        </w:rPr>
-        <w:t>Squarespace costs anywhere from $12 to $40 a month.</w:t>
+    </w:p>
+    <w:p>
+      <w:pPr>
+        <w:rPr>
+          <w:sz w:val="24"/>
+          <w:szCs w:val="24"/>
+        </w:rPr>
+      </w:pPr>
+      <w:r>
+        <w:rPr>
+          <w:sz w:val="24"/>
+          <w:szCs w:val="24"/>
+        </w:rPr>
+        <w:t>Wordpress was founded in 2003 by Matt Mullenweg and Mike Little. Wordpress is a content management system (CMS) that is based on PHP and MySQL. Wordpress is mostly associated with blogging but can also be used for website design content including mailing lists, forums, media galleries, and online stores. Currently, the website has been used by more than 60 million users for their website and is the most popular website management system in use.</w:t>
+      </w:r>
+    </w:p>
+    <w:p>
+      <w:pPr>
+        <w:rPr>
+          <w:sz w:val="24"/>
+          <w:szCs w:val="24"/>
+        </w:rPr>
+      </w:pPr>
+    </w:p>
+    <w:p>
+      <w:pPr>
+        <w:rPr>
+          <w:sz w:val="24"/>
+          <w:szCs w:val="24"/>
+        </w:rPr>
+      </w:pPr>
+    </w:p>
+    <w:p>
+      <w:pPr>
+        <w:rPr>
+          <w:sz w:val="24"/>
+          <w:szCs w:val="24"/>
+        </w:rPr>
+      </w:pPr>
+      <w:r>
+        <w:rPr>
+          <w:noProof/>
+          <w:lang w:val="en-AU" w:eastAsia="en-AU"/>
+        </w:rPr>
+        <w:drawing>
+          <wp:anchor distT="0" distB="0" distL="114300" distR="114300" simplePos="0" relativeHeight="251664384" behindDoc="1" locked="0" layoutInCell="1" allowOverlap="1">
+            <wp:simplePos x="0" y="0"/>
+            <wp:positionH relativeFrom="margin">
+              <wp:align>left</wp:align>
+            </wp:positionH>
+            <wp:positionV relativeFrom="paragraph">
+              <wp:posOffset>27940</wp:posOffset>
+            </wp:positionV>
+            <wp:extent cx="1419225" cy="1228725"/>
+            <wp:effectExtent l="0" t="0" r="9525" b="9525"/>
+            <wp:wrapTight wrapText="bothSides">
+              <wp:wrapPolygon edited="0">
+                <wp:start x="2609" y="0"/>
+                <wp:lineTo x="0" y="3349"/>
+                <wp:lineTo x="0" y="6028"/>
+                <wp:lineTo x="290" y="10716"/>
+                <wp:lineTo x="1160" y="17079"/>
+                <wp:lineTo x="10148" y="21433"/>
+                <wp:lineTo x="11887" y="21433"/>
+                <wp:lineTo x="14497" y="21433"/>
+                <wp:lineTo x="21455" y="17414"/>
+                <wp:lineTo x="21455" y="8037"/>
+                <wp:lineTo x="20875" y="2344"/>
+                <wp:lineTo x="16816" y="1005"/>
+                <wp:lineTo x="5799" y="0"/>
+                <wp:lineTo x="2609" y="0"/>
+              </wp:wrapPolygon>
+            </wp:wrapTight>
+            <wp:docPr id="9" name="Picture 9" descr="https://lh6.googleusercontent.com/cUF9YDfUnBzrRfFWda8hNo9L1KH8Syr4kK26vD9Ev-LkR3EVZhesCdoI7MolqwfVqzuWf_i8q7b9f2PDI3mfhx4UMHT8jWi6ofpdBl9BFX1Oe3qpY3KxlfsiN3FbLuQXFwXTbRV5"/>
+            <wp:cNvGraphicFramePr>
+              <a:graphicFrameLocks xmlns:a="http://schemas.openxmlformats.org/drawingml/2006/main" noChangeAspect="1"/>
+            </wp:cNvGraphicFramePr>
+            <a:graphic xmlns:a="http://schemas.openxmlformats.org/drawingml/2006/main">
+              <a:graphicData uri="http://schemas.openxmlformats.org/drawingml/2006/picture">
+                <pic:pic xmlns:pic="http://schemas.openxmlformats.org/drawingml/2006/picture">
+                  <pic:nvPicPr>
+                    <pic:cNvPr id="0" name="Picture 9" descr="https://lh6.googleusercontent.com/cUF9YDfUnBzrRfFWda8hNo9L1KH8Syr4kK26vD9Ev-LkR3EVZhesCdoI7MolqwfVqzuWf_i8q7b9f2PDI3mfhx4UMHT8jWi6ofpdBl9BFX1Oe3qpY3KxlfsiN3FbLuQXFwXTbRV5"/>
+                    <pic:cNvPicPr>
+                      <a:picLocks noChangeAspect="1" noChangeArrowheads="1"/>
+                    </pic:cNvPicPr>
+                  </pic:nvPicPr>
+                  <pic:blipFill>
+                    <a:blip r:embed="rId16" cstate="print">
+                      <a:extLst>
+                        <a:ext uri="{28A0092B-C50C-407E-A947-70E740481C1C}">
+                          <a14:useLocalDpi xmlns:a14="http://schemas.microsoft.com/office/drawing/2010/main" val="0"/>
+                        </a:ext>
+                      </a:extLst>
+                    </a:blip>
+                    <a:srcRect/>
+                    <a:stretch>
+                      <a:fillRect/>
+                    </a:stretch>
+                  </pic:blipFill>
+                  <pic:spPr bwMode="auto">
+                    <a:xfrm>
+                      <a:off x="0" y="0"/>
+                      <a:ext cx="1419225" cy="1228725"/>
+                    </a:xfrm>
+                    <a:prstGeom prst="rect">
+                      <a:avLst/>
+                    </a:prstGeom>
+                    <a:noFill/>
+                    <a:ln>
+                      <a:noFill/>
+                    </a:ln>
+                  </pic:spPr>
+                </pic:pic>
+              </a:graphicData>
+            </a:graphic>
+          </wp:anchor>
+        </w:drawing>
+      </w:r>
+      <w:r>
+        <w:rPr>
+          <w:sz w:val="24"/>
+          <w:szCs w:val="24"/>
+        </w:rPr>
+        <w:t>PHpStorm is a commercial, cross-platform IDE for PHP, made by the company JetBrains based in Czech Republic. PHpStorm provides and editor for PHP, HTML and JavaScript with code analysis. PHpStorm is written in Java. Users can extend the IDE by installing plugins created for PHpStorm or write their own plugins.</w:t>
+      </w:r>
+    </w:p>
+    <w:p>
+      <w:pPr>
+        <w:rPr>
+          <w:sz w:val="24"/>
+          <w:szCs w:val="24"/>
+        </w:rPr>
+      </w:pPr>
+    </w:p>
+    <w:p>
+      <w:pPr>
+        <w:rPr>
+          <w:sz w:val="24"/>
+          <w:szCs w:val="24"/>
+        </w:rPr>
+      </w:pPr>
+    </w:p>
+    <w:p>
+      <w:pPr>
+        <w:pStyle w:val="Heading2"/>
+        <w:rPr>
+          <w:b/>
+          <w:u w:val="single"/>
+        </w:rPr>
+      </w:pPr>
+      <w:r>
+        <w:rPr>
+          <w:b/>
+          <w:u w:val="single"/>
+        </w:rPr>
+        <w:lastRenderedPageBreak/>
+        <w:t>Difference between IDE, Drag and drop, and CMS</w:t>
+      </w:r>
+    </w:p>
+    <w:p>
+      <w:pPr>
+        <w:rPr>
+          <w:sz w:val="24"/>
+          <w:szCs w:val="24"/>
+        </w:rPr>
+      </w:pPr>
+      <w:r>
+        <w:rPr>
+          <w:sz w:val="24"/>
+          <w:szCs w:val="24"/>
+        </w:rPr>
+        <w:t>Drag and drop lets you easily use drag and drop elements to integrate pictures, videoes</w:t>
+      </w:r>
+      <w:r>
+        <w:rPr>
+          <w:sz w:val="24"/>
+          <w:szCs w:val="24"/>
+        </w:rPr>
+        <w:t xml:space="preserve"> and more.</w:t>
       </w:r>
       <w:r>
         <w:rPr>
@@ -1347,13 +2021,261 @@
         </w:rPr>
         <w:t xml:space="preserve"> </w:t>
       </w:r>
-      <w:r>
-        <w:rPr>
-          <w:sz w:val="40"/>
-          <w:szCs w:val="40"/>
-        </w:rPr>
-        <w:br w:type="page"/>
-      </w:r>
+    </w:p>
+    <w:p>
+      <w:pPr>
+        <w:rPr>
+          <w:sz w:val="24"/>
+          <w:szCs w:val="24"/>
+        </w:rPr>
+      </w:pPr>
+    </w:p>
+    <w:p>
+      <w:pPr>
+        <w:rPr>
+          <w:sz w:val="24"/>
+          <w:szCs w:val="24"/>
+        </w:rPr>
+      </w:pPr>
+    </w:p>
+    <w:p>
+      <w:pPr>
+        <w:pStyle w:val="Heading2"/>
+        <w:rPr>
+          <w:b/>
+          <w:u w:val="single"/>
+        </w:rPr>
+      </w:pPr>
+      <w:bookmarkStart w:id="7" w:name="_Toc19863915"/>
+      <w:r>
+        <w:rPr>
+          <w:b/>
+          <w:u w:val="single"/>
+        </w:rPr>
+        <w:t>Background Research on Flynn</w:t>
+      </w:r>
+      <w:bookmarkEnd w:id="7"/>
+      <w:r>
+        <w:rPr>
+          <w:b/>
+          <w:u w:val="single"/>
+        </w:rPr>
+        <w:t xml:space="preserve">    </w:t>
+      </w:r>
+    </w:p>
+    <w:p>
+      <w:pPr>
+        <w:rPr>
+          <w:sz w:val="24"/>
+          <w:szCs w:val="24"/>
+        </w:rPr>
+      </w:pPr>
+      <w:r>
+        <w:rPr>
+          <w:sz w:val="24"/>
+          <w:szCs w:val="24"/>
+        </w:rPr>
+        <w:t>Flynn was born in 1983 to video game creator and ENCOM CEO, Kevin Flynn and architect Jordan Cansas. Within 2 years of Flynn being born, In 1985 Jordan was killed in a car accident, leaving Kevin to raise Flynn on his own. In July 1989, Kevin was on the verge of a major discovery when he disappeared all of a sudden without leaving a trace of what happened, leaving Flynn at six years old in the care of his grandparents.</w:t>
+      </w:r>
+    </w:p>
+    <w:p>
+      <w:pPr>
+        <w:rPr>
+          <w:sz w:val="24"/>
+          <w:szCs w:val="24"/>
+        </w:rPr>
+      </w:pPr>
+    </w:p>
+    <w:p>
+      <w:pPr>
+        <w:rPr>
+          <w:sz w:val="24"/>
+          <w:szCs w:val="24"/>
+        </w:rPr>
+      </w:pPr>
+      <w:r>
+        <w:rPr>
+          <w:sz w:val="24"/>
+          <w:szCs w:val="24"/>
+        </w:rPr>
+        <w:t xml:space="preserve">Flynn’s design aesthetic would be </w:t>
+      </w:r>
+      <w:r>
+        <w:rPr>
+          <w:sz w:val="24"/>
+          <w:szCs w:val="24"/>
+        </w:rPr>
+        <w:t>different neon blues and black because he wears and has equipment all in neon blue and black.</w:t>
+      </w:r>
+    </w:p>
+    <w:p>
+      <w:pPr>
+        <w:rPr>
+          <w:sz w:val="24"/>
+          <w:szCs w:val="24"/>
+        </w:rPr>
+      </w:pPr>
+    </w:p>
+    <w:p>
+      <w:pPr>
+        <w:pStyle w:val="Heading1"/>
+        <w:rPr>
+          <w:rFonts w:asciiTheme="minorHAnsi" w:eastAsiaTheme="minorEastAsia" w:hAnsiTheme="minorHAnsi" w:cstheme="minorBidi"/>
+          <w:color w:val="auto"/>
+          <w:sz w:val="24"/>
+          <w:szCs w:val="24"/>
+        </w:rPr>
+      </w:pPr>
+    </w:p>
+    <w:p/>
+    <w:p>
+      <w:pPr>
+        <w:pStyle w:val="Heading1"/>
+        <w:rPr>
+          <w:b/>
+          <w:u w:val="single"/>
+        </w:rPr>
+      </w:pPr>
+      <w:bookmarkStart w:id="8" w:name="_Toc19863916"/>
+      <w:r>
+        <w:rPr>
+          <w:b/>
+          <w:u w:val="single"/>
+        </w:rPr>
+        <w:lastRenderedPageBreak/>
+        <w:t>Design Sketches</w:t>
+      </w:r>
+      <w:bookmarkEnd w:id="8"/>
+    </w:p>
+    <w:p>
+      <w:pPr>
+        <w:rPr>
+          <w:sz w:val="24"/>
+          <w:szCs w:val="24"/>
+        </w:rPr>
+      </w:pPr>
+      <w:r>
+        <w:rPr>
+          <w:noProof/>
+          <w:lang w:val="en-AU" w:eastAsia="en-AU"/>
+        </w:rPr>
+        <w:drawing>
+          <wp:inline distT="0" distB="0" distL="0" distR="0" wp14:anchorId="4FE11EE8" wp14:editId="0A6B8B64">
+            <wp:extent cx="3435332" cy="2009474"/>
+            <wp:effectExtent l="0" t="0" r="0" b="0"/>
+            <wp:docPr id="8" name="Picture 8"/>
+            <wp:cNvGraphicFramePr>
+              <a:graphicFrameLocks xmlns:a="http://schemas.openxmlformats.org/drawingml/2006/main" noChangeAspect="1"/>
+            </wp:cNvGraphicFramePr>
+            <a:graphic xmlns:a="http://schemas.openxmlformats.org/drawingml/2006/main">
+              <a:graphicData uri="http://schemas.openxmlformats.org/drawingml/2006/picture">
+                <pic:pic xmlns:pic="http://schemas.openxmlformats.org/drawingml/2006/picture">
+                  <pic:nvPicPr>
+                    <pic:cNvPr id="1" name=""/>
+                    <pic:cNvPicPr/>
+                  </pic:nvPicPr>
+                  <pic:blipFill>
+                    <a:blip r:embed="rId17"/>
+                    <a:stretch>
+                      <a:fillRect/>
+                    </a:stretch>
+                  </pic:blipFill>
+                  <pic:spPr>
+                    <a:xfrm>
+                      <a:off x="0" y="0"/>
+                      <a:ext cx="3451980" cy="2019212"/>
+                    </a:xfrm>
+                    <a:prstGeom prst="rect">
+                      <a:avLst/>
+                    </a:prstGeom>
+                  </pic:spPr>
+                </pic:pic>
+              </a:graphicData>
+            </a:graphic>
+          </wp:inline>
+        </w:drawing>
+      </w:r>
+      <w:r>
+        <w:rPr>
+          <w:noProof/>
+          <w:lang w:val="en-AU" w:eastAsia="en-AU"/>
+        </w:rPr>
+        <w:drawing>
+          <wp:inline distT="0" distB="0" distL="0" distR="0" wp14:anchorId="51DC17FC" wp14:editId="0390EF19">
+            <wp:extent cx="3434715" cy="2446655"/>
+            <wp:effectExtent l="0" t="0" r="0" b="0"/>
+            <wp:docPr id="10" name="Picture 10"/>
+            <wp:cNvGraphicFramePr>
+              <a:graphicFrameLocks xmlns:a="http://schemas.openxmlformats.org/drawingml/2006/main" noChangeAspect="1"/>
+            </wp:cNvGraphicFramePr>
+            <a:graphic xmlns:a="http://schemas.openxmlformats.org/drawingml/2006/main">
+              <a:graphicData uri="http://schemas.openxmlformats.org/drawingml/2006/picture">
+                <pic:pic xmlns:pic="http://schemas.openxmlformats.org/drawingml/2006/picture">
+                  <pic:nvPicPr>
+                    <pic:cNvPr id="1" name=""/>
+                    <pic:cNvPicPr/>
+                  </pic:nvPicPr>
+                  <pic:blipFill>
+                    <a:blip r:embed="rId18"/>
+                    <a:stretch>
+                      <a:fillRect/>
+                    </a:stretch>
+                  </pic:blipFill>
+                  <pic:spPr>
+                    <a:xfrm>
+                      <a:off x="0" y="0"/>
+                      <a:ext cx="3442509" cy="2452207"/>
+                    </a:xfrm>
+                    <a:prstGeom prst="rect">
+                      <a:avLst/>
+                    </a:prstGeom>
+                  </pic:spPr>
+                </pic:pic>
+              </a:graphicData>
+            </a:graphic>
+          </wp:inline>
+        </w:drawing>
+      </w:r>
+    </w:p>
+    <w:p>
+      <w:pPr>
+        <w:rPr>
+          <w:sz w:val="24"/>
+          <w:szCs w:val="24"/>
+        </w:rPr>
+      </w:pPr>
+    </w:p>
+    <w:p>
+      <w:pPr>
+        <w:rPr>
+          <w:sz w:val="24"/>
+          <w:szCs w:val="24"/>
+        </w:rPr>
+      </w:pPr>
+    </w:p>
+    <w:p>
+      <w:pPr>
+        <w:rPr>
+          <w:sz w:val="24"/>
+          <w:szCs w:val="24"/>
+        </w:rPr>
+      </w:pPr>
+    </w:p>
+    <w:p>
+      <w:pPr>
+        <w:rPr>
+          <w:sz w:val="24"/>
+          <w:szCs w:val="24"/>
+        </w:rPr>
+      </w:pPr>
+    </w:p>
+    <w:p>
+      <w:pPr>
+        <w:rPr>
+          <w:sz w:val="24"/>
+          <w:szCs w:val="24"/>
+        </w:rPr>
+      </w:pPr>
     </w:p>
     <w:p>
       <w:pPr>
@@ -1365,7 +2287,7 @@
           <w:u w:val="single"/>
         </w:rPr>
       </w:pPr>
-      <w:bookmarkStart w:id="7" w:name="_Toc17973459"/>
+      <w:bookmarkStart w:id="9" w:name="_Toc19863917"/>
       <w:r>
         <w:rPr>
           <w:b/>
@@ -1373,12 +2295,97 @@
           <w:szCs w:val="40"/>
           <w:u w:val="single"/>
         </w:rPr>
-        <w:t>Design sketches</w:t>
-      </w:r>
-      <w:bookmarkEnd w:id="7"/>
-    </w:p>
-    <w:p>
-      <w:pPr>
+        <w:t>Final Concept Design</w:t>
+      </w:r>
+      <w:bookmarkEnd w:id="9"/>
+    </w:p>
+    <w:p>
+      <w:pPr>
+        <w:rPr>
+          <w:sz w:val="24"/>
+          <w:szCs w:val="24"/>
+        </w:rPr>
+      </w:pPr>
+    </w:p>
+    <w:p>
+      <w:pPr>
+        <w:tabs>
+          <w:tab w:val="left" w:pos="1470"/>
+        </w:tabs>
+        <w:rPr>
+          <w:sz w:val="24"/>
+          <w:szCs w:val="24"/>
+        </w:rPr>
+      </w:pPr>
+      <w:r>
+        <w:rPr>
+          <w:noProof/>
+          <w:lang w:val="en-AU" w:eastAsia="en-AU"/>
+        </w:rPr>
+        <w:lastRenderedPageBreak/>
+        <w:drawing>
+          <wp:inline distT="0" distB="0" distL="0" distR="0" wp14:anchorId="74445BED" wp14:editId="7D8776C0">
+            <wp:extent cx="3857625" cy="2909293"/>
+            <wp:effectExtent l="0" t="0" r="0" b="5715"/>
+            <wp:docPr id="15" name="Picture 15"/>
+            <wp:cNvGraphicFramePr>
+              <a:graphicFrameLocks xmlns:a="http://schemas.openxmlformats.org/drawingml/2006/main" noChangeAspect="1"/>
+            </wp:cNvGraphicFramePr>
+            <a:graphic xmlns:a="http://schemas.openxmlformats.org/drawingml/2006/main">
+              <a:graphicData uri="http://schemas.openxmlformats.org/drawingml/2006/picture">
+                <pic:pic xmlns:pic="http://schemas.openxmlformats.org/drawingml/2006/picture">
+                  <pic:nvPicPr>
+                    <pic:cNvPr id="1" name=""/>
+                    <pic:cNvPicPr/>
+                  </pic:nvPicPr>
+                  <pic:blipFill>
+                    <a:blip r:embed="rId19"/>
+                    <a:stretch>
+                      <a:fillRect/>
+                    </a:stretch>
+                  </pic:blipFill>
+                  <pic:spPr>
+                    <a:xfrm>
+                      <a:off x="0" y="0"/>
+                      <a:ext cx="3861282" cy="2912051"/>
+                    </a:xfrm>
+                    <a:prstGeom prst="rect">
+                      <a:avLst/>
+                    </a:prstGeom>
+                  </pic:spPr>
+                </pic:pic>
+              </a:graphicData>
+            </a:graphic>
+          </wp:inline>
+        </w:drawing>
+      </w:r>
+      <w:r>
+        <w:rPr>
+          <w:sz w:val="24"/>
+          <w:szCs w:val="24"/>
+        </w:rPr>
+        <w:tab/>
+      </w:r>
+    </w:p>
+    <w:p>
+      <w:pPr>
+        <w:rPr>
+          <w:sz w:val="40"/>
+          <w:szCs w:val="40"/>
+        </w:rPr>
+      </w:pPr>
+    </w:p>
+    <w:p>
+      <w:pPr>
+        <w:rPr>
+          <w:sz w:val="40"/>
+          <w:szCs w:val="40"/>
+        </w:rPr>
+      </w:pPr>
+    </w:p>
+    <w:p>
+      <w:pPr>
+        <w:pStyle w:val="Heading1"/>
         <w:rPr>
           <w:b/>
           <w:sz w:val="40"/>
@@ -1386,16 +2393,25 @@
           <w:u w:val="single"/>
         </w:rPr>
       </w:pPr>
-      <w:r>
+      <w:bookmarkStart w:id="10" w:name="_Toc19863918"/>
+    </w:p>
+    <w:p/>
+    <w:p/>
+    <w:p/>
+    <w:p>
+      <w:pPr>
+        <w:pStyle w:val="Heading1"/>
         <w:rPr>
           <w:b/>
           <w:sz w:val="40"/>
           <w:szCs w:val="40"/>
           <w:u w:val="single"/>
         </w:rPr>
-        <w:br w:type="page"/>
-      </w:r>
-    </w:p>
+      </w:pPr>
+    </w:p>
+    <w:p/>
+    <w:p/>
+    <w:p/>
     <w:p>
       <w:pPr>
         <w:pStyle w:val="Heading1"/>
@@ -1406,20 +2422,30 @@
           <w:u w:val="single"/>
         </w:rPr>
       </w:pPr>
-      <w:bookmarkStart w:id="8" w:name="_Toc17973460"/>
-      <w:r>
+    </w:p>
+    <w:bookmarkEnd w:id="10"/>
+    <w:p>
+      <w:pPr>
+        <w:pStyle w:val="Heading1"/>
         <w:rPr>
           <w:b/>
           <w:sz w:val="40"/>
           <w:szCs w:val="40"/>
           <w:u w:val="single"/>
         </w:rPr>
-        <w:t>Final Concept design</w:t>
-      </w:r>
-      <w:bookmarkEnd w:id="8"/>
-    </w:p>
-    <w:p>
-      <w:pPr>
+      </w:pPr>
+    </w:p>
+    <w:p>
+      <w:pPr>
+        <w:rPr>
+          <w:sz w:val="24"/>
+          <w:szCs w:val="24"/>
+        </w:rPr>
+      </w:pPr>
+    </w:p>
+    <w:p>
+      <w:pPr>
+        <w:pStyle w:val="Heading1"/>
         <w:rPr>
           <w:b/>
           <w:sz w:val="40"/>
@@ -1427,50 +2453,440 @@
           <w:u w:val="single"/>
         </w:rPr>
       </w:pPr>
-    </w:p>
-    <w:p>
-      <w:pPr>
+      <w:r>
         <w:rPr>
           <w:b/>
           <w:sz w:val="40"/>
           <w:szCs w:val="40"/>
           <w:u w:val="single"/>
         </w:rPr>
-      </w:pPr>
-      <w:r>
+        <w:lastRenderedPageBreak/>
+        <w:t>Design Changes</w:t>
+      </w:r>
+    </w:p>
+    <w:p/>
+    <w:p>
+      <w:pPr>
+        <w:rPr>
+          <w:sz w:val="24"/>
+          <w:szCs w:val="24"/>
+        </w:rPr>
+      </w:pPr>
+      <w:r>
+        <w:rPr>
+          <w:noProof/>
+          <w:lang w:val="en-AU" w:eastAsia="en-AU"/>
+        </w:rPr>
+        <w:drawing>
+          <wp:anchor distT="0" distB="0" distL="114300" distR="114300" simplePos="0" relativeHeight="251665408" behindDoc="1" locked="0" layoutInCell="1" allowOverlap="1">
+            <wp:simplePos x="0" y="0"/>
+            <wp:positionH relativeFrom="column">
+              <wp:posOffset>628015</wp:posOffset>
+            </wp:positionH>
+            <wp:positionV relativeFrom="paragraph">
+              <wp:posOffset>0</wp:posOffset>
+            </wp:positionV>
+            <wp:extent cx="3739385" cy="1962150"/>
+            <wp:effectExtent l="0" t="0" r="0" b="0"/>
+            <wp:wrapTopAndBottom/>
+            <wp:docPr id="11" name="Picture 11" descr="https://lh3.googleusercontent.com/30xNKafbSjPldo8Nc813MSLiaQROZVPr_wZuPYiON092yhbvwXOiaSd9Rh5nnNSo-KLK_bxGgQQGIuPBne_0VeuYK5UW6uvUhv6UptgDZjAMK_gaA3so21JKs6y7sXLAkv4zyXT_"/>
+            <wp:cNvGraphicFramePr>
+              <a:graphicFrameLocks xmlns:a="http://schemas.openxmlformats.org/drawingml/2006/main" noChangeAspect="1"/>
+            </wp:cNvGraphicFramePr>
+            <a:graphic xmlns:a="http://schemas.openxmlformats.org/drawingml/2006/main">
+              <a:graphicData uri="http://schemas.openxmlformats.org/drawingml/2006/picture">
+                <pic:pic xmlns:pic="http://schemas.openxmlformats.org/drawingml/2006/picture">
+                  <pic:nvPicPr>
+                    <pic:cNvPr id="0" name="Picture 11" descr="https://lh3.googleusercontent.com/30xNKafbSjPldo8Nc813MSLiaQROZVPr_wZuPYiON092yhbvwXOiaSd9Rh5nnNSo-KLK_bxGgQQGIuPBne_0VeuYK5UW6uvUhv6UptgDZjAMK_gaA3so21JKs6y7sXLAkv4zyXT_"/>
+                    <pic:cNvPicPr>
+                      <a:picLocks noChangeAspect="1" noChangeArrowheads="1"/>
+                    </pic:cNvPicPr>
+                  </pic:nvPicPr>
+                  <pic:blipFill>
+                    <a:blip r:embed="rId20" cstate="print">
+                      <a:extLst>
+                        <a:ext uri="{28A0092B-C50C-407E-A947-70E740481C1C}">
+                          <a14:useLocalDpi xmlns:a14="http://schemas.microsoft.com/office/drawing/2010/main" val="0"/>
+                        </a:ext>
+                      </a:extLst>
+                    </a:blip>
+                    <a:srcRect/>
+                    <a:stretch>
+                      <a:fillRect/>
+                    </a:stretch>
+                  </pic:blipFill>
+                  <pic:spPr bwMode="auto">
+                    <a:xfrm>
+                      <a:off x="0" y="0"/>
+                      <a:ext cx="3739385" cy="1962150"/>
+                    </a:xfrm>
+                    <a:prstGeom prst="rect">
+                      <a:avLst/>
+                    </a:prstGeom>
+                    <a:noFill/>
+                    <a:ln>
+                      <a:noFill/>
+                    </a:ln>
+                  </pic:spPr>
+                </pic:pic>
+              </a:graphicData>
+            </a:graphic>
+            <wp14:sizeRelH relativeFrom="margin">
+              <wp14:pctWidth>0</wp14:pctWidth>
+            </wp14:sizeRelH>
+            <wp14:sizeRelV relativeFrom="margin">
+              <wp14:pctHeight>0</wp14:pctHeight>
+            </wp14:sizeRelV>
+          </wp:anchor>
+        </w:drawing>
+      </w:r>
+    </w:p>
+    <w:p>
+      <w:pPr>
+        <w:rPr>
+          <w:sz w:val="24"/>
+          <w:szCs w:val="24"/>
+        </w:rPr>
+      </w:pPr>
+    </w:p>
+    <w:p>
+      <w:pPr>
+        <w:rPr>
+          <w:sz w:val="24"/>
+          <w:szCs w:val="24"/>
+        </w:rPr>
+      </w:pPr>
+      <w:r>
+        <w:rPr>
+          <w:sz w:val="24"/>
+          <w:szCs w:val="24"/>
+        </w:rPr>
+        <w:t>I thought that making this website would be way more simpler than it was, so I tried making my sketches on what I wanted to do and not what i could actually make. I thought I could easily make my images go wherever I wanted to go with ease and do everything very simply.</w:t>
+      </w:r>
+    </w:p>
+    <w:p>
+      <w:pPr>
+        <w:rPr>
+          <w:sz w:val="24"/>
+          <w:szCs w:val="24"/>
+        </w:rPr>
+      </w:pPr>
+    </w:p>
+    <w:p>
+      <w:pPr>
+        <w:rPr>
+          <w:sz w:val="24"/>
+          <w:szCs w:val="24"/>
+        </w:rPr>
+      </w:pPr>
+      <w:r>
+        <w:rPr>
+          <w:noProof/>
+          <w:lang w:val="en-AU" w:eastAsia="en-AU"/>
+        </w:rPr>
+        <w:drawing>
+          <wp:anchor distT="0" distB="0" distL="114300" distR="114300" simplePos="0" relativeHeight="251666432" behindDoc="0" locked="0" layoutInCell="1" allowOverlap="1">
+            <wp:simplePos x="0" y="0"/>
+            <wp:positionH relativeFrom="column">
+              <wp:posOffset>714375</wp:posOffset>
+            </wp:positionH>
+            <wp:positionV relativeFrom="paragraph">
+              <wp:posOffset>408305</wp:posOffset>
+            </wp:positionV>
+            <wp:extent cx="3467100" cy="1638300"/>
+            <wp:effectExtent l="0" t="0" r="0" b="0"/>
+            <wp:wrapTopAndBottom/>
+            <wp:docPr id="12" name="Picture 12" descr="https://lh5.googleusercontent.com/WpH0T0hm0QD01kTI9qHNBr5U-YRS0j_smaDIi4rgIKFQpuxp7qdEVp7h3Hp4qIlhkP5VVdx8JQNwXsTq_fpP4Aany9bFsQEgNzkE6f_Xlu-36Csn0F__B1FZNh-KjQDc_tBD9CiA"/>
+            <wp:cNvGraphicFramePr>
+              <a:graphicFrameLocks xmlns:a="http://schemas.openxmlformats.org/drawingml/2006/main" noChangeAspect="1"/>
+            </wp:cNvGraphicFramePr>
+            <a:graphic xmlns:a="http://schemas.openxmlformats.org/drawingml/2006/main">
+              <a:graphicData uri="http://schemas.openxmlformats.org/drawingml/2006/picture">
+                <pic:pic xmlns:pic="http://schemas.openxmlformats.org/drawingml/2006/picture">
+                  <pic:nvPicPr>
+                    <pic:cNvPr id="0" name="Picture 12" descr="https://lh5.googleusercontent.com/WpH0T0hm0QD01kTI9qHNBr5U-YRS0j_smaDIi4rgIKFQpuxp7qdEVp7h3Hp4qIlhkP5VVdx8JQNwXsTq_fpP4Aany9bFsQEgNzkE6f_Xlu-36Csn0F__B1FZNh-KjQDc_tBD9CiA"/>
+                    <pic:cNvPicPr>
+                      <a:picLocks noChangeAspect="1" noChangeArrowheads="1"/>
+                    </pic:cNvPicPr>
+                  </pic:nvPicPr>
+                  <pic:blipFill>
+                    <a:blip r:embed="rId21" cstate="print">
+                      <a:extLst>
+                        <a:ext uri="{28A0092B-C50C-407E-A947-70E740481C1C}">
+                          <a14:useLocalDpi xmlns:a14="http://schemas.microsoft.com/office/drawing/2010/main" val="0"/>
+                        </a:ext>
+                      </a:extLst>
+                    </a:blip>
+                    <a:srcRect/>
+                    <a:stretch>
+                      <a:fillRect/>
+                    </a:stretch>
+                  </pic:blipFill>
+                  <pic:spPr bwMode="auto">
+                    <a:xfrm>
+                      <a:off x="0" y="0"/>
+                      <a:ext cx="3467100" cy="1638300"/>
+                    </a:xfrm>
+                    <a:prstGeom prst="rect">
+                      <a:avLst/>
+                    </a:prstGeom>
+                    <a:noFill/>
+                    <a:ln>
+                      <a:noFill/>
+                    </a:ln>
+                  </pic:spPr>
+                </pic:pic>
+              </a:graphicData>
+            </a:graphic>
+          </wp:anchor>
+        </w:drawing>
+      </w:r>
+    </w:p>
+    <w:p>
+      <w:pPr>
+        <w:rPr>
+          <w:sz w:val="24"/>
+          <w:szCs w:val="24"/>
+        </w:rPr>
+      </w:pPr>
+    </w:p>
+    <w:p>
+      <w:pPr>
+        <w:rPr>
+          <w:sz w:val="24"/>
+          <w:szCs w:val="24"/>
+        </w:rPr>
+      </w:pPr>
+      <w:r>
+        <w:rPr>
+          <w:sz w:val="24"/>
+          <w:szCs w:val="24"/>
+        </w:rPr>
+        <w:t>I was trying to make a design layout based on the JB-HI-FI home screen because I wanted something similar to it. I tried putting the same amount of sliders and buttons in the sketch thinking I would be able to do it but I wasn’t able to.</w:t>
+      </w:r>
+    </w:p>
+    <w:p>
+      <w:pPr>
+        <w:rPr>
+          <w:sz w:val="24"/>
+          <w:szCs w:val="24"/>
+        </w:rPr>
+      </w:pPr>
+    </w:p>
+    <w:p>
+      <w:pPr>
+        <w:rPr>
+          <w:sz w:val="24"/>
+          <w:szCs w:val="24"/>
+        </w:rPr>
+      </w:pPr>
+    </w:p>
+    <w:p>
+      <w:pPr>
+        <w:rPr>
+          <w:sz w:val="24"/>
+          <w:szCs w:val="24"/>
+        </w:rPr>
+      </w:pPr>
+      <w:r>
+        <w:rPr>
+          <w:noProof/>
+          <w:lang w:val="en-AU" w:eastAsia="en-AU"/>
+        </w:rPr>
+        <w:lastRenderedPageBreak/>
+        <w:drawing>
+          <wp:anchor distT="0" distB="0" distL="114300" distR="114300" simplePos="0" relativeHeight="251667456" behindDoc="1" locked="0" layoutInCell="1" allowOverlap="1">
+            <wp:simplePos x="0" y="0"/>
+            <wp:positionH relativeFrom="margin">
+              <wp:posOffset>-619125</wp:posOffset>
+            </wp:positionH>
+            <wp:positionV relativeFrom="paragraph">
+              <wp:posOffset>153035</wp:posOffset>
+            </wp:positionV>
+            <wp:extent cx="3486150" cy="2091055"/>
+            <wp:effectExtent l="0" t="0" r="0" b="4445"/>
+            <wp:wrapTight wrapText="bothSides">
+              <wp:wrapPolygon edited="0">
+                <wp:start x="0" y="0"/>
+                <wp:lineTo x="0" y="21449"/>
+                <wp:lineTo x="21482" y="21449"/>
+                <wp:lineTo x="21482" y="0"/>
+                <wp:lineTo x="0" y="0"/>
+              </wp:wrapPolygon>
+            </wp:wrapTight>
+            <wp:docPr id="14" name="Picture 14"/>
+            <wp:cNvGraphicFramePr>
+              <a:graphicFrameLocks xmlns:a="http://schemas.openxmlformats.org/drawingml/2006/main" noChangeAspect="1"/>
+            </wp:cNvGraphicFramePr>
+            <a:graphic xmlns:a="http://schemas.openxmlformats.org/drawingml/2006/main">
+              <a:graphicData uri="http://schemas.openxmlformats.org/drawingml/2006/picture">
+                <pic:pic xmlns:pic="http://schemas.openxmlformats.org/drawingml/2006/picture">
+                  <pic:nvPicPr>
+                    <pic:cNvPr id="1" name=""/>
+                    <pic:cNvPicPr/>
+                  </pic:nvPicPr>
+                  <pic:blipFill>
+                    <a:blip r:embed="rId22" cstate="print">
+                      <a:extLst>
+                        <a:ext uri="{28A0092B-C50C-407E-A947-70E740481C1C}">
+                          <a14:useLocalDpi xmlns:a14="http://schemas.microsoft.com/office/drawing/2010/main" val="0"/>
+                        </a:ext>
+                      </a:extLst>
+                    </a:blip>
+                    <a:stretch>
+                      <a:fillRect/>
+                    </a:stretch>
+                  </pic:blipFill>
+                  <pic:spPr>
+                    <a:xfrm>
+                      <a:off x="0" y="0"/>
+                      <a:ext cx="3486150" cy="2091055"/>
+                    </a:xfrm>
+                    <a:prstGeom prst="rect">
+                      <a:avLst/>
+                    </a:prstGeom>
+                  </pic:spPr>
+                </pic:pic>
+              </a:graphicData>
+            </a:graphic>
+            <wp14:sizeRelH relativeFrom="margin">
+              <wp14:pctWidth>0</wp14:pctWidth>
+            </wp14:sizeRelH>
+            <wp14:sizeRelV relativeFrom="margin">
+              <wp14:pctHeight>0</wp14:pctHeight>
+            </wp14:sizeRelV>
+          </wp:anchor>
+        </w:drawing>
+      </w:r>
+      <w:r>
+        <w:rPr>
+          <w:sz w:val="24"/>
+          <w:szCs w:val="24"/>
+        </w:rPr>
+        <w:t xml:space="preserve">Instead I had to stick with three sliders and not too many buttons because of time constraints. I didn’t realize how much time it was going to take me to just design the three sliders alone, let alone the rest of the website. </w:t>
+      </w:r>
+    </w:p>
+    <w:p>
+      <w:pPr>
+        <w:rPr>
+          <w:sz w:val="24"/>
+          <w:szCs w:val="24"/>
+        </w:rPr>
+      </w:pPr>
+      <w:r>
+        <w:rPr>
+          <w:sz w:val="24"/>
+          <w:szCs w:val="24"/>
+        </w:rPr>
+        <w:t xml:space="preserve">I wanted to have the main colours on my website similar to Flynn and the world he was surrounded in like different light blues and blacks, so I decided to make the footer the closest blue I could find to the one in the movie, and the lower footer black. </w:t>
+      </w:r>
+    </w:p>
+    <w:p>
+      <w:pPr>
+        <w:rPr>
+          <w:sz w:val="24"/>
+          <w:szCs w:val="24"/>
+        </w:rPr>
+      </w:pPr>
+    </w:p>
+    <w:p>
+      <w:pPr>
+        <w:rPr>
+          <w:sz w:val="24"/>
+          <w:szCs w:val="24"/>
+        </w:rPr>
+      </w:pPr>
+    </w:p>
+    <w:p>
+      <w:pPr>
+        <w:rPr>
+          <w:sz w:val="24"/>
+          <w:szCs w:val="24"/>
+        </w:rPr>
+      </w:pPr>
+    </w:p>
+    <w:p>
+      <w:pPr>
+        <w:rPr>
+          <w:sz w:val="24"/>
+          <w:szCs w:val="24"/>
+        </w:rPr>
+      </w:pPr>
+    </w:p>
+    <w:p>
+      <w:pPr>
+        <w:pStyle w:val="Heading1"/>
         <w:rPr>
           <w:b/>
           <w:sz w:val="40"/>
           <w:szCs w:val="40"/>
           <w:u w:val="single"/>
         </w:rPr>
-        <w:br w:type="page"/>
-      </w:r>
-    </w:p>
-    <w:p>
-      <w:pPr>
-        <w:pStyle w:val="Heading1"/>
+      </w:pPr>
+      <w:r>
         <w:rPr>
           <w:b/>
           <w:sz w:val="40"/>
           <w:szCs w:val="40"/>
           <w:u w:val="single"/>
         </w:rPr>
-      </w:pPr>
-      <w:bookmarkStart w:id="9" w:name="_Toc17973461"/>
-      <w:r>
+        <w:t>Evaluation</w:t>
+      </w:r>
+    </w:p>
+    <w:p>
+      <w:pPr>
+        <w:rPr>
+          <w:sz w:val="24"/>
+          <w:szCs w:val="24"/>
+        </w:rPr>
+      </w:pPr>
+      <w:bookmarkStart w:id="11" w:name="_GoBack"/>
+      <w:bookmarkEnd w:id="11"/>
+    </w:p>
+    <w:p>
+      <w:pPr>
+        <w:rPr>
+          <w:sz w:val="24"/>
+          <w:szCs w:val="24"/>
+        </w:rPr>
+      </w:pPr>
+    </w:p>
+    <w:p>
+      <w:pPr>
+        <w:rPr>
+          <w:sz w:val="24"/>
+          <w:szCs w:val="24"/>
+        </w:rPr>
+      </w:pPr>
+    </w:p>
+    <w:p>
+      <w:pPr>
+        <w:pStyle w:val="Heading1"/>
+        <w:rPr>
+          <w:rFonts w:asciiTheme="minorHAnsi" w:eastAsiaTheme="minorEastAsia" w:hAnsiTheme="minorHAnsi" w:cstheme="minorBidi"/>
+          <w:color w:val="auto"/>
+          <w:sz w:val="24"/>
+          <w:szCs w:val="24"/>
+        </w:rPr>
+      </w:pPr>
+      <w:bookmarkStart w:id="12" w:name="_Toc19863919"/>
+    </w:p>
+    <w:p>
+      <w:pPr>
+        <w:pStyle w:val="Heading1"/>
         <w:rPr>
           <w:b/>
           <w:sz w:val="40"/>
           <w:szCs w:val="40"/>
           <w:u w:val="single"/>
         </w:rPr>
-        <w:t>Design changes</w:t>
-      </w:r>
-      <w:bookmarkEnd w:id="9"/>
-    </w:p>
-    <w:p>
-      <w:pPr>
+      </w:pPr>
+    </w:p>
+    <w:p/>
+    <w:p/>
+    <w:p>
+      <w:pPr>
+        <w:pStyle w:val="Heading1"/>
         <w:rPr>
           <w:b/>
           <w:sz w:val="40"/>
@@ -1478,15 +2894,17 @@
           <w:u w:val="single"/>
         </w:rPr>
       </w:pPr>
-      <w:r>
+    </w:p>
+    <w:p>
+      <w:pPr>
+        <w:pStyle w:val="Heading1"/>
         <w:rPr>
           <w:b/>
           <w:sz w:val="40"/>
           <w:szCs w:val="40"/>
           <w:u w:val="single"/>
         </w:rPr>
-        <w:br w:type="page"/>
-      </w:r>
+      </w:pPr>
     </w:p>
     <w:p>
       <w:pPr>
@@ -1498,7 +2916,6 @@
           <w:u w:val="single"/>
         </w:rPr>
       </w:pPr>
-      <w:bookmarkStart w:id="10" w:name="_Toc17973462"/>
       <w:r>
         <w:rPr>
           <w:b/>
@@ -1506,62 +2923,237 @@
           <w:szCs w:val="40"/>
           <w:u w:val="single"/>
         </w:rPr>
-        <w:t>Evaluation</w:t>
-      </w:r>
-      <w:bookmarkEnd w:id="10"/>
-    </w:p>
-    <w:p>
-      <w:pPr>
-        <w:rPr>
-          <w:b/>
-          <w:sz w:val="40"/>
-          <w:szCs w:val="40"/>
-          <w:u w:val="single"/>
-        </w:rPr>
-      </w:pPr>
-      <w:r>
-        <w:rPr>
-          <w:b/>
-          <w:sz w:val="40"/>
-          <w:szCs w:val="40"/>
-          <w:u w:val="single"/>
-        </w:rPr>
-        <w:br w:type="page"/>
-      </w:r>
-    </w:p>
-    <w:p>
-      <w:pPr>
-        <w:pStyle w:val="Heading1"/>
-        <w:rPr>
-          <w:b/>
-          <w:sz w:val="40"/>
-          <w:szCs w:val="40"/>
-          <w:u w:val="single"/>
-        </w:rPr>
-      </w:pPr>
-      <w:bookmarkStart w:id="11" w:name="_Toc17973463"/>
-      <w:r>
-        <w:rPr>
-          <w:b/>
-          <w:sz w:val="40"/>
-          <w:szCs w:val="40"/>
-          <w:u w:val="single"/>
-        </w:rPr>
         <w:t>Bibliography</w:t>
       </w:r>
-      <w:bookmarkEnd w:id="11"/>
-    </w:p>
-    <w:p>
-      <w:pPr>
-        <w:rPr>
-          <w:sz w:val="28"/>
-          <w:szCs w:val="28"/>
-        </w:rPr>
-      </w:pPr>
+      <w:bookmarkEnd w:id="12"/>
+    </w:p>
+    <w:p>
+      <w:pPr>
+        <w:rPr>
+          <w:sz w:val="24"/>
+          <w:szCs w:val="24"/>
+        </w:rPr>
+      </w:pPr>
+    </w:p>
+    <w:p>
+      <w:pPr>
+        <w:rPr>
+          <w:sz w:val="24"/>
+          <w:szCs w:val="24"/>
+        </w:rPr>
+      </w:pPr>
+      <w:hyperlink r:id="rId23" w:history="1">
+        <w:r>
+          <w:rPr>
+            <w:rStyle w:val="Hyperlink"/>
+            <w:sz w:val="24"/>
+            <w:szCs w:val="24"/>
+          </w:rPr>
+          <w:t>https://en.wikipedia.org/wiki/Weebly</w:t>
+        </w:r>
+      </w:hyperlink>
+    </w:p>
+    <w:p>
+      <w:pPr>
+        <w:rPr>
+          <w:sz w:val="24"/>
+          <w:szCs w:val="24"/>
+        </w:rPr>
+      </w:pPr>
+    </w:p>
+    <w:p>
+      <w:pPr>
+        <w:rPr>
+          <w:sz w:val="24"/>
+          <w:szCs w:val="24"/>
+        </w:rPr>
+      </w:pPr>
+      <w:hyperlink r:id="rId24" w:history="1">
+        <w:r>
+          <w:rPr>
+            <w:rStyle w:val="Hyperlink"/>
+            <w:sz w:val="24"/>
+            <w:szCs w:val="24"/>
+          </w:rPr>
+          <w:t>https://www.google.com/search?sa=X&amp;q=Duda&amp;stick=H4sIAAAAAAAAAOOQU-LSz9U3KDNOySivihIrT00qzixJVUguSk0syczPUwDxik8xIimCcsxN09LiK04xcoI4xlVZeSZQCaMik3SjtFOM3CCOoWGFSXq2xSNGX26Blz_uCUu5TFpz8hqjHRdXeGqSY15xeWpRsZABF1dgaWpRpXNOYnGxkBKXgBSPj2dwSHywq6u3p5-7BqMUHxeKCM8vRjHH5OT8opTMvHSFknyFguTcxHS95PzcX0wc8a5-IZ4hkfGTmO0ySkoKiq309cvLy_XgSvSL8kvzUkoL9I2NTcyMLfVLMlJ1k1KLS3ShftdNKs3MSQG6axErjuAAADMA-bQ1AQAA&amp;ved=0ahUKEwjMpc-trtzkAhWe7HMBHYIuAPwQ-BYILQ&amp;biw=1536&amp;bih=722</w:t>
+        </w:r>
+      </w:hyperlink>
+    </w:p>
+    <w:p>
+      <w:pPr>
+        <w:rPr>
+          <w:sz w:val="24"/>
+          <w:szCs w:val="24"/>
+        </w:rPr>
+      </w:pPr>
+    </w:p>
+    <w:p>
+      <w:pPr>
+        <w:rPr>
+          <w:sz w:val="24"/>
+          <w:szCs w:val="24"/>
+        </w:rPr>
+      </w:pPr>
+      <w:hyperlink r:id="rId25" w:history="1">
+        <w:r>
+          <w:rPr>
+            <w:rStyle w:val="Hyperlink"/>
+            <w:sz w:val="24"/>
+            <w:szCs w:val="24"/>
+          </w:rPr>
+          <w:t>https://en.wikipedia.org/wiki/GoDaddy</w:t>
+        </w:r>
+      </w:hyperlink>
+    </w:p>
+    <w:p>
+      <w:pPr>
+        <w:rPr>
+          <w:sz w:val="24"/>
+          <w:szCs w:val="24"/>
+        </w:rPr>
+      </w:pPr>
+    </w:p>
+    <w:p>
+      <w:pPr>
+        <w:rPr>
+          <w:sz w:val="24"/>
+          <w:szCs w:val="24"/>
+        </w:rPr>
+      </w:pPr>
+      <w:hyperlink r:id="rId26" w:history="1">
+        <w:r>
+          <w:rPr>
+            <w:rStyle w:val="Hyperlink"/>
+            <w:sz w:val="24"/>
+            <w:szCs w:val="24"/>
+          </w:rPr>
+          <w:t>https://en.wikipedia.org/wiki/WordPress</w:t>
+        </w:r>
+      </w:hyperlink>
+    </w:p>
+    <w:p>
+      <w:pPr>
+        <w:rPr>
+          <w:sz w:val="24"/>
+          <w:szCs w:val="24"/>
+        </w:rPr>
+      </w:pPr>
+    </w:p>
+    <w:p>
+      <w:pPr>
+        <w:rPr>
+          <w:sz w:val="24"/>
+          <w:szCs w:val="24"/>
+        </w:rPr>
+      </w:pPr>
+      <w:hyperlink r:id="rId27" w:history="1">
+        <w:r>
+          <w:rPr>
+            <w:rStyle w:val="Hyperlink"/>
+            <w:sz w:val="24"/>
+            <w:szCs w:val="24"/>
+          </w:rPr>
+          <w:t>https://en.wikipedia.org/wiki/Duda_(software)</w:t>
+        </w:r>
+      </w:hyperlink>
+    </w:p>
+    <w:p>
+      <w:pPr>
+        <w:rPr>
+          <w:sz w:val="24"/>
+          <w:szCs w:val="24"/>
+        </w:rPr>
+      </w:pPr>
+    </w:p>
+    <w:p>
+      <w:pPr>
+        <w:rPr>
+          <w:sz w:val="24"/>
+          <w:szCs w:val="24"/>
+        </w:rPr>
+      </w:pPr>
+      <w:hyperlink r:id="rId28" w:history="1">
+        <w:r>
+          <w:rPr>
+            <w:rStyle w:val="Hyperlink"/>
+            <w:sz w:val="24"/>
+            <w:szCs w:val="24"/>
+          </w:rPr>
+          <w:t>https://en.wikipedia.org/wiki/PhpStorm</w:t>
+        </w:r>
+      </w:hyperlink>
+    </w:p>
+    <w:p>
+      <w:pPr>
+        <w:rPr>
+          <w:sz w:val="24"/>
+          <w:szCs w:val="24"/>
+        </w:rPr>
+      </w:pPr>
+    </w:p>
+    <w:p>
+      <w:pPr>
+        <w:rPr>
+          <w:sz w:val="24"/>
+          <w:szCs w:val="24"/>
+        </w:rPr>
+      </w:pPr>
+      <w:hyperlink r:id="rId29" w:history="1">
+        <w:r>
+          <w:rPr>
+            <w:rStyle w:val="Hyperlink"/>
+            <w:sz w:val="24"/>
+            <w:szCs w:val="24"/>
+          </w:rPr>
+          <w:t>https:</w:t>
+        </w:r>
+        <w:r>
+          <w:rPr>
+            <w:rStyle w:val="Hyperlink"/>
+            <w:sz w:val="24"/>
+            <w:szCs w:val="24"/>
+          </w:rPr>
+          <w:t>//tron.fandom.com/wiki/Sam_Flynn</w:t>
+        </w:r>
+      </w:hyperlink>
+    </w:p>
+    <w:p>
+      <w:pPr>
+        <w:rPr>
+          <w:sz w:val="24"/>
+          <w:szCs w:val="24"/>
+        </w:rPr>
+      </w:pPr>
+    </w:p>
+    <w:p>
+      <w:pPr>
+        <w:rPr>
+          <w:sz w:val="24"/>
+          <w:szCs w:val="24"/>
+        </w:rPr>
+      </w:pPr>
+      <w:hyperlink r:id="rId30" w:history="1">
+        <w:r>
+          <w:rPr>
+            <w:rStyle w:val="Hyperlink"/>
+            <w:sz w:val="24"/>
+            <w:szCs w:val="24"/>
+          </w:rPr>
+          <w:t>https://www.simbla.com/drag_and_drop_website_builder4</w:t>
+        </w:r>
+      </w:hyperlink>
     </w:p>
     <w:p/>
+    <w:p>
+      <w:pPr>
+        <w:rPr>
+          <w:sz w:val="24"/>
+          <w:szCs w:val="24"/>
+        </w:rPr>
+      </w:pPr>
+    </w:p>
     <w:sectPr>
-      <w:footerReference w:type="default" r:id="rId12"/>
+      <w:footerReference w:type="default" r:id="rId31"/>
       <w:pgSz w:w="12240" w:h="15840"/>
       <w:pgMar w:top="1728" w:right="1800" w:bottom="1440" w:left="1800" w:header="720" w:footer="720" w:gutter="0"/>
       <w:pgNumType w:start="0"/>
@@ -1620,7 +3212,7 @@
       <w:rPr>
         <w:noProof/>
       </w:rPr>
-      <w:t>4</w:t>
+      <w:t>9</w:t>
     </w:r>
     <w:r>
       <w:fldChar w:fldCharType="end"/>
@@ -4170,6 +5762,19 @@
       <w:contextualSpacing/>
     </w:pPr>
   </w:style>
+  <w:style w:type="paragraph" w:styleId="TOC2">
+    <w:name w:val="toc 2"/>
+    <w:basedOn w:val="Normal"/>
+    <w:next w:val="Normal"/>
+    <w:autoRedefine/>
+    <w:uiPriority w:val="39"/>
+    <w:unhideWhenUsed/>
+    <w:rsid w:val="00440E15"/>
+    <w:pPr>
+      <w:spacing w:after="100"/>
+      <w:ind w:left="220"/>
+    </w:pPr>
+  </w:style>
 </w:styles>
 </file>
 
@@ -4463,7 +6068,7 @@
 </file>
 
 <file path=customXml/itemProps1.xml><?xml version="1.0" encoding="utf-8"?>
-<ds:datastoreItem xmlns:ds="http://schemas.openxmlformats.org/officeDocument/2006/customXml" ds:itemID="{7BCFBB52-4763-46E4-875A-6EC26FCF4E89}">
+<ds:datastoreItem xmlns:ds="http://schemas.openxmlformats.org/officeDocument/2006/customXml" ds:itemID="{245FB523-94EF-413E-95D2-42043BA63461}">
   <ds:schemaRefs>
     <ds:schemaRef ds:uri="http://schemas.openxmlformats.org/officeDocument/2006/bibliography"/>
   </ds:schemaRefs>

--- a/Shawn Reynolds-Folio2.docx
+++ b/Shawn Reynolds-Folio2.docx
@@ -198,7 +198,12 @@
         <w:pStyle w:val="ContactInfo"/>
       </w:pPr>
       <w:r>
-        <w:t>Shawn Reynolds</w:t>
+        <w:t>Shawn R</w:t>
+      </w:r>
+      <w:bookmarkStart w:id="5" w:name="_GoBack"/>
+      <w:bookmarkEnd w:id="5"/>
+      <w:r>
+        <w:t>eynolds</w:t>
       </w:r>
       <w:r>
         <w:t xml:space="preserve"> | </w:t>
@@ -245,11 +250,39 @@
           <w:pPr>
             <w:pStyle w:val="TOCHeading"/>
             <w:rPr>
+              <w:b/>
               <w:color w:val="auto"/>
             </w:rPr>
           </w:pPr>
           <w:r>
             <w:rPr>
+              <w:rFonts w:asciiTheme="minorHAnsi" w:eastAsiaTheme="minorEastAsia" w:hAnsiTheme="minorHAnsi" w:cstheme="minorBidi"/>
+              <w:b/>
+              <w:color w:val="auto"/>
+            </w:rPr>
+            <w:t xml:space="preserve">Table </w:t>
+          </w:r>
+          <w:proofErr w:type="gramStart"/>
+          <w:r>
+            <w:rPr>
+              <w:rFonts w:asciiTheme="minorHAnsi" w:eastAsiaTheme="minorEastAsia" w:hAnsiTheme="minorHAnsi" w:cstheme="minorBidi"/>
+              <w:b/>
+              <w:color w:val="auto"/>
+            </w:rPr>
+            <w:t>Of</w:t>
+          </w:r>
+          <w:proofErr w:type="gramEnd"/>
+          <w:r>
+            <w:rPr>
+              <w:rFonts w:asciiTheme="minorHAnsi" w:eastAsiaTheme="minorEastAsia" w:hAnsiTheme="minorHAnsi" w:cstheme="minorBidi"/>
+              <w:b/>
+              <w:color w:val="auto"/>
+            </w:rPr>
+            <w:t xml:space="preserve"> </w:t>
+          </w:r>
+          <w:r>
+            <w:rPr>
+              <w:b/>
               <w:color w:val="auto"/>
             </w:rPr>
             <w:t>Contents</w:t>
@@ -275,11 +308,10 @@
           <w:r>
             <w:fldChar w:fldCharType="separate"/>
           </w:r>
-          <w:hyperlink w:anchor="_Toc19863913" w:history="1">
+          <w:hyperlink w:anchor="_Toc20212235" w:history="1">
             <w:r>
               <w:rPr>
                 <w:rStyle w:val="Hyperlink"/>
-                <w:b/>
                 <w:noProof/>
               </w:rPr>
               <w:t>Design Brief</w:t>
@@ -303,7 +335,7 @@
                 <w:noProof/>
                 <w:webHidden/>
               </w:rPr>
-              <w:instrText xml:space="preserve"> PAGEREF _Toc19863913 \h </w:instrText>
+              <w:instrText xml:space="preserve"> PAGEREF _Toc20212235 \h </w:instrText>
             </w:r>
             <w:r>
               <w:rPr>
@@ -345,7 +377,7 @@
               <w:lang w:val="en-AU" w:eastAsia="en-AU"/>
             </w:rPr>
           </w:pPr>
-          <w:hyperlink w:anchor="_Toc19863914" w:history="1">
+          <w:hyperlink w:anchor="_Toc20212236" w:history="1">
             <w:r>
               <w:rPr>
                 <w:rStyle w:val="Hyperlink"/>
@@ -373,7 +405,7 @@
                 <w:noProof/>
                 <w:webHidden/>
               </w:rPr>
-              <w:instrText xml:space="preserve"> PAGEREF _Toc19863914 \h </w:instrText>
+              <w:instrText xml:space="preserve"> PAGEREF _Toc20212236 \h </w:instrText>
             </w:r>
             <w:r>
               <w:rPr>
@@ -415,7 +447,77 @@
               <w:lang w:val="en-AU" w:eastAsia="en-AU"/>
             </w:rPr>
           </w:pPr>
-          <w:hyperlink w:anchor="_Toc19863915" w:history="1">
+          <w:hyperlink w:anchor="_Toc20212237" w:history="1">
+            <w:r>
+              <w:rPr>
+                <w:rStyle w:val="Hyperlink"/>
+                <w:rFonts w:ascii="Constantia" w:hAnsi="Constantia"/>
+                <w:noProof/>
+              </w:rPr>
+              <w:t>Difference between IDE, Drag and drop, and CMS</w:t>
+            </w:r>
+            <w:r>
+              <w:rPr>
+                <w:noProof/>
+                <w:webHidden/>
+              </w:rPr>
+              <w:tab/>
+            </w:r>
+            <w:r>
+              <w:rPr>
+                <w:noProof/>
+                <w:webHidden/>
+              </w:rPr>
+              <w:fldChar w:fldCharType="begin"/>
+            </w:r>
+            <w:r>
+              <w:rPr>
+                <w:noProof/>
+                <w:webHidden/>
+              </w:rPr>
+              <w:instrText xml:space="preserve"> PAGEREF _Toc20212237 \h </w:instrText>
+            </w:r>
+            <w:r>
+              <w:rPr>
+                <w:noProof/>
+                <w:webHidden/>
+              </w:rPr>
+            </w:r>
+            <w:r>
+              <w:rPr>
+                <w:noProof/>
+                <w:webHidden/>
+              </w:rPr>
+              <w:fldChar w:fldCharType="separate"/>
+            </w:r>
+            <w:r>
+              <w:rPr>
+                <w:noProof/>
+                <w:webHidden/>
+              </w:rPr>
+              <w:t>5</w:t>
+            </w:r>
+            <w:r>
+              <w:rPr>
+                <w:noProof/>
+                <w:webHidden/>
+              </w:rPr>
+              <w:fldChar w:fldCharType="end"/>
+            </w:r>
+          </w:hyperlink>
+        </w:p>
+        <w:p>
+          <w:pPr>
+            <w:pStyle w:val="TOC2"/>
+            <w:tabs>
+              <w:tab w:val="right" w:leader="dot" w:pos="8630"/>
+            </w:tabs>
+            <w:rPr>
+              <w:noProof/>
+              <w:lang w:val="en-AU" w:eastAsia="en-AU"/>
+            </w:rPr>
+          </w:pPr>
+          <w:hyperlink w:anchor="_Toc20212238" w:history="1">
             <w:r>
               <w:rPr>
                 <w:rStyle w:val="Hyperlink"/>
@@ -443,7 +545,7 @@
                 <w:noProof/>
                 <w:webHidden/>
               </w:rPr>
-              <w:instrText xml:space="preserve"> PAGEREF _Toc19863915 \h </w:instrText>
+              <w:instrText xml:space="preserve"> PAGEREF _Toc20212238 \h </w:instrText>
             </w:r>
             <w:r>
               <w:rPr>
@@ -485,14 +587,16 @@
               <w:lang w:val="en-AU" w:eastAsia="en-AU"/>
             </w:rPr>
           </w:pPr>
-          <w:hyperlink w:anchor="_Toc19863916" w:history="1">
+          <w:hyperlink w:anchor="_Toc20212239" w:history="1">
             <w:r>
               <w:rPr>
                 <w:rStyle w:val="Hyperlink"/>
+                <w:rFonts w:ascii="Constantia" w:hAnsi="Constantia"/>
                 <w:b/>
-                <w:noProof/>
-              </w:rPr>
-              <w:t>Design Sketches</w:t>
+                <w:bCs/>
+                <w:noProof/>
+              </w:rPr>
+              <w:t>Research on data communications and its implication for web design</w:t>
             </w:r>
             <w:r>
               <w:rPr>
@@ -513,7 +617,7 @@
                 <w:noProof/>
                 <w:webHidden/>
               </w:rPr>
-              <w:instrText xml:space="preserve"> PAGEREF _Toc19863916 \h </w:instrText>
+              <w:instrText xml:space="preserve"> PAGEREF _Toc20212239 \h </w:instrText>
             </w:r>
             <w:r>
               <w:rPr>
@@ -533,7 +637,7 @@
                 <w:noProof/>
                 <w:webHidden/>
               </w:rPr>
-              <w:t>5</w:t>
+              <w:t>6</w:t>
             </w:r>
             <w:r>
               <w:rPr>
@@ -555,14 +659,14 @@
               <w:lang w:val="en-AU" w:eastAsia="en-AU"/>
             </w:rPr>
           </w:pPr>
-          <w:hyperlink w:anchor="_Toc19863917" w:history="1">
+          <w:hyperlink w:anchor="_Toc20212240" w:history="1">
             <w:r>
               <w:rPr>
                 <w:rStyle w:val="Hyperlink"/>
                 <w:b/>
                 <w:noProof/>
               </w:rPr>
-              <w:t>Final Concept and Design</w:t>
+              <w:t>Design Sketches</w:t>
             </w:r>
             <w:r>
               <w:rPr>
@@ -583,7 +687,7 @@
                 <w:noProof/>
                 <w:webHidden/>
               </w:rPr>
-              <w:instrText xml:space="preserve"> PAGEREF _Toc19863917 \h </w:instrText>
+              <w:instrText xml:space="preserve"> PAGEREF _Toc20212240 \h </w:instrText>
             </w:r>
             <w:r>
               <w:rPr>
@@ -603,7 +707,7 @@
                 <w:noProof/>
                 <w:webHidden/>
               </w:rPr>
-              <w:t>5</w:t>
+              <w:t>6</w:t>
             </w:r>
             <w:r>
               <w:rPr>
@@ -625,14 +729,14 @@
               <w:lang w:val="en-AU" w:eastAsia="en-AU"/>
             </w:rPr>
           </w:pPr>
-          <w:hyperlink w:anchor="_Toc19863918" w:history="1">
+          <w:hyperlink w:anchor="_Toc20212241" w:history="1">
             <w:r>
               <w:rPr>
                 <w:rStyle w:val="Hyperlink"/>
                 <w:b/>
                 <w:noProof/>
               </w:rPr>
-              <w:t>Design changes</w:t>
+              <w:t>Final Concept Design</w:t>
             </w:r>
             <w:r>
               <w:rPr>
@@ -653,7 +757,7 @@
                 <w:noProof/>
                 <w:webHidden/>
               </w:rPr>
-              <w:instrText xml:space="preserve"> PAGEREF _Toc19863918 \h </w:instrText>
+              <w:instrText xml:space="preserve"> PAGEREF _Toc20212241 \h </w:instrText>
             </w:r>
             <w:r>
               <w:rPr>
@@ -673,7 +777,7 @@
                 <w:noProof/>
                 <w:webHidden/>
               </w:rPr>
-              <w:t>6</w:t>
+              <w:t>7</w:t>
             </w:r>
             <w:r>
               <w:rPr>
@@ -695,13 +799,153 @@
               <w:lang w:val="en-AU" w:eastAsia="en-AU"/>
             </w:rPr>
           </w:pPr>
-          <w:hyperlink w:anchor="_Toc19863919" w:history="1">
+          <w:hyperlink w:anchor="_Toc20212242" w:history="1">
             <w:r>
               <w:rPr>
                 <w:rStyle w:val="Hyperlink"/>
                 <w:b/>
                 <w:noProof/>
               </w:rPr>
+              <w:t>Design Changes</w:t>
+            </w:r>
+            <w:r>
+              <w:rPr>
+                <w:noProof/>
+                <w:webHidden/>
+              </w:rPr>
+              <w:tab/>
+            </w:r>
+            <w:r>
+              <w:rPr>
+                <w:noProof/>
+                <w:webHidden/>
+              </w:rPr>
+              <w:fldChar w:fldCharType="begin"/>
+            </w:r>
+            <w:r>
+              <w:rPr>
+                <w:noProof/>
+                <w:webHidden/>
+              </w:rPr>
+              <w:instrText xml:space="preserve"> PAGEREF _Toc20212242 \h </w:instrText>
+            </w:r>
+            <w:r>
+              <w:rPr>
+                <w:noProof/>
+                <w:webHidden/>
+              </w:rPr>
+            </w:r>
+            <w:r>
+              <w:rPr>
+                <w:noProof/>
+                <w:webHidden/>
+              </w:rPr>
+              <w:fldChar w:fldCharType="separate"/>
+            </w:r>
+            <w:r>
+              <w:rPr>
+                <w:noProof/>
+                <w:webHidden/>
+              </w:rPr>
+              <w:t>8</w:t>
+            </w:r>
+            <w:r>
+              <w:rPr>
+                <w:noProof/>
+                <w:webHidden/>
+              </w:rPr>
+              <w:fldChar w:fldCharType="end"/>
+            </w:r>
+          </w:hyperlink>
+        </w:p>
+        <w:p>
+          <w:pPr>
+            <w:pStyle w:val="TOC1"/>
+            <w:tabs>
+              <w:tab w:val="right" w:leader="dot" w:pos="8630"/>
+            </w:tabs>
+            <w:rPr>
+              <w:noProof/>
+              <w:lang w:val="en-AU" w:eastAsia="en-AU"/>
+            </w:rPr>
+          </w:pPr>
+          <w:hyperlink w:anchor="_Toc20212243" w:history="1">
+            <w:r>
+              <w:rPr>
+                <w:rStyle w:val="Hyperlink"/>
+                <w:b/>
+                <w:noProof/>
+              </w:rPr>
+              <w:t>Evaluation</w:t>
+            </w:r>
+            <w:r>
+              <w:rPr>
+                <w:noProof/>
+                <w:webHidden/>
+              </w:rPr>
+              <w:tab/>
+            </w:r>
+            <w:r>
+              <w:rPr>
+                <w:noProof/>
+                <w:webHidden/>
+              </w:rPr>
+              <w:fldChar w:fldCharType="begin"/>
+            </w:r>
+            <w:r>
+              <w:rPr>
+                <w:noProof/>
+                <w:webHidden/>
+              </w:rPr>
+              <w:instrText xml:space="preserve"> PAGEREF _Toc20212243 \h </w:instrText>
+            </w:r>
+            <w:r>
+              <w:rPr>
+                <w:noProof/>
+                <w:webHidden/>
+              </w:rPr>
+            </w:r>
+            <w:r>
+              <w:rPr>
+                <w:noProof/>
+                <w:webHidden/>
+              </w:rPr>
+              <w:fldChar w:fldCharType="separate"/>
+            </w:r>
+            <w:r>
+              <w:rPr>
+                <w:noProof/>
+                <w:webHidden/>
+              </w:rPr>
+              <w:t>10</w:t>
+            </w:r>
+            <w:r>
+              <w:rPr>
+                <w:noProof/>
+                <w:webHidden/>
+              </w:rPr>
+              <w:fldChar w:fldCharType="end"/>
+            </w:r>
+          </w:hyperlink>
+        </w:p>
+        <w:p>
+          <w:pPr>
+            <w:pStyle w:val="TOC1"/>
+            <w:tabs>
+              <w:tab w:val="right" w:leader="dot" w:pos="8630"/>
+            </w:tabs>
+            <w:rPr>
+              <w:noProof/>
+              <w:lang w:val="en-AU" w:eastAsia="en-AU"/>
+            </w:rPr>
+          </w:pPr>
+          <w:hyperlink w:anchor="_Toc20212244" w:history="1">
+            <w:r>
+              <w:rPr>
+                <w:rStyle w:val="Hyperlink"/>
+                <w:b/>
+                <w:noProof/>
+              </w:rPr>
               <w:t>Bibliography</w:t>
             </w:r>
             <w:r>
@@ -723,7 +967,7 @@
                 <w:noProof/>
                 <w:webHidden/>
               </w:rPr>
-              <w:instrText xml:space="preserve"> PAGEREF _Toc19863919 \h </w:instrText>
+              <w:instrText xml:space="preserve"> PAGEREF _Toc20212244 \h </w:instrText>
             </w:r>
             <w:r>
               <w:rPr>
@@ -743,7 +987,7 @@
                 <w:noProof/>
                 <w:webHidden/>
               </w:rPr>
-              <w:t>8</w:t>
+              <w:t>11</w:t>
             </w:r>
             <w:r>
               <w:rPr>
@@ -776,16 +1020,14 @@
       <w:pPr>
         <w:pStyle w:val="Heading1"/>
         <w:rPr>
-          <w:b/>
           <w:sz w:val="40"/>
           <w:szCs w:val="40"/>
           <w:u w:val="single"/>
         </w:rPr>
       </w:pPr>
-      <w:bookmarkStart w:id="5" w:name="_Toc19863913"/>
-      <w:r>
-        <w:rPr>
-          <w:b/>
+      <w:bookmarkStart w:id="6" w:name="_Toc20212235"/>
+      <w:r>
+        <w:rPr>
           <w:sz w:val="40"/>
           <w:szCs w:val="40"/>
           <w:u w:val="single"/>
@@ -793,7 +1035,7 @@
         <w:lastRenderedPageBreak/>
         <w:t>Design Brief</w:t>
       </w:r>
-      <w:bookmarkEnd w:id="5"/>
+      <w:bookmarkEnd w:id="6"/>
     </w:p>
     <w:p>
       <w:pPr>
@@ -811,6 +1053,7 @@
         </w:rPr>
         <w:t>Flynn’s A</w:t>
       </w:r>
+      <w:proofErr w:type="spellStart"/>
       <w:r>
         <w:rPr>
           <w:sz w:val="24"/>
@@ -818,6 +1061,7 @@
         </w:rPr>
         <w:t>rcade</w:t>
       </w:r>
+      <w:proofErr w:type="spellEnd"/>
       <w:r>
         <w:rPr>
           <w:sz w:val="24"/>
@@ -830,7 +1074,23 @@
           <w:sz w:val="24"/>
           <w:szCs w:val="24"/>
         </w:rPr>
-        <w:t xml:space="preserve"> losing money as the trend for accessing video games has moved away from social ‘video game arcades’ to at home ‘video game consoles such as the Atari and Commadore </w:t>
+        <w:t xml:space="preserve"> losing money as the trend for accessing video games has moved away from social ‘video game arcades’ to at home ‘video game consoles such as the Atari and </w:t>
+      </w:r>
+      <w:proofErr w:type="spellStart"/>
+      <w:r>
+        <w:rPr>
+          <w:sz w:val="24"/>
+          <w:szCs w:val="24"/>
+        </w:rPr>
+        <w:t>Commadore</w:t>
+      </w:r>
+      <w:proofErr w:type="spellEnd"/>
+      <w:r>
+        <w:rPr>
+          <w:sz w:val="24"/>
+          <w:szCs w:val="24"/>
+        </w:rPr>
+        <w:t xml:space="preserve"> </w:t>
       </w:r>
       <w:r>
         <w:rPr>
@@ -1047,6 +1307,55 @@
           <w:szCs w:val="24"/>
         </w:rPr>
       </w:pPr>
+      <w:r>
+        <w:rPr>
+          <w:rFonts w:ascii="Constantia" w:hAnsi="Constantia"/>
+          <w:color w:val="000000"/>
+          <w:sz w:val="24"/>
+          <w:szCs w:val="24"/>
+        </w:rPr>
+        <w:t xml:space="preserve">You would need the correct </w:t>
+      </w:r>
+      <w:proofErr w:type="spellStart"/>
+      <w:r>
+        <w:rPr>
+          <w:rFonts w:ascii="Constantia" w:hAnsi="Constantia"/>
+          <w:color w:val="000000"/>
+          <w:sz w:val="24"/>
+          <w:szCs w:val="24"/>
+        </w:rPr>
+        <w:t>colour</w:t>
+      </w:r>
+      <w:proofErr w:type="spellEnd"/>
+      <w:r>
+        <w:rPr>
+          <w:rFonts w:ascii="Constantia" w:hAnsi="Constantia"/>
+          <w:color w:val="000000"/>
+          <w:sz w:val="24"/>
+          <w:szCs w:val="24"/>
+        </w:rPr>
+        <w:t xml:space="preserve"> combination to know what the website is about and the </w:t>
+      </w:r>
+      <w:proofErr w:type="spellStart"/>
+      <w:r>
+        <w:rPr>
+          <w:rFonts w:ascii="Constantia" w:hAnsi="Constantia"/>
+          <w:color w:val="000000"/>
+          <w:sz w:val="24"/>
+          <w:szCs w:val="24"/>
+        </w:rPr>
+        <w:t>colour</w:t>
+      </w:r>
+      <w:proofErr w:type="spellEnd"/>
+      <w:r>
+        <w:rPr>
+          <w:rFonts w:ascii="Constantia" w:hAnsi="Constantia"/>
+          <w:color w:val="000000"/>
+          <w:sz w:val="24"/>
+          <w:szCs w:val="24"/>
+        </w:rPr>
+        <w:t xml:space="preserve"> theme. It could also be iconic to the website if it stands out enough.</w:t>
+      </w:r>
     </w:p>
     <w:p>
       <w:pPr>
@@ -1075,7 +1384,7 @@
           <w:u w:val="single"/>
         </w:rPr>
       </w:pPr>
-      <w:bookmarkStart w:id="6" w:name="_Toc19863914"/>
+      <w:bookmarkStart w:id="7" w:name="_Toc20212236"/>
       <w:r>
         <w:rPr>
           <w:b/>
@@ -1086,7 +1395,7 @@
         <w:lastRenderedPageBreak/>
         <w:t>Area of Investigation</w:t>
       </w:r>
-      <w:bookmarkEnd w:id="6"/>
+      <w:bookmarkEnd w:id="7"/>
     </w:p>
     <w:p/>
     <w:p>
@@ -1179,12 +1488,21 @@
         </w:rPr>
         <w:t xml:space="preserve"> </w:t>
       </w:r>
-      <w:r>
-        <w:rPr>
-          <w:sz w:val="24"/>
-          <w:szCs w:val="24"/>
-        </w:rPr>
-        <w:t xml:space="preserve">Wix is an Israeli cloud based web development platform. </w:t>
+      <w:proofErr w:type="spellStart"/>
+      <w:r>
+        <w:rPr>
+          <w:sz w:val="24"/>
+          <w:szCs w:val="24"/>
+        </w:rPr>
+        <w:t>Wix</w:t>
+      </w:r>
+      <w:proofErr w:type="spellEnd"/>
+      <w:r>
+        <w:rPr>
+          <w:sz w:val="24"/>
+          <w:szCs w:val="24"/>
+        </w:rPr>
+        <w:t xml:space="preserve"> is an Israeli cloud based web development platform. </w:t>
       </w:r>
       <w:r>
         <w:rPr>
@@ -1207,19 +1525,44 @@
         </w:rPr>
         <w:t xml:space="preserve">with the use of drag and drop tools.  </w:t>
       </w:r>
-      <w:r>
-        <w:rPr>
-          <w:sz w:val="24"/>
-          <w:szCs w:val="24"/>
-        </w:rPr>
-        <w:t>Wix lets you do many things like selling an unlimited amount of products, physical, digital and services.</w:t>
-      </w:r>
-      <w:r>
-        <w:rPr>
-          <w:sz w:val="24"/>
-          <w:szCs w:val="24"/>
-        </w:rPr>
-        <w:t xml:space="preserve"> Wix Is mostly free but some feature you will need to pay for if you want to use them.</w:t>
+      <w:proofErr w:type="spellStart"/>
+      <w:r>
+        <w:rPr>
+          <w:sz w:val="24"/>
+          <w:szCs w:val="24"/>
+        </w:rPr>
+        <w:t>Wix</w:t>
+      </w:r>
+      <w:proofErr w:type="spellEnd"/>
+      <w:r>
+        <w:rPr>
+          <w:sz w:val="24"/>
+          <w:szCs w:val="24"/>
+        </w:rPr>
+        <w:t xml:space="preserve"> lets you do many things like selling an unlimited amount of products, physical, digital and services.</w:t>
+      </w:r>
+      <w:r>
+        <w:rPr>
+          <w:sz w:val="24"/>
+          <w:szCs w:val="24"/>
+        </w:rPr>
+        <w:t xml:space="preserve"> </w:t>
+      </w:r>
+      <w:proofErr w:type="spellStart"/>
+      <w:r>
+        <w:rPr>
+          <w:sz w:val="24"/>
+          <w:szCs w:val="24"/>
+        </w:rPr>
+        <w:t>Wix</w:t>
+      </w:r>
+      <w:proofErr w:type="spellEnd"/>
+      <w:r>
+        <w:rPr>
+          <w:sz w:val="24"/>
+          <w:szCs w:val="24"/>
+        </w:rPr>
+        <w:t xml:space="preserve"> Is mostly free but some feature you will need to pay for if you want to use them.</w:t>
       </w:r>
     </w:p>
     <w:p>
@@ -1313,12 +1656,21 @@
           </wp:anchor>
         </w:drawing>
       </w:r>
-      <w:r>
-        <w:rPr>
-          <w:sz w:val="24"/>
-          <w:szCs w:val="24"/>
-        </w:rPr>
-        <w:t xml:space="preserve">Squarecpace is a private American company based in New York City. </w:t>
+      <w:proofErr w:type="spellStart"/>
+      <w:r>
+        <w:rPr>
+          <w:sz w:val="24"/>
+          <w:szCs w:val="24"/>
+        </w:rPr>
+        <w:t>Squarecpace</w:t>
+      </w:r>
+      <w:proofErr w:type="spellEnd"/>
+      <w:r>
+        <w:rPr>
+          <w:sz w:val="24"/>
+          <w:szCs w:val="24"/>
+        </w:rPr>
+        <w:t xml:space="preserve"> is a private American company based in New York City. </w:t>
       </w:r>
       <w:r>
         <w:rPr>
@@ -1339,8 +1691,17 @@
           <w:sz w:val="24"/>
           <w:szCs w:val="24"/>
         </w:rPr>
-        <w:t>provides softwares</w:t>
-      </w:r>
+        <w:t xml:space="preserve">provides </w:t>
+      </w:r>
+      <w:proofErr w:type="spellStart"/>
+      <w:r>
+        <w:rPr>
+          <w:sz w:val="24"/>
+          <w:szCs w:val="24"/>
+        </w:rPr>
+        <w:t>softwares</w:t>
+      </w:r>
+      <w:proofErr w:type="spellEnd"/>
       <w:r>
         <w:rPr>
           <w:sz w:val="24"/>
@@ -1476,12 +1837,53 @@
           <w:szCs w:val="40"/>
         </w:rPr>
       </w:pPr>
-      <w:r>
-        <w:rPr>
-          <w:sz w:val="24"/>
-          <w:szCs w:val="24"/>
-        </w:rPr>
-        <w:t>Weebly is a free online website creator that uses a simple widget-based site builder that operates in the browser. You can make the website on desktop and it will automatically generate a mobile version of what you created. Everything on weebly uses a drag and drop element. There is unlimited storage on Weebly but the individual file sizes are restricted.</w:t>
+      <w:proofErr w:type="spellStart"/>
+      <w:r>
+        <w:rPr>
+          <w:sz w:val="24"/>
+          <w:szCs w:val="24"/>
+        </w:rPr>
+        <w:t>Weebly</w:t>
+      </w:r>
+      <w:proofErr w:type="spellEnd"/>
+      <w:r>
+        <w:rPr>
+          <w:sz w:val="24"/>
+          <w:szCs w:val="24"/>
+        </w:rPr>
+        <w:t xml:space="preserve"> is a free online website creator that uses a simple widget-based site builder that operates in the browser. You can make the website on desktop and it will automatically generate a mobile version of what you created. Everything on </w:t>
+      </w:r>
+      <w:proofErr w:type="spellStart"/>
+      <w:r>
+        <w:rPr>
+          <w:sz w:val="24"/>
+          <w:szCs w:val="24"/>
+        </w:rPr>
+        <w:t>weebly</w:t>
+      </w:r>
+      <w:proofErr w:type="spellEnd"/>
+      <w:r>
+        <w:rPr>
+          <w:sz w:val="24"/>
+          <w:szCs w:val="24"/>
+        </w:rPr>
+        <w:t xml:space="preserve"> uses a drag and drop element. There is unlimited storage on </w:t>
+      </w:r>
+      <w:proofErr w:type="spellStart"/>
+      <w:r>
+        <w:rPr>
+          <w:sz w:val="24"/>
+          <w:szCs w:val="24"/>
+        </w:rPr>
+        <w:t>Weebly</w:t>
+      </w:r>
+      <w:proofErr w:type="spellEnd"/>
+      <w:r>
+        <w:rPr>
+          <w:sz w:val="24"/>
+          <w:szCs w:val="24"/>
+        </w:rPr>
+        <w:t xml:space="preserve"> but the individual file sizes are restricted.</w:t>
       </w:r>
     </w:p>
     <w:p>
@@ -1577,12 +1979,117 @@
           <w:szCs w:val="24"/>
         </w:rPr>
       </w:pPr>
-      <w:r>
-        <w:rPr>
-          <w:sz w:val="24"/>
-          <w:szCs w:val="24"/>
-        </w:rPr>
-        <w:t xml:space="preserve">Duda is a web design platform for media agencies and companies that offer web design services. Duda provides users with a website builder, team collaboration and client management tools. Duda was founded by Amir Glatt and Itai Sadan in 2009. Duda is also another software which provides drag and drop elements to help build the users website. Some </w:t>
+      <w:proofErr w:type="spellStart"/>
+      <w:r>
+        <w:rPr>
+          <w:sz w:val="24"/>
+          <w:szCs w:val="24"/>
+        </w:rPr>
+        <w:t>Duda</w:t>
+      </w:r>
+      <w:proofErr w:type="spellEnd"/>
+      <w:r>
+        <w:rPr>
+          <w:sz w:val="24"/>
+          <w:szCs w:val="24"/>
+        </w:rPr>
+        <w:t xml:space="preserve"> is a web design platform for media agencies and companies that offer web design services. </w:t>
+      </w:r>
+      <w:proofErr w:type="spellStart"/>
+      <w:r>
+        <w:rPr>
+          <w:sz w:val="24"/>
+          <w:szCs w:val="24"/>
+        </w:rPr>
+        <w:t>Duda</w:t>
+      </w:r>
+      <w:proofErr w:type="spellEnd"/>
+      <w:r>
+        <w:rPr>
+          <w:sz w:val="24"/>
+          <w:szCs w:val="24"/>
+        </w:rPr>
+        <w:t xml:space="preserve"> provides users with a website builder, team collaboration and client management tools. </w:t>
+      </w:r>
+      <w:proofErr w:type="spellStart"/>
+      <w:r>
+        <w:rPr>
+          <w:sz w:val="24"/>
+          <w:szCs w:val="24"/>
+        </w:rPr>
+        <w:t>Duda</w:t>
+      </w:r>
+      <w:proofErr w:type="spellEnd"/>
+      <w:r>
+        <w:rPr>
+          <w:sz w:val="24"/>
+          <w:szCs w:val="24"/>
+        </w:rPr>
+        <w:t xml:space="preserve"> was founded by Amir </w:t>
+      </w:r>
+      <w:proofErr w:type="spellStart"/>
+      <w:r>
+        <w:rPr>
+          <w:sz w:val="24"/>
+          <w:szCs w:val="24"/>
+        </w:rPr>
+        <w:t>Glatt</w:t>
+      </w:r>
+      <w:proofErr w:type="spellEnd"/>
+      <w:r>
+        <w:rPr>
+          <w:sz w:val="24"/>
+          <w:szCs w:val="24"/>
+        </w:rPr>
+        <w:t xml:space="preserve"> and </w:t>
+      </w:r>
+      <w:proofErr w:type="spellStart"/>
+      <w:r>
+        <w:rPr>
+          <w:sz w:val="24"/>
+          <w:szCs w:val="24"/>
+        </w:rPr>
+        <w:t>Itai</w:t>
+      </w:r>
+      <w:proofErr w:type="spellEnd"/>
+      <w:r>
+        <w:rPr>
+          <w:sz w:val="24"/>
+          <w:szCs w:val="24"/>
+        </w:rPr>
+        <w:t xml:space="preserve"> </w:t>
+      </w:r>
+      <w:proofErr w:type="spellStart"/>
+      <w:r>
+        <w:rPr>
+          <w:sz w:val="24"/>
+          <w:szCs w:val="24"/>
+        </w:rPr>
+        <w:t>Sadan</w:t>
+      </w:r>
+      <w:proofErr w:type="spellEnd"/>
+      <w:r>
+        <w:rPr>
+          <w:sz w:val="24"/>
+          <w:szCs w:val="24"/>
+        </w:rPr>
+        <w:t xml:space="preserve"> in 2009. </w:t>
+      </w:r>
+      <w:proofErr w:type="spellStart"/>
+      <w:r>
+        <w:rPr>
+          <w:sz w:val="24"/>
+          <w:szCs w:val="24"/>
+        </w:rPr>
+        <w:t>Duda</w:t>
+      </w:r>
+      <w:proofErr w:type="spellEnd"/>
+      <w:r>
+        <w:rPr>
+          <w:sz w:val="24"/>
+          <w:szCs w:val="24"/>
+        </w:rPr>
+        <w:t xml:space="preserve"> is also another software which provides drag and drop elements to help build the users website. Some </w:t>
       </w:r>
       <w:r>
         <w:rPr>
@@ -1590,7 +2097,23 @@
           <w:szCs w:val="24"/>
         </w:rPr>
         <w:lastRenderedPageBreak/>
-        <w:t>built in features Duda provides are personalization tools, a blogging platform, custom widget builder and API.</w:t>
+        <w:t xml:space="preserve">built in features </w:t>
+      </w:r>
+      <w:proofErr w:type="spellStart"/>
+      <w:r>
+        <w:rPr>
+          <w:sz w:val="24"/>
+          <w:szCs w:val="24"/>
+        </w:rPr>
+        <w:t>Duda</w:t>
+      </w:r>
+      <w:proofErr w:type="spellEnd"/>
+      <w:r>
+        <w:rPr>
+          <w:sz w:val="24"/>
+          <w:szCs w:val="24"/>
+        </w:rPr>
+        <w:t xml:space="preserve"> provides are personalization tools, a blogging platform, custom widget builder and API.</w:t>
       </w:r>
     </w:p>
     <w:p>
@@ -1700,12 +2223,87 @@
           <w:szCs w:val="24"/>
         </w:rPr>
       </w:pPr>
-      <w:r>
-        <w:rPr>
-          <w:sz w:val="24"/>
-          <w:szCs w:val="24"/>
-        </w:rPr>
-        <w:t xml:space="preserve">GoDaddy is an American publicly traded internet domain registrar and web hosting company. GoDaddy is based in Arizona and incorporated in delaware. GoDaddy was founded by entrepreneur Bob Parsons in 1997 and as of March 2019, GoDaddy has approximately 18.5 million users and over 9,000 employees globally.    </w:t>
+      <w:proofErr w:type="spellStart"/>
+      <w:r>
+        <w:rPr>
+          <w:sz w:val="24"/>
+          <w:szCs w:val="24"/>
+        </w:rPr>
+        <w:t>GoDaddy</w:t>
+      </w:r>
+      <w:proofErr w:type="spellEnd"/>
+      <w:r>
+        <w:rPr>
+          <w:sz w:val="24"/>
+          <w:szCs w:val="24"/>
+        </w:rPr>
+        <w:t xml:space="preserve"> is an American publicly traded internet domain registrar and web hosting company. </w:t>
+      </w:r>
+      <w:proofErr w:type="spellStart"/>
+      <w:r>
+        <w:rPr>
+          <w:sz w:val="24"/>
+          <w:szCs w:val="24"/>
+        </w:rPr>
+        <w:t>GoDaddy</w:t>
+      </w:r>
+      <w:proofErr w:type="spellEnd"/>
+      <w:r>
+        <w:rPr>
+          <w:sz w:val="24"/>
+          <w:szCs w:val="24"/>
+        </w:rPr>
+        <w:t xml:space="preserve"> is based in Arizona and incorporated in </w:t>
+      </w:r>
+      <w:proofErr w:type="spellStart"/>
+      <w:proofErr w:type="gramStart"/>
+      <w:r>
+        <w:rPr>
+          <w:sz w:val="24"/>
+          <w:szCs w:val="24"/>
+        </w:rPr>
+        <w:t>delaware</w:t>
+      </w:r>
+      <w:proofErr w:type="spellEnd"/>
+      <w:proofErr w:type="gramEnd"/>
+      <w:r>
+        <w:rPr>
+          <w:sz w:val="24"/>
+          <w:szCs w:val="24"/>
+        </w:rPr>
+        <w:t xml:space="preserve">. </w:t>
+      </w:r>
+      <w:proofErr w:type="spellStart"/>
+      <w:r>
+        <w:rPr>
+          <w:sz w:val="24"/>
+          <w:szCs w:val="24"/>
+        </w:rPr>
+        <w:t>GoDaddy</w:t>
+      </w:r>
+      <w:proofErr w:type="spellEnd"/>
+      <w:r>
+        <w:rPr>
+          <w:sz w:val="24"/>
+          <w:szCs w:val="24"/>
+        </w:rPr>
+        <w:t xml:space="preserve"> was founded by entrepreneur Bob Parsons in 1997 and as of March 2019, </w:t>
+      </w:r>
+      <w:proofErr w:type="spellStart"/>
+      <w:r>
+        <w:rPr>
+          <w:sz w:val="24"/>
+          <w:szCs w:val="24"/>
+        </w:rPr>
+        <w:t>GoDaddy</w:t>
+      </w:r>
+      <w:proofErr w:type="spellEnd"/>
+      <w:r>
+        <w:rPr>
+          <w:sz w:val="24"/>
+          <w:szCs w:val="24"/>
+        </w:rPr>
+        <w:t xml:space="preserve"> has approximately 18.5 million users and over 9,000 employees globally.    </w:t>
       </w:r>
     </w:p>
     <w:p>
@@ -1842,12 +2440,53 @@
           <w:szCs w:val="24"/>
         </w:rPr>
       </w:pPr>
-      <w:r>
-        <w:rPr>
-          <w:sz w:val="24"/>
-          <w:szCs w:val="24"/>
-        </w:rPr>
-        <w:t>Wordpress was founded in 2003 by Matt Mullenweg and Mike Little. Wordpress is a content management system (CMS) that is based on PHP and MySQL. Wordpress is mostly associated with blogging but can also be used for website design content including mailing lists, forums, media galleries, and online stores. Currently, the website has been used by more than 60 million users for their website and is the most popular website management system in use.</w:t>
+      <w:proofErr w:type="spellStart"/>
+      <w:r>
+        <w:rPr>
+          <w:sz w:val="24"/>
+          <w:szCs w:val="24"/>
+        </w:rPr>
+        <w:t>Wordpress</w:t>
+      </w:r>
+      <w:proofErr w:type="spellEnd"/>
+      <w:r>
+        <w:rPr>
+          <w:sz w:val="24"/>
+          <w:szCs w:val="24"/>
+        </w:rPr>
+        <w:t xml:space="preserve"> was founded in 2003 by Matt Mullenweg and Mike Little. </w:t>
+      </w:r>
+      <w:proofErr w:type="spellStart"/>
+      <w:r>
+        <w:rPr>
+          <w:sz w:val="24"/>
+          <w:szCs w:val="24"/>
+        </w:rPr>
+        <w:t>Wordpress</w:t>
+      </w:r>
+      <w:proofErr w:type="spellEnd"/>
+      <w:r>
+        <w:rPr>
+          <w:sz w:val="24"/>
+          <w:szCs w:val="24"/>
+        </w:rPr>
+        <w:t xml:space="preserve"> is a content management system (CMS) that is based on PHP and MySQL. </w:t>
+      </w:r>
+      <w:proofErr w:type="spellStart"/>
+      <w:r>
+        <w:rPr>
+          <w:sz w:val="24"/>
+          <w:szCs w:val="24"/>
+        </w:rPr>
+        <w:t>Wordpress</w:t>
+      </w:r>
+      <w:proofErr w:type="spellEnd"/>
+      <w:r>
+        <w:rPr>
+          <w:sz w:val="24"/>
+          <w:szCs w:val="24"/>
+        </w:rPr>
+        <w:t xml:space="preserve"> is mostly associated with blogging but can also be used for website design content including mailing lists, forums, media galleries, and online stores. Currently, the website has been used by more than 60 million users for their website and is the most popular website management system in use.</w:t>
       </w:r>
     </w:p>
     <w:p>
@@ -1952,12 +2591,163 @@
           </wp:anchor>
         </w:drawing>
       </w:r>
-      <w:r>
-        <w:rPr>
-          <w:sz w:val="24"/>
-          <w:szCs w:val="24"/>
-        </w:rPr>
-        <w:t>PHpStorm is a commercial, cross-platform IDE for PHP, made by the company JetBrains based in Czech Republic. PHpStorm provides and editor for PHP, HTML and JavaScript with code analysis. PHpStorm is written in Java. Users can extend the IDE by installing plugins created for PHpStorm or write their own plugins.</w:t>
+      <w:proofErr w:type="spellStart"/>
+      <w:r>
+        <w:rPr>
+          <w:sz w:val="24"/>
+          <w:szCs w:val="24"/>
+        </w:rPr>
+        <w:t>PHpStorm</w:t>
+      </w:r>
+      <w:proofErr w:type="spellEnd"/>
+      <w:r>
+        <w:rPr>
+          <w:sz w:val="24"/>
+          <w:szCs w:val="24"/>
+        </w:rPr>
+        <w:t xml:space="preserve"> is a commercial, cross-platform IDE for PHP, made by the company </w:t>
+      </w:r>
+      <w:proofErr w:type="spellStart"/>
+      <w:r>
+        <w:rPr>
+          <w:sz w:val="24"/>
+          <w:szCs w:val="24"/>
+        </w:rPr>
+        <w:t>JetBrains</w:t>
+      </w:r>
+      <w:proofErr w:type="spellEnd"/>
+      <w:r>
+        <w:rPr>
+          <w:sz w:val="24"/>
+          <w:szCs w:val="24"/>
+        </w:rPr>
+        <w:t xml:space="preserve"> based in Czech Republic. </w:t>
+      </w:r>
+      <w:proofErr w:type="spellStart"/>
+      <w:r>
+        <w:rPr>
+          <w:sz w:val="24"/>
+          <w:szCs w:val="24"/>
+        </w:rPr>
+        <w:t>PHpStorm</w:t>
+      </w:r>
+      <w:proofErr w:type="spellEnd"/>
+      <w:r>
+        <w:rPr>
+          <w:sz w:val="24"/>
+          <w:szCs w:val="24"/>
+        </w:rPr>
+        <w:t xml:space="preserve"> provides and editor for PHP, HTML and JavaScript with code analysis. </w:t>
+      </w:r>
+      <w:proofErr w:type="spellStart"/>
+      <w:r>
+        <w:rPr>
+          <w:sz w:val="24"/>
+          <w:szCs w:val="24"/>
+        </w:rPr>
+        <w:t>PHpStorm</w:t>
+      </w:r>
+      <w:proofErr w:type="spellEnd"/>
+      <w:r>
+        <w:rPr>
+          <w:sz w:val="24"/>
+          <w:szCs w:val="24"/>
+        </w:rPr>
+        <w:t xml:space="preserve"> is written in Java. Users can extend the IDE by installing plugins created for </w:t>
+      </w:r>
+      <w:proofErr w:type="spellStart"/>
+      <w:r>
+        <w:rPr>
+          <w:sz w:val="24"/>
+          <w:szCs w:val="24"/>
+        </w:rPr>
+        <w:t>PHpStorm</w:t>
+      </w:r>
+      <w:proofErr w:type="spellEnd"/>
+      <w:r>
+        <w:rPr>
+          <w:sz w:val="24"/>
+          <w:szCs w:val="24"/>
+        </w:rPr>
+        <w:t xml:space="preserve"> or write their own plugins.</w:t>
+      </w:r>
+    </w:p>
+    <w:p>
+      <w:pPr>
+        <w:rPr>
+          <w:sz w:val="24"/>
+          <w:szCs w:val="24"/>
+        </w:rPr>
+      </w:pPr>
+    </w:p>
+    <w:p>
+      <w:pPr>
+        <w:rPr>
+          <w:sz w:val="24"/>
+          <w:szCs w:val="24"/>
+        </w:rPr>
+      </w:pPr>
+    </w:p>
+    <w:p>
+      <w:pPr>
+        <w:pStyle w:val="Heading2"/>
+      </w:pPr>
+      <w:bookmarkStart w:id="8" w:name="_Toc20212237"/>
+      <w:r>
+        <w:rPr>
+          <w:rFonts w:ascii="Constantia" w:hAnsi="Constantia"/>
+          <w:color w:val="007789"/>
+          <w:u w:val="single"/>
+        </w:rPr>
+        <w:lastRenderedPageBreak/>
+        <w:t>Difference between IDE, Drag and drop, and CMS</w:t>
+      </w:r>
+      <w:bookmarkEnd w:id="8"/>
+    </w:p>
+    <w:p>
+      <w:pPr>
+        <w:pStyle w:val="NormalWeb"/>
+        <w:spacing w:before="0" w:beforeAutospacing="0" w:after="160" w:afterAutospacing="0"/>
+      </w:pPr>
+      <w:r>
+        <w:rPr>
+          <w:rFonts w:ascii="Constantia" w:hAnsi="Constantia"/>
+          <w:color w:val="000000"/>
+        </w:rPr>
+        <w:t>Drag and drop lets you easily use drag and drop elements to integrate pictures, videos and more. The drag and drop tool is very useful and easy to use for beginners because there is no coding involved and it is very simple and easy to get the hang of to use it well.</w:t>
+      </w:r>
+    </w:p>
+    <w:p>
+      <w:pPr>
+        <w:pStyle w:val="NormalWeb"/>
+        <w:spacing w:before="0" w:beforeAutospacing="0" w:after="160" w:afterAutospacing="0"/>
+      </w:pPr>
+    </w:p>
+    <w:p>
+      <w:pPr>
+        <w:pStyle w:val="NormalWeb"/>
+        <w:spacing w:before="0" w:beforeAutospacing="0" w:after="160" w:afterAutospacing="0"/>
+      </w:pPr>
+      <w:r>
+        <w:rPr>
+          <w:rFonts w:ascii="Constantia" w:hAnsi="Constantia"/>
+          <w:color w:val="000000"/>
+        </w:rPr>
+        <w:t>An IDE consolidates the basic tools developers need to write, test and debug code/software. An IDE usually contains a code editor, a compiler or interpreter, and a debugger, accessed through a GUI. Using an IDE is good for group work with programmers that know what they’re doing because they can easily work together with an IDE. But it also could be bad to use especially as a beginners in programming because it could be too complex.</w:t>
+      </w:r>
+    </w:p>
+    <w:p/>
+    <w:p>
+      <w:pPr>
+        <w:pStyle w:val="NormalWeb"/>
+        <w:spacing w:before="0" w:beforeAutospacing="0" w:after="160" w:afterAutospacing="0"/>
+      </w:pPr>
+      <w:r>
+        <w:rPr>
+          <w:rFonts w:ascii="Constantia" w:hAnsi="Constantia"/>
+          <w:color w:val="000000"/>
+        </w:rPr>
+        <w:t>A CMS allows users without any coding knowledge to manage and edit digital content within a website using a simple interface. This is done by adding, editing, or deleting content that is to be published on a website. CMS is good because there’s no need to learn or write code, it’s simple and easy to use, and it is cheap to use. It can also be not so good because some CMS’s have security vulnerabilities which can affect your website.</w:t>
       </w:r>
     </w:p>
     <w:p>
@@ -1984,168 +2774,223 @@
           <w:u w:val="single"/>
         </w:rPr>
       </w:pPr>
+      <w:bookmarkStart w:id="9" w:name="_Toc20212238"/>
       <w:r>
         <w:rPr>
           <w:b/>
           <w:u w:val="single"/>
         </w:rPr>
-        <w:lastRenderedPageBreak/>
-        <w:t>Difference between IDE, Drag and drop, and CMS</w:t>
-      </w:r>
-    </w:p>
-    <w:p>
-      <w:pPr>
-        <w:rPr>
-          <w:sz w:val="24"/>
-          <w:szCs w:val="24"/>
-        </w:rPr>
-      </w:pPr>
-      <w:r>
-        <w:rPr>
-          <w:sz w:val="24"/>
-          <w:szCs w:val="24"/>
-        </w:rPr>
-        <w:t>Drag and drop lets you easily use drag and drop elements to integrate pictures, videoes</w:t>
-      </w:r>
-      <w:r>
-        <w:rPr>
-          <w:sz w:val="24"/>
-          <w:szCs w:val="24"/>
-        </w:rPr>
-        <w:t xml:space="preserve"> and more.</w:t>
-      </w:r>
-      <w:r>
-        <w:rPr>
-          <w:sz w:val="24"/>
-          <w:szCs w:val="24"/>
-        </w:rPr>
-        <w:t xml:space="preserve"> </w:t>
-      </w:r>
-    </w:p>
-    <w:p>
-      <w:pPr>
-        <w:rPr>
-          <w:sz w:val="24"/>
-          <w:szCs w:val="24"/>
-        </w:rPr>
-      </w:pPr>
-    </w:p>
-    <w:p>
-      <w:pPr>
-        <w:rPr>
-          <w:sz w:val="24"/>
-          <w:szCs w:val="24"/>
-        </w:rPr>
-      </w:pPr>
-    </w:p>
-    <w:p>
-      <w:pPr>
-        <w:pStyle w:val="Heading2"/>
+        <w:t>Background Research on Flynn</w:t>
+      </w:r>
+      <w:bookmarkEnd w:id="9"/>
+      <w:r>
         <w:rPr>
           <w:b/>
           <w:u w:val="single"/>
         </w:rPr>
-      </w:pPr>
-      <w:bookmarkStart w:id="7" w:name="_Toc19863915"/>
-      <w:r>
+        <w:t xml:space="preserve">    </w:t>
+      </w:r>
+    </w:p>
+    <w:p>
+      <w:pPr>
+        <w:rPr>
+          <w:sz w:val="24"/>
+          <w:szCs w:val="24"/>
+        </w:rPr>
+      </w:pPr>
+      <w:r>
+        <w:rPr>
+          <w:sz w:val="24"/>
+          <w:szCs w:val="24"/>
+        </w:rPr>
+        <w:t xml:space="preserve">Flynn was born in 1983 to video game creator and ENCOM CEO, Kevin Flynn and architect Jordan </w:t>
+      </w:r>
+      <w:proofErr w:type="spellStart"/>
+      <w:r>
+        <w:rPr>
+          <w:sz w:val="24"/>
+          <w:szCs w:val="24"/>
+        </w:rPr>
+        <w:t>Cansas</w:t>
+      </w:r>
+      <w:proofErr w:type="spellEnd"/>
+      <w:r>
+        <w:rPr>
+          <w:sz w:val="24"/>
+          <w:szCs w:val="24"/>
+        </w:rPr>
+        <w:t>. Within 2 years of Flynn being born, In 1985 Jordan was killed in a car accident, leaving Kevin to raise Flynn on his own. In July 1989, Kevin was on the verge of a major discovery when he disappeared all of a sudden without leaving a trace of what happened, leaving Flynn at six years old in the care of his grandparents.</w:t>
+      </w:r>
+    </w:p>
+    <w:p>
+      <w:pPr>
+        <w:rPr>
+          <w:sz w:val="24"/>
+          <w:szCs w:val="24"/>
+        </w:rPr>
+      </w:pPr>
+    </w:p>
+    <w:p>
+      <w:pPr>
+        <w:rPr>
+          <w:rFonts w:ascii="Constantia" w:hAnsi="Constantia"/>
+          <w:color w:val="000000"/>
+          <w:sz w:val="24"/>
+          <w:szCs w:val="24"/>
+        </w:rPr>
+      </w:pPr>
+      <w:r>
+        <w:rPr>
+          <w:rFonts w:ascii="Constantia" w:hAnsi="Constantia"/>
+          <w:color w:val="000000"/>
+          <w:sz w:val="24"/>
+          <w:szCs w:val="24"/>
+        </w:rPr>
+        <w:t xml:space="preserve">Flynn’s design aesthetic would be the </w:t>
+      </w:r>
+      <w:proofErr w:type="spellStart"/>
+      <w:r>
+        <w:rPr>
+          <w:rFonts w:ascii="Constantia" w:hAnsi="Constantia"/>
+          <w:color w:val="000000"/>
+          <w:sz w:val="24"/>
+          <w:szCs w:val="24"/>
+        </w:rPr>
+        <w:t>colour</w:t>
+      </w:r>
+      <w:proofErr w:type="spellEnd"/>
+      <w:r>
+        <w:rPr>
+          <w:rFonts w:ascii="Constantia" w:hAnsi="Constantia"/>
+          <w:color w:val="000000"/>
+          <w:sz w:val="24"/>
+          <w:szCs w:val="24"/>
+        </w:rPr>
+        <w:t xml:space="preserve"> theme of different </w:t>
+      </w:r>
+      <w:proofErr w:type="spellStart"/>
+      <w:r>
+        <w:rPr>
+          <w:rFonts w:ascii="Constantia" w:hAnsi="Constantia"/>
+          <w:color w:val="000000"/>
+          <w:sz w:val="24"/>
+          <w:szCs w:val="24"/>
+        </w:rPr>
+        <w:t>colours</w:t>
+      </w:r>
+      <w:proofErr w:type="spellEnd"/>
+      <w:r>
+        <w:rPr>
+          <w:rFonts w:ascii="Constantia" w:hAnsi="Constantia"/>
+          <w:color w:val="000000"/>
+          <w:sz w:val="24"/>
+          <w:szCs w:val="24"/>
+        </w:rPr>
+        <w:t xml:space="preserve"> that he would wear or have like blues and blacks for his light cycle, outfit, baton, and identity disc. Flynn wouldn’t have any specific design aesthetic other than the </w:t>
+      </w:r>
+      <w:proofErr w:type="spellStart"/>
+      <w:r>
+        <w:rPr>
+          <w:rFonts w:ascii="Constantia" w:hAnsi="Constantia"/>
+          <w:color w:val="000000"/>
+          <w:sz w:val="24"/>
+          <w:szCs w:val="24"/>
+        </w:rPr>
+        <w:t>colour</w:t>
+      </w:r>
+      <w:proofErr w:type="spellEnd"/>
+      <w:r>
+        <w:rPr>
+          <w:rFonts w:ascii="Constantia" w:hAnsi="Constantia"/>
+          <w:color w:val="000000"/>
+          <w:sz w:val="24"/>
+          <w:szCs w:val="24"/>
+        </w:rPr>
+        <w:t xml:space="preserve"> theme of the website.</w:t>
+      </w:r>
+    </w:p>
+    <w:p>
+      <w:pPr>
+        <w:rPr>
+          <w:rFonts w:ascii="Constantia" w:hAnsi="Constantia"/>
+          <w:color w:val="000000"/>
+          <w:sz w:val="24"/>
+          <w:szCs w:val="24"/>
+        </w:rPr>
+      </w:pPr>
+    </w:p>
+    <w:p>
+      <w:pPr>
+        <w:rPr>
+          <w:rFonts w:ascii="Constantia" w:hAnsi="Constantia"/>
+          <w:color w:val="000000"/>
+          <w:sz w:val="24"/>
+          <w:szCs w:val="24"/>
+        </w:rPr>
+      </w:pPr>
+    </w:p>
+    <w:p>
+      <w:pPr>
+        <w:pStyle w:val="Heading1"/>
+      </w:pPr>
+      <w:bookmarkStart w:id="10" w:name="_Toc20212239"/>
+      <w:r>
+        <w:rPr>
+          <w:rFonts w:ascii="Constantia" w:hAnsi="Constantia"/>
+          <w:b/>
+          <w:bCs/>
+          <w:color w:val="007789"/>
+          <w:sz w:val="32"/>
+          <w:szCs w:val="32"/>
+          <w:u w:val="single"/>
+        </w:rPr>
+        <w:lastRenderedPageBreak/>
+        <w:t>Research on data communications and its implication for web design</w:t>
+      </w:r>
+      <w:bookmarkEnd w:id="10"/>
+    </w:p>
+    <w:p>
+      <w:pPr>
+        <w:pStyle w:val="NormalWeb"/>
+        <w:spacing w:before="0" w:beforeAutospacing="0" w:after="160" w:afterAutospacing="0"/>
+      </w:pPr>
+      <w:r>
+        <w:rPr>
+          <w:rFonts w:ascii="Constantia" w:hAnsi="Constantia"/>
+          <w:color w:val="000000"/>
+        </w:rPr>
+        <w:t>Data communication is the process of using computing and communication technologies to transfer data from one place to another. It enables the movement of electrical or digital data between two or more nodes, Regardless of geographical location or data contents.</w:t>
+      </w:r>
+    </w:p>
+    <w:p>
+      <w:pPr>
+        <w:pStyle w:val="Heading1"/>
+        <w:rPr>
+          <w:rFonts w:asciiTheme="minorHAnsi" w:eastAsiaTheme="minorEastAsia" w:hAnsiTheme="minorHAnsi" w:cstheme="minorBidi"/>
+          <w:color w:val="auto"/>
+          <w:sz w:val="24"/>
+          <w:szCs w:val="24"/>
+        </w:rPr>
+      </w:pPr>
+    </w:p>
+    <w:p/>
+    <w:p>
+      <w:pPr>
+        <w:pStyle w:val="Heading1"/>
         <w:rPr>
           <w:b/>
           <w:u w:val="single"/>
         </w:rPr>
-        <w:t>Background Research on Flynn</w:t>
-      </w:r>
-      <w:bookmarkEnd w:id="7"/>
+      </w:pPr>
+      <w:bookmarkStart w:id="11" w:name="_Toc20212240"/>
       <w:r>
         <w:rPr>
           <w:b/>
           <w:u w:val="single"/>
         </w:rPr>
-        <w:t xml:space="preserve">    </w:t>
-      </w:r>
-    </w:p>
-    <w:p>
-      <w:pPr>
-        <w:rPr>
-          <w:sz w:val="24"/>
-          <w:szCs w:val="24"/>
-        </w:rPr>
-      </w:pPr>
-      <w:r>
-        <w:rPr>
-          <w:sz w:val="24"/>
-          <w:szCs w:val="24"/>
-        </w:rPr>
-        <w:t>Flynn was born in 1983 to video game creator and ENCOM CEO, Kevin Flynn and architect Jordan Cansas. Within 2 years of Flynn being born, In 1985 Jordan was killed in a car accident, leaving Kevin to raise Flynn on his own. In July 1989, Kevin was on the verge of a major discovery when he disappeared all of a sudden without leaving a trace of what happened, leaving Flynn at six years old in the care of his grandparents.</w:t>
-      </w:r>
-    </w:p>
-    <w:p>
-      <w:pPr>
-        <w:rPr>
-          <w:sz w:val="24"/>
-          <w:szCs w:val="24"/>
-        </w:rPr>
-      </w:pPr>
-    </w:p>
-    <w:p>
-      <w:pPr>
-        <w:rPr>
-          <w:sz w:val="24"/>
-          <w:szCs w:val="24"/>
-        </w:rPr>
-      </w:pPr>
-      <w:r>
-        <w:rPr>
-          <w:sz w:val="24"/>
-          <w:szCs w:val="24"/>
-        </w:rPr>
-        <w:t xml:space="preserve">Flynn’s design aesthetic would be </w:t>
-      </w:r>
-      <w:r>
-        <w:rPr>
-          <w:sz w:val="24"/>
-          <w:szCs w:val="24"/>
-        </w:rPr>
-        <w:t>different neon blues and black because he wears and has equipment all in neon blue and black.</w:t>
-      </w:r>
-    </w:p>
-    <w:p>
-      <w:pPr>
-        <w:rPr>
-          <w:sz w:val="24"/>
-          <w:szCs w:val="24"/>
-        </w:rPr>
-      </w:pPr>
-    </w:p>
-    <w:p>
-      <w:pPr>
-        <w:pStyle w:val="Heading1"/>
-        <w:rPr>
-          <w:rFonts w:asciiTheme="minorHAnsi" w:eastAsiaTheme="minorEastAsia" w:hAnsiTheme="minorHAnsi" w:cstheme="minorBidi"/>
-          <w:color w:val="auto"/>
-          <w:sz w:val="24"/>
-          <w:szCs w:val="24"/>
-        </w:rPr>
-      </w:pPr>
-    </w:p>
-    <w:p/>
-    <w:p>
-      <w:pPr>
-        <w:pStyle w:val="Heading1"/>
-        <w:rPr>
-          <w:b/>
-          <w:u w:val="single"/>
-        </w:rPr>
-      </w:pPr>
-      <w:bookmarkStart w:id="8" w:name="_Toc19863916"/>
-      <w:r>
-        <w:rPr>
-          <w:b/>
-          <w:u w:val="single"/>
-        </w:rPr>
-        <w:lastRenderedPageBreak/>
         <w:t>Design Sketches</w:t>
       </w:r>
-      <w:bookmarkEnd w:id="8"/>
+      <w:bookmarkEnd w:id="11"/>
     </w:p>
     <w:p>
       <w:pPr>
@@ -2287,7 +3132,7 @@
           <w:u w:val="single"/>
         </w:rPr>
       </w:pPr>
-      <w:bookmarkStart w:id="9" w:name="_Toc19863917"/>
+      <w:bookmarkStart w:id="12" w:name="_Toc20212241"/>
       <w:r>
         <w:rPr>
           <w:b/>
@@ -2297,7 +3142,7 @@
         </w:rPr>
         <w:t>Final Concept Design</w:t>
       </w:r>
-      <w:bookmarkEnd w:id="9"/>
+      <w:bookmarkEnd w:id="12"/>
     </w:p>
     <w:p>
       <w:pPr>
@@ -2322,11 +3167,79 @@
           <w:noProof/>
           <w:lang w:val="en-AU" w:eastAsia="en-AU"/>
         </w:rPr>
-        <w:lastRenderedPageBreak/>
+        <w:drawing>
+          <wp:anchor distT="0" distB="0" distL="114300" distR="114300" simplePos="0" relativeHeight="251668480" behindDoc="1" locked="0" layoutInCell="1" allowOverlap="1">
+            <wp:simplePos x="0" y="0"/>
+            <wp:positionH relativeFrom="page">
+              <wp:align>right</wp:align>
+            </wp:positionH>
+            <wp:positionV relativeFrom="paragraph">
+              <wp:posOffset>98425</wp:posOffset>
+            </wp:positionV>
+            <wp:extent cx="3386703" cy="1981200"/>
+            <wp:effectExtent l="0" t="0" r="4445" b="0"/>
+            <wp:wrapTight wrapText="bothSides">
+              <wp:wrapPolygon edited="0">
+                <wp:start x="0" y="0"/>
+                <wp:lineTo x="0" y="21392"/>
+                <wp:lineTo x="21507" y="21392"/>
+                <wp:lineTo x="21507" y="0"/>
+                <wp:lineTo x="0" y="0"/>
+              </wp:wrapPolygon>
+            </wp:wrapTight>
+            <wp:docPr id="17" name="Picture 17"/>
+            <wp:cNvGraphicFramePr>
+              <a:graphicFrameLocks xmlns:a="http://schemas.openxmlformats.org/drawingml/2006/main" noChangeAspect="1"/>
+            </wp:cNvGraphicFramePr>
+            <a:graphic xmlns:a="http://schemas.openxmlformats.org/drawingml/2006/main">
+              <a:graphicData uri="http://schemas.openxmlformats.org/drawingml/2006/picture">
+                <pic:pic xmlns:pic="http://schemas.openxmlformats.org/drawingml/2006/picture">
+                  <pic:nvPicPr>
+                    <pic:cNvPr id="1" name=""/>
+                    <pic:cNvPicPr/>
+                  </pic:nvPicPr>
+                  <pic:blipFill>
+                    <a:blip r:embed="rId19" cstate="print">
+                      <a:extLst>
+                        <a:ext uri="{28A0092B-C50C-407E-A947-70E740481C1C}">
+                          <a14:useLocalDpi xmlns:a14="http://schemas.microsoft.com/office/drawing/2010/main" val="0"/>
+                        </a:ext>
+                      </a:extLst>
+                    </a:blip>
+                    <a:stretch>
+                      <a:fillRect/>
+                    </a:stretch>
+                  </pic:blipFill>
+                  <pic:spPr>
+                    <a:xfrm>
+                      <a:off x="0" y="0"/>
+                      <a:ext cx="3386703" cy="1981200"/>
+                    </a:xfrm>
+                    <a:prstGeom prst="rect">
+                      <a:avLst/>
+                    </a:prstGeom>
+                  </pic:spPr>
+                </pic:pic>
+              </a:graphicData>
+            </a:graphic>
+            <wp14:sizeRelH relativeFrom="margin">
+              <wp14:pctWidth>0</wp14:pctWidth>
+            </wp14:sizeRelH>
+            <wp14:sizeRelV relativeFrom="margin">
+              <wp14:pctHeight>0</wp14:pctHeight>
+            </wp14:sizeRelV>
+          </wp:anchor>
+        </w:drawing>
+      </w:r>
+      <w:r>
+        <w:rPr>
+          <w:noProof/>
+          <w:lang w:val="en-AU" w:eastAsia="en-AU"/>
+        </w:rPr>
         <w:drawing>
           <wp:inline distT="0" distB="0" distL="0" distR="0" wp14:anchorId="74445BED" wp14:editId="7D8776C0">
-            <wp:extent cx="3857625" cy="2909293"/>
-            <wp:effectExtent l="0" t="0" r="0" b="5715"/>
+            <wp:extent cx="3095625" cy="2334618"/>
+            <wp:effectExtent l="0" t="0" r="0" b="8890"/>
             <wp:docPr id="15" name="Picture 15"/>
             <wp:cNvGraphicFramePr>
               <a:graphicFrameLocks xmlns:a="http://schemas.openxmlformats.org/drawingml/2006/main" noChangeAspect="1"/>
@@ -2339,7 +3252,7 @@
                     <pic:cNvPicPr/>
                   </pic:nvPicPr>
                   <pic:blipFill>
-                    <a:blip r:embed="rId19"/>
+                    <a:blip r:embed="rId20"/>
                     <a:stretch>
                       <a:fillRect/>
                     </a:stretch>
@@ -2347,7 +3260,7 @@
                   <pic:spPr>
                     <a:xfrm>
                       <a:off x="0" y="0"/>
-                      <a:ext cx="3861282" cy="2912051"/>
+                      <a:ext cx="3102748" cy="2339990"/>
                     </a:xfrm>
                     <a:prstGeom prst="rect">
                       <a:avLst/>
@@ -2382,7 +3295,92 @@
           <w:szCs w:val="40"/>
         </w:rPr>
       </w:pPr>
-    </w:p>
+      <w:r>
+        <w:rPr>
+          <w:noProof/>
+          <w:lang w:val="en-AU" w:eastAsia="en-AU"/>
+        </w:rPr>
+        <w:drawing>
+          <wp:inline distT="0" distB="0" distL="0" distR="0" wp14:anchorId="0971F9A8" wp14:editId="5FADC5F9">
+            <wp:extent cx="2038350" cy="2595167"/>
+            <wp:effectExtent l="0" t="0" r="0" b="0"/>
+            <wp:docPr id="13" name="Picture 13"/>
+            <wp:cNvGraphicFramePr>
+              <a:graphicFrameLocks xmlns:a="http://schemas.openxmlformats.org/drawingml/2006/main" noChangeAspect="1"/>
+            </wp:cNvGraphicFramePr>
+            <a:graphic xmlns:a="http://schemas.openxmlformats.org/drawingml/2006/main">
+              <a:graphicData uri="http://schemas.openxmlformats.org/drawingml/2006/picture">
+                <pic:pic xmlns:pic="http://schemas.openxmlformats.org/drawingml/2006/picture">
+                  <pic:nvPicPr>
+                    <pic:cNvPr id="1" name=""/>
+                    <pic:cNvPicPr/>
+                  </pic:nvPicPr>
+                  <pic:blipFill>
+                    <a:blip r:embed="rId21"/>
+                    <a:stretch>
+                      <a:fillRect/>
+                    </a:stretch>
+                  </pic:blipFill>
+                  <pic:spPr>
+                    <a:xfrm>
+                      <a:off x="0" y="0"/>
+                      <a:ext cx="2047785" cy="2607180"/>
+                    </a:xfrm>
+                    <a:prstGeom prst="rect">
+                      <a:avLst/>
+                    </a:prstGeom>
+                  </pic:spPr>
+                </pic:pic>
+              </a:graphicData>
+            </a:graphic>
+          </wp:inline>
+        </w:drawing>
+      </w:r>
+      <w:r>
+        <w:rPr>
+          <w:noProof/>
+          <w:lang w:val="en-AU" w:eastAsia="en-AU"/>
+        </w:rPr>
+        <w:drawing>
+          <wp:inline distT="0" distB="0" distL="0" distR="0" wp14:anchorId="3DEE5E0A" wp14:editId="7C9A8D2E">
+            <wp:extent cx="3434715" cy="2446655"/>
+            <wp:effectExtent l="0" t="0" r="0" b="0"/>
+            <wp:docPr id="16" name="Picture 16"/>
+            <wp:cNvGraphicFramePr>
+              <a:graphicFrameLocks xmlns:a="http://schemas.openxmlformats.org/drawingml/2006/main" noChangeAspect="1"/>
+            </wp:cNvGraphicFramePr>
+            <a:graphic xmlns:a="http://schemas.openxmlformats.org/drawingml/2006/main">
+              <a:graphicData uri="http://schemas.openxmlformats.org/drawingml/2006/picture">
+                <pic:pic xmlns:pic="http://schemas.openxmlformats.org/drawingml/2006/picture">
+                  <pic:nvPicPr>
+                    <pic:cNvPr id="1" name=""/>
+                    <pic:cNvPicPr/>
+                  </pic:nvPicPr>
+                  <pic:blipFill>
+                    <a:blip r:embed="rId18"/>
+                    <a:stretch>
+                      <a:fillRect/>
+                    </a:stretch>
+                  </pic:blipFill>
+                  <pic:spPr>
+                    <a:xfrm>
+                      <a:off x="0" y="0"/>
+                      <a:ext cx="3442509" cy="2452207"/>
+                    </a:xfrm>
+                    <a:prstGeom prst="rect">
+                      <a:avLst/>
+                    </a:prstGeom>
+                  </pic:spPr>
+                </pic:pic>
+              </a:graphicData>
+            </a:graphic>
+          </wp:inline>
+        </w:drawing>
+      </w:r>
+    </w:p>
+    <w:p/>
+    <w:p/>
+    <w:p/>
     <w:p>
       <w:pPr>
         <w:pStyle w:val="Heading1"/>
@@ -2393,76 +3391,18 @@
           <w:u w:val="single"/>
         </w:rPr>
       </w:pPr>
-      <w:bookmarkStart w:id="10" w:name="_Toc19863918"/>
-    </w:p>
-    <w:p/>
-    <w:p/>
-    <w:p/>
-    <w:p>
-      <w:pPr>
-        <w:pStyle w:val="Heading1"/>
+      <w:bookmarkStart w:id="13" w:name="_Toc20212242"/>
+      <w:r>
         <w:rPr>
           <w:b/>
           <w:sz w:val="40"/>
           <w:szCs w:val="40"/>
           <w:u w:val="single"/>
         </w:rPr>
-      </w:pPr>
-    </w:p>
-    <w:p/>
-    <w:p/>
-    <w:p/>
-    <w:p>
-      <w:pPr>
-        <w:pStyle w:val="Heading1"/>
-        <w:rPr>
-          <w:b/>
-          <w:sz w:val="40"/>
-          <w:szCs w:val="40"/>
-          <w:u w:val="single"/>
-        </w:rPr>
-      </w:pPr>
-    </w:p>
-    <w:bookmarkEnd w:id="10"/>
-    <w:p>
-      <w:pPr>
-        <w:pStyle w:val="Heading1"/>
-        <w:rPr>
-          <w:b/>
-          <w:sz w:val="40"/>
-          <w:szCs w:val="40"/>
-          <w:u w:val="single"/>
-        </w:rPr>
-      </w:pPr>
-    </w:p>
-    <w:p>
-      <w:pPr>
-        <w:rPr>
-          <w:sz w:val="24"/>
-          <w:szCs w:val="24"/>
-        </w:rPr>
-      </w:pPr>
-    </w:p>
-    <w:p>
-      <w:pPr>
-        <w:pStyle w:val="Heading1"/>
-        <w:rPr>
-          <w:b/>
-          <w:sz w:val="40"/>
-          <w:szCs w:val="40"/>
-          <w:u w:val="single"/>
-        </w:rPr>
-      </w:pPr>
-      <w:r>
-        <w:rPr>
-          <w:b/>
-          <w:sz w:val="40"/>
-          <w:szCs w:val="40"/>
-          <w:u w:val="single"/>
-        </w:rPr>
         <w:lastRenderedPageBreak/>
         <w:t>Design Changes</w:t>
       </w:r>
+      <w:bookmarkEnd w:id="13"/>
     </w:p>
     <w:p/>
     <w:p>
@@ -2503,7 +3443,7 @@
                     </pic:cNvPicPr>
                   </pic:nvPicPr>
                   <pic:blipFill>
-                    <a:blip r:embed="rId20" cstate="print">
+                    <a:blip r:embed="rId22" cstate="print">
                       <a:extLst>
                         <a:ext uri="{28A0092B-C50C-407E-A947-70E740481C1C}">
                           <a14:useLocalDpi xmlns:a14="http://schemas.microsoft.com/office/drawing/2010/main" val="0"/>
@@ -2561,7 +3501,39 @@
           <w:sz w:val="24"/>
           <w:szCs w:val="24"/>
         </w:rPr>
-        <w:t>I thought that making this website would be way more simpler than it was, so I tried making my sketches on what I wanted to do and not what i could actually make. I thought I could easily make my images go wherever I wanted to go with ease and do everything very simply.</w:t>
+        <w:t xml:space="preserve">I thought that making this website would be way </w:t>
+      </w:r>
+      <w:proofErr w:type="gramStart"/>
+      <w:r>
+        <w:rPr>
+          <w:sz w:val="24"/>
+          <w:szCs w:val="24"/>
+        </w:rPr>
+        <w:t>more simpler</w:t>
+      </w:r>
+      <w:proofErr w:type="gramEnd"/>
+      <w:r>
+        <w:rPr>
+          <w:sz w:val="24"/>
+          <w:szCs w:val="24"/>
+        </w:rPr>
+        <w:t xml:space="preserve"> than it was, so I tried making my sketches on what I wanted to do and not what </w:t>
+      </w:r>
+      <w:proofErr w:type="spellStart"/>
+      <w:r>
+        <w:rPr>
+          <w:sz w:val="24"/>
+          <w:szCs w:val="24"/>
+        </w:rPr>
+        <w:t>i</w:t>
+      </w:r>
+      <w:proofErr w:type="spellEnd"/>
+      <w:r>
+        <w:rPr>
+          <w:sz w:val="24"/>
+          <w:szCs w:val="24"/>
+        </w:rPr>
+        <w:t xml:space="preserve"> could actually make. I thought I could easily make my images go wherever I wanted to go with ease and do everything very simply.</w:t>
       </w:r>
     </w:p>
     <w:p>
@@ -2610,7 +3582,7 @@
                     </pic:cNvPicPr>
                   </pic:nvPicPr>
                   <pic:blipFill>
-                    <a:blip r:embed="rId21" cstate="print">
+                    <a:blip r:embed="rId23" cstate="print">
                       <a:extLst>
                         <a:ext uri="{28A0092B-C50C-407E-A947-70E740481C1C}">
                           <a14:useLocalDpi xmlns:a14="http://schemas.microsoft.com/office/drawing/2010/main" val="0"/>
@@ -2726,7 +3698,7 @@
                     <pic:cNvPicPr/>
                   </pic:nvPicPr>
                   <pic:blipFill>
-                    <a:blip r:embed="rId22" cstate="print">
+                    <a:blip r:embed="rId24" cstate="print">
                       <a:extLst>
                         <a:ext uri="{28A0092B-C50C-407E-A947-70E740481C1C}">
                           <a14:useLocalDpi xmlns:a14="http://schemas.microsoft.com/office/drawing/2010/main" val="0"/>
@@ -2778,32 +3750,126 @@
           <w:sz w:val="24"/>
           <w:szCs w:val="24"/>
         </w:rPr>
-        <w:t xml:space="preserve">I wanted to have the main colours on my website similar to Flynn and the world he was surrounded in like different light blues and blacks, so I decided to make the footer the closest blue I could find to the one in the movie, and the lower footer black. </w:t>
-      </w:r>
-    </w:p>
-    <w:p>
-      <w:pPr>
-        <w:rPr>
-          <w:sz w:val="24"/>
-          <w:szCs w:val="24"/>
-        </w:rPr>
-      </w:pPr>
-    </w:p>
-    <w:p>
-      <w:pPr>
-        <w:rPr>
-          <w:sz w:val="24"/>
-          <w:szCs w:val="24"/>
-        </w:rPr>
-      </w:pPr>
-    </w:p>
-    <w:p>
-      <w:pPr>
-        <w:rPr>
-          <w:sz w:val="24"/>
-          <w:szCs w:val="24"/>
-        </w:rPr>
-      </w:pPr>
+        <w:t xml:space="preserve">I wanted to have the main </w:t>
+      </w:r>
+      <w:proofErr w:type="spellStart"/>
+      <w:r>
+        <w:rPr>
+          <w:sz w:val="24"/>
+          <w:szCs w:val="24"/>
+        </w:rPr>
+        <w:t>colours</w:t>
+      </w:r>
+      <w:proofErr w:type="spellEnd"/>
+      <w:r>
+        <w:rPr>
+          <w:sz w:val="24"/>
+          <w:szCs w:val="24"/>
+        </w:rPr>
+        <w:t xml:space="preserve"> on my website similar to Flynn and the world he was surrounded in like different light blues and blacks, so I decided to make the footer the closest blue I could find to the one in the movie, and the lower footer black. </w:t>
+      </w:r>
+    </w:p>
+    <w:p>
+      <w:pPr>
+        <w:rPr>
+          <w:sz w:val="24"/>
+          <w:szCs w:val="24"/>
+        </w:rPr>
+      </w:pPr>
+    </w:p>
+    <w:p>
+      <w:pPr>
+        <w:rPr>
+          <w:sz w:val="24"/>
+          <w:szCs w:val="24"/>
+        </w:rPr>
+      </w:pPr>
+    </w:p>
+    <w:p>
+      <w:pPr>
+        <w:rPr>
+          <w:sz w:val="24"/>
+          <w:szCs w:val="24"/>
+        </w:rPr>
+      </w:pPr>
+    </w:p>
+    <w:p>
+      <w:pPr>
+        <w:rPr>
+          <w:sz w:val="24"/>
+          <w:szCs w:val="24"/>
+        </w:rPr>
+      </w:pPr>
+      <w:r>
+        <w:rPr>
+          <w:noProof/>
+          <w:lang w:val="en-AU" w:eastAsia="en-AU"/>
+        </w:rPr>
+        <w:drawing>
+          <wp:anchor distT="0" distB="0" distL="114300" distR="114300" simplePos="0" relativeHeight="251669504" behindDoc="1" locked="0" layoutInCell="1" allowOverlap="1">
+            <wp:simplePos x="0" y="0"/>
+            <wp:positionH relativeFrom="column">
+              <wp:posOffset>0</wp:posOffset>
+            </wp:positionH>
+            <wp:positionV relativeFrom="paragraph">
+              <wp:posOffset>1905</wp:posOffset>
+            </wp:positionV>
+            <wp:extent cx="2185035" cy="2914650"/>
+            <wp:effectExtent l="0" t="0" r="5715" b="0"/>
+            <wp:wrapTight wrapText="bothSides">
+              <wp:wrapPolygon edited="0">
+                <wp:start x="0" y="0"/>
+                <wp:lineTo x="0" y="21459"/>
+                <wp:lineTo x="21468" y="21459"/>
+                <wp:lineTo x="21468" y="0"/>
+                <wp:lineTo x="0" y="0"/>
+              </wp:wrapPolygon>
+            </wp:wrapTight>
+            <wp:docPr id="18" name="Picture 18"/>
+            <wp:cNvGraphicFramePr>
+              <a:graphicFrameLocks xmlns:a="http://schemas.openxmlformats.org/drawingml/2006/main" noChangeAspect="1"/>
+            </wp:cNvGraphicFramePr>
+            <a:graphic xmlns:a="http://schemas.openxmlformats.org/drawingml/2006/main">
+              <a:graphicData uri="http://schemas.openxmlformats.org/drawingml/2006/picture">
+                <pic:pic xmlns:pic="http://schemas.openxmlformats.org/drawingml/2006/picture">
+                  <pic:nvPicPr>
+                    <pic:cNvPr id="1" name=""/>
+                    <pic:cNvPicPr/>
+                  </pic:nvPicPr>
+                  <pic:blipFill>
+                    <a:blip r:embed="rId25" cstate="print">
+                      <a:extLst>
+                        <a:ext uri="{28A0092B-C50C-407E-A947-70E740481C1C}">
+                          <a14:useLocalDpi xmlns:a14="http://schemas.microsoft.com/office/drawing/2010/main" val="0"/>
+                        </a:ext>
+                      </a:extLst>
+                    </a:blip>
+                    <a:stretch>
+                      <a:fillRect/>
+                    </a:stretch>
+                  </pic:blipFill>
+                  <pic:spPr>
+                    <a:xfrm>
+                      <a:off x="0" y="0"/>
+                      <a:ext cx="2185035" cy="2914650"/>
+                    </a:xfrm>
+                    <a:prstGeom prst="rect">
+                      <a:avLst/>
+                    </a:prstGeom>
+                  </pic:spPr>
+                </pic:pic>
+              </a:graphicData>
+            </a:graphic>
+          </wp:anchor>
+        </w:drawing>
+      </w:r>
+      <w:r>
+        <w:rPr>
+          <w:sz w:val="24"/>
+          <w:szCs w:val="24"/>
+        </w:rPr>
+        <w:t>With the logo, I wanted something that was simple, and easy to make because I didn’t want to spend too much time on it, I didn’t think I needed a very flashy logo so I just went with something that is simple. I added blue, white, and black to match the design aesthetic for Flynn in the end.</w:t>
+      </w:r>
     </w:p>
     <w:p>
       <w:pPr>
@@ -2823,53 +3889,28 @@
           <w:u w:val="single"/>
         </w:rPr>
       </w:pPr>
-      <w:r>
+    </w:p>
+    <w:p>
+      <w:pPr>
+        <w:pStyle w:val="Heading1"/>
         <w:rPr>
           <w:b/>
           <w:sz w:val="40"/>
           <w:szCs w:val="40"/>
           <w:u w:val="single"/>
         </w:rPr>
-        <w:t>Evaluation</w:t>
-      </w:r>
-    </w:p>
-    <w:p>
-      <w:pPr>
-        <w:rPr>
-          <w:sz w:val="24"/>
-          <w:szCs w:val="24"/>
-        </w:rPr>
-      </w:pPr>
-      <w:bookmarkStart w:id="11" w:name="_GoBack"/>
-      <w:bookmarkEnd w:id="11"/>
-    </w:p>
-    <w:p>
-      <w:pPr>
-        <w:rPr>
-          <w:sz w:val="24"/>
-          <w:szCs w:val="24"/>
-        </w:rPr>
-      </w:pPr>
-    </w:p>
-    <w:p>
-      <w:pPr>
-        <w:rPr>
-          <w:sz w:val="24"/>
-          <w:szCs w:val="24"/>
-        </w:rPr>
       </w:pPr>
     </w:p>
     <w:p>
       <w:pPr>
         <w:pStyle w:val="Heading1"/>
         <w:rPr>
-          <w:rFonts w:asciiTheme="minorHAnsi" w:eastAsiaTheme="minorEastAsia" w:hAnsiTheme="minorHAnsi" w:cstheme="minorBidi"/>
-          <w:color w:val="auto"/>
-          <w:sz w:val="24"/>
-          <w:szCs w:val="24"/>
-        </w:rPr>
-      </w:pPr>
-      <w:bookmarkStart w:id="12" w:name="_Toc19863919"/>
+          <w:b/>
+          <w:sz w:val="24"/>
+          <w:szCs w:val="24"/>
+          <w:u w:val="single"/>
+        </w:rPr>
+      </w:pPr>
     </w:p>
     <w:p>
       <w:pPr>
@@ -2882,8 +3923,16 @@
         </w:rPr>
       </w:pPr>
     </w:p>
-    <w:p/>
-    <w:p/>
+    <w:p>
+      <w:pPr>
+        <w:pStyle w:val="NormalWeb"/>
+        <w:spacing w:before="0" w:beforeAutospacing="0" w:after="160" w:afterAutospacing="0"/>
+        <w:rPr>
+          <w:rFonts w:ascii="Constantia" w:hAnsi="Constantia"/>
+          <w:color w:val="000000"/>
+        </w:rPr>
+      </w:pPr>
+    </w:p>
     <w:p>
       <w:pPr>
         <w:pStyle w:val="Heading1"/>
@@ -2894,18 +3943,313 @@
           <w:u w:val="single"/>
         </w:rPr>
       </w:pPr>
-    </w:p>
-    <w:p>
-      <w:pPr>
-        <w:pStyle w:val="Heading1"/>
+      <w:bookmarkStart w:id="14" w:name="_Toc20212243"/>
+      <w:r>
         <w:rPr>
           <w:b/>
           <w:sz w:val="40"/>
           <w:szCs w:val="40"/>
           <w:u w:val="single"/>
         </w:rPr>
-      </w:pPr>
-    </w:p>
+        <w:lastRenderedPageBreak/>
+        <w:t>Evaluation</w:t>
+      </w:r>
+      <w:bookmarkEnd w:id="14"/>
+    </w:p>
+    <w:p/>
+    <w:p>
+      <w:pPr>
+        <w:pStyle w:val="NormalWeb"/>
+        <w:spacing w:before="0" w:beforeAutospacing="0" w:after="160" w:afterAutospacing="0"/>
+      </w:pPr>
+      <w:r>
+        <w:rPr>
+          <w:rFonts w:ascii="Constantia" w:hAnsi="Constantia"/>
+          <w:color w:val="000000"/>
+        </w:rPr>
+        <w:t xml:space="preserve">Overall </w:t>
+      </w:r>
+      <w:proofErr w:type="spellStart"/>
+      <w:r>
+        <w:rPr>
+          <w:rFonts w:ascii="Constantia" w:hAnsi="Constantia"/>
+          <w:color w:val="000000"/>
+        </w:rPr>
+        <w:t>i</w:t>
+      </w:r>
+      <w:proofErr w:type="spellEnd"/>
+      <w:r>
+        <w:rPr>
+          <w:rFonts w:ascii="Constantia" w:hAnsi="Constantia"/>
+          <w:color w:val="000000"/>
+        </w:rPr>
+        <w:t xml:space="preserve"> feel like in the time frame I had and the skill level I was at </w:t>
+      </w:r>
+      <w:proofErr w:type="spellStart"/>
+      <w:r>
+        <w:rPr>
+          <w:rFonts w:ascii="Constantia" w:hAnsi="Constantia"/>
+          <w:color w:val="000000"/>
+        </w:rPr>
+        <w:t>at</w:t>
+      </w:r>
+      <w:proofErr w:type="spellEnd"/>
+      <w:r>
+        <w:rPr>
+          <w:rFonts w:ascii="Constantia" w:hAnsi="Constantia"/>
+          <w:color w:val="000000"/>
+        </w:rPr>
+        <w:t xml:space="preserve"> the time, I did a decent job at making a good looking starter website for Flynn. I feel like I definitely could have done better but I was just newly brought in to coding. I had many problems throughout the project with the coding and it was very frustrating trying to fix them because I didn’t know how to fix most of the problems </w:t>
+      </w:r>
+      <w:proofErr w:type="spellStart"/>
+      <w:r>
+        <w:rPr>
+          <w:rFonts w:ascii="Constantia" w:hAnsi="Constantia"/>
+          <w:color w:val="000000"/>
+        </w:rPr>
+        <w:t>i</w:t>
+      </w:r>
+      <w:proofErr w:type="spellEnd"/>
+      <w:r>
+        <w:rPr>
+          <w:rFonts w:ascii="Constantia" w:hAnsi="Constantia"/>
+          <w:color w:val="000000"/>
+        </w:rPr>
+        <w:t xml:space="preserve"> faced like positioning the buttons properly and</w:t>
+      </w:r>
+      <w:proofErr w:type="gramStart"/>
+      <w:r>
+        <w:rPr>
+          <w:rFonts w:ascii="Constantia" w:hAnsi="Constantia"/>
+          <w:color w:val="000000"/>
+        </w:rPr>
+        <w:t>  making</w:t>
+      </w:r>
+      <w:proofErr w:type="gramEnd"/>
+      <w:r>
+        <w:rPr>
+          <w:rFonts w:ascii="Constantia" w:hAnsi="Constantia"/>
+          <w:color w:val="000000"/>
+        </w:rPr>
+        <w:t xml:space="preserve"> the right things the right colours like the social media links. I also struggled trying to make good sliders because I didn’t know what to make them in to. I’m not a very creative person so </w:t>
+      </w:r>
+      <w:proofErr w:type="spellStart"/>
+      <w:r>
+        <w:rPr>
+          <w:rFonts w:ascii="Constantia" w:hAnsi="Constantia"/>
+          <w:color w:val="000000"/>
+        </w:rPr>
+        <w:t>i</w:t>
+      </w:r>
+      <w:proofErr w:type="spellEnd"/>
+      <w:r>
+        <w:rPr>
+          <w:rFonts w:ascii="Constantia" w:hAnsi="Constantia"/>
+          <w:color w:val="000000"/>
+        </w:rPr>
+        <w:t xml:space="preserve"> struggled to make any good designs for my slides, it took me multiple lessons to come up with ideas but I think I did a good job with the sliders.</w:t>
+      </w:r>
+    </w:p>
+    <w:p>
+      <w:pPr>
+        <w:pStyle w:val="NormalWeb"/>
+        <w:spacing w:before="0" w:beforeAutospacing="0" w:after="160" w:afterAutospacing="0"/>
+      </w:pPr>
+      <w:r>
+        <w:rPr>
+          <w:rFonts w:ascii="Constantia" w:hAnsi="Constantia"/>
+          <w:color w:val="000000"/>
+        </w:rPr>
+        <w:t xml:space="preserve">I like the logo </w:t>
+      </w:r>
+      <w:proofErr w:type="spellStart"/>
+      <w:r>
+        <w:rPr>
+          <w:rFonts w:ascii="Constantia" w:hAnsi="Constantia"/>
+          <w:color w:val="000000"/>
+        </w:rPr>
+        <w:t>i</w:t>
+      </w:r>
+      <w:proofErr w:type="spellEnd"/>
+      <w:r>
+        <w:rPr>
+          <w:rFonts w:ascii="Constantia" w:hAnsi="Constantia"/>
+          <w:color w:val="000000"/>
+        </w:rPr>
+        <w:t xml:space="preserve"> chose to use because it is very simple, clean and easy to remember. </w:t>
+      </w:r>
+      <w:proofErr w:type="gramStart"/>
+      <w:r>
+        <w:rPr>
+          <w:rFonts w:ascii="Constantia" w:hAnsi="Constantia"/>
+          <w:color w:val="000000"/>
+        </w:rPr>
+        <w:t>it</w:t>
+      </w:r>
+      <w:proofErr w:type="gramEnd"/>
+      <w:r>
+        <w:rPr>
+          <w:rFonts w:ascii="Constantia" w:hAnsi="Constantia"/>
+          <w:color w:val="000000"/>
+        </w:rPr>
+        <w:t xml:space="preserve"> also didn’t take much time which was good for creating the rest of my website faster. Of course it also has more room for improvement like making the overall design and shapes </w:t>
+      </w:r>
+      <w:proofErr w:type="spellStart"/>
+      <w:r>
+        <w:rPr>
+          <w:rFonts w:ascii="Constantia" w:hAnsi="Constantia"/>
+          <w:color w:val="000000"/>
+        </w:rPr>
+        <w:t>i</w:t>
+      </w:r>
+      <w:proofErr w:type="spellEnd"/>
+      <w:r>
+        <w:rPr>
+          <w:rFonts w:ascii="Constantia" w:hAnsi="Constantia"/>
+          <w:color w:val="000000"/>
+        </w:rPr>
+        <w:t xml:space="preserve"> used better but I like what I have done with it and it fits the websites colour theme and design aesthetic.</w:t>
+      </w:r>
+    </w:p>
+    <w:p>
+      <w:pPr>
+        <w:pStyle w:val="NormalWeb"/>
+        <w:spacing w:before="0" w:beforeAutospacing="0" w:after="160" w:afterAutospacing="0"/>
+      </w:pPr>
+      <w:r>
+        <w:rPr>
+          <w:rFonts w:ascii="Constantia" w:hAnsi="Constantia"/>
+          <w:color w:val="000000"/>
+        </w:rPr>
+        <w:t xml:space="preserve">Making hyperlinks for the social media logos and making the contact page was frustrating to do as well because </w:t>
+      </w:r>
+      <w:proofErr w:type="spellStart"/>
+      <w:r>
+        <w:rPr>
+          <w:rFonts w:ascii="Constantia" w:hAnsi="Constantia"/>
+          <w:color w:val="000000"/>
+        </w:rPr>
+        <w:t>everytime</w:t>
+      </w:r>
+      <w:proofErr w:type="spellEnd"/>
+      <w:r>
+        <w:rPr>
+          <w:rFonts w:ascii="Constantia" w:hAnsi="Constantia"/>
+          <w:color w:val="000000"/>
+        </w:rPr>
+        <w:t xml:space="preserve"> </w:t>
+      </w:r>
+      <w:proofErr w:type="spellStart"/>
+      <w:r>
+        <w:rPr>
+          <w:rFonts w:ascii="Constantia" w:hAnsi="Constantia"/>
+          <w:color w:val="000000"/>
+        </w:rPr>
+        <w:t>i</w:t>
+      </w:r>
+      <w:proofErr w:type="spellEnd"/>
+      <w:r>
+        <w:rPr>
+          <w:rFonts w:ascii="Constantia" w:hAnsi="Constantia"/>
+          <w:color w:val="000000"/>
+        </w:rPr>
+        <w:t xml:space="preserve"> tried making the links for the social media icons, it would always make the icons really small and it was frustrating because I didn’t know how to fix it. I thought that while making the contact page that </w:t>
+      </w:r>
+      <w:proofErr w:type="spellStart"/>
+      <w:r>
+        <w:rPr>
+          <w:rFonts w:ascii="Constantia" w:hAnsi="Constantia"/>
+          <w:color w:val="000000"/>
+        </w:rPr>
+        <w:t>i</w:t>
+      </w:r>
+      <w:proofErr w:type="spellEnd"/>
+      <w:r>
+        <w:rPr>
+          <w:rFonts w:ascii="Constantia" w:hAnsi="Constantia"/>
+          <w:color w:val="000000"/>
+        </w:rPr>
+        <w:t xml:space="preserve"> was going to accidentally delete something I didn't want to and completely break the website, so I was hesitant on making a contact page for a while.</w:t>
+      </w:r>
+    </w:p>
+    <w:p>
+      <w:pPr>
+        <w:pStyle w:val="NormalWeb"/>
+        <w:spacing w:before="0" w:beforeAutospacing="0" w:after="160" w:afterAutospacing="0"/>
+      </w:pPr>
+      <w:r>
+        <w:rPr>
+          <w:rFonts w:ascii="Constantia" w:hAnsi="Constantia"/>
+          <w:color w:val="000000"/>
+        </w:rPr>
+        <w:t xml:space="preserve">Overall </w:t>
+      </w:r>
+      <w:proofErr w:type="spellStart"/>
+      <w:r>
+        <w:rPr>
+          <w:rFonts w:ascii="Constantia" w:hAnsi="Constantia"/>
+          <w:color w:val="000000"/>
+        </w:rPr>
+        <w:t>i</w:t>
+      </w:r>
+      <w:proofErr w:type="spellEnd"/>
+      <w:r>
+        <w:rPr>
+          <w:rFonts w:ascii="Constantia" w:hAnsi="Constantia"/>
+          <w:color w:val="000000"/>
+        </w:rPr>
+        <w:t xml:space="preserve"> like my website, but I wouldn't buy any products from it because it doesn’t look as professional as it could be. There are things missing, the sliders are not fully complete, and some things are not placed where they should be.</w:t>
+      </w:r>
+      <w:r>
+        <w:rPr>
+          <w:rFonts w:ascii="Constantia" w:hAnsi="Constantia"/>
+          <w:color w:val="000000"/>
+        </w:rPr>
+        <w:t xml:space="preserve"> I like the logo, colours, and the design</w:t>
+      </w:r>
+      <w:r>
+        <w:rPr>
+          <w:rFonts w:ascii="Constantia" w:hAnsi="Constantia"/>
+          <w:color w:val="000000"/>
+        </w:rPr>
+        <w:t xml:space="preserve"> layout </w:t>
+      </w:r>
+      <w:r>
+        <w:rPr>
+          <w:rFonts w:ascii="Constantia" w:hAnsi="Constantia"/>
+          <w:color w:val="000000"/>
+        </w:rPr>
+        <w:t>but</w:t>
+      </w:r>
+      <w:r>
+        <w:rPr>
+          <w:rFonts w:ascii="Constantia" w:hAnsi="Constantia"/>
+          <w:color w:val="000000"/>
+        </w:rPr>
+        <w:t xml:space="preserve"> I feel like it can be improved.</w:t>
+      </w:r>
+    </w:p>
+    <w:p>
+      <w:pPr>
+        <w:rPr>
+          <w:sz w:val="24"/>
+          <w:szCs w:val="24"/>
+        </w:rPr>
+      </w:pPr>
+    </w:p>
+    <w:p>
+      <w:pPr>
+        <w:pStyle w:val="Heading1"/>
+        <w:rPr>
+          <w:rFonts w:asciiTheme="minorHAnsi" w:eastAsiaTheme="minorEastAsia" w:hAnsiTheme="minorHAnsi" w:cstheme="minorBidi"/>
+          <w:color w:val="auto"/>
+          <w:sz w:val="24"/>
+          <w:szCs w:val="24"/>
+        </w:rPr>
+      </w:pPr>
+    </w:p>
+    <w:p/>
+    <w:p/>
     <w:p>
       <w:pPr>
         <w:pStyle w:val="Heading1"/>
@@ -2916,33 +4260,45 @@
           <w:u w:val="single"/>
         </w:rPr>
       </w:pPr>
-      <w:r>
+    </w:p>
+    <w:p>
+      <w:pPr>
+        <w:pStyle w:val="Heading1"/>
         <w:rPr>
           <w:b/>
           <w:sz w:val="40"/>
           <w:szCs w:val="40"/>
           <w:u w:val="single"/>
         </w:rPr>
+      </w:pPr>
+      <w:bookmarkStart w:id="15" w:name="_Toc20212244"/>
+      <w:r>
+        <w:rPr>
+          <w:b/>
+          <w:sz w:val="40"/>
+          <w:szCs w:val="40"/>
+          <w:u w:val="single"/>
+        </w:rPr>
         <w:t>Bibliography</w:t>
       </w:r>
-      <w:bookmarkEnd w:id="12"/>
-    </w:p>
-    <w:p>
-      <w:pPr>
-        <w:rPr>
-          <w:sz w:val="24"/>
-          <w:szCs w:val="24"/>
-        </w:rPr>
-      </w:pPr>
-    </w:p>
-    <w:p>
-      <w:pPr>
-        <w:rPr>
-          <w:sz w:val="24"/>
-          <w:szCs w:val="24"/>
-        </w:rPr>
-      </w:pPr>
-      <w:hyperlink r:id="rId23" w:history="1">
+      <w:bookmarkEnd w:id="15"/>
+    </w:p>
+    <w:p>
+      <w:pPr>
+        <w:rPr>
+          <w:sz w:val="24"/>
+          <w:szCs w:val="24"/>
+        </w:rPr>
+      </w:pPr>
+    </w:p>
+    <w:p>
+      <w:pPr>
+        <w:rPr>
+          <w:sz w:val="24"/>
+          <w:szCs w:val="24"/>
+        </w:rPr>
+      </w:pPr>
+      <w:hyperlink r:id="rId26" w:history="1">
         <w:r>
           <w:rPr>
             <w:rStyle w:val="Hyperlink"/>
@@ -2968,7 +4324,7 @@
           <w:szCs w:val="24"/>
         </w:rPr>
       </w:pPr>
-      <w:hyperlink r:id="rId24" w:history="1">
+      <w:hyperlink r:id="rId27" w:history="1">
         <w:r>
           <w:rPr>
             <w:rStyle w:val="Hyperlink"/>
@@ -2994,7 +4350,7 @@
           <w:szCs w:val="24"/>
         </w:rPr>
       </w:pPr>
-      <w:hyperlink r:id="rId25" w:history="1">
+      <w:hyperlink r:id="rId28" w:history="1">
         <w:r>
           <w:rPr>
             <w:rStyle w:val="Hyperlink"/>
@@ -3020,7 +4376,7 @@
           <w:szCs w:val="24"/>
         </w:rPr>
       </w:pPr>
-      <w:hyperlink r:id="rId26" w:history="1">
+      <w:hyperlink r:id="rId29" w:history="1">
         <w:r>
           <w:rPr>
             <w:rStyle w:val="Hyperlink"/>
@@ -3046,7 +4402,7 @@
           <w:szCs w:val="24"/>
         </w:rPr>
       </w:pPr>
-      <w:hyperlink r:id="rId27" w:history="1">
+      <w:hyperlink r:id="rId30" w:history="1">
         <w:r>
           <w:rPr>
             <w:rStyle w:val="Hyperlink"/>
@@ -3072,7 +4428,7 @@
           <w:szCs w:val="24"/>
         </w:rPr>
       </w:pPr>
-      <w:hyperlink r:id="rId28" w:history="1">
+      <w:hyperlink r:id="rId31" w:history="1">
         <w:r>
           <w:rPr>
             <w:rStyle w:val="Hyperlink"/>
@@ -3098,7 +4454,7 @@
           <w:szCs w:val="24"/>
         </w:rPr>
       </w:pPr>
-      <w:hyperlink r:id="rId29" w:history="1">
+      <w:hyperlink r:id="rId32" w:history="1">
         <w:r>
           <w:rPr>
             <w:rStyle w:val="Hyperlink"/>
@@ -3132,7 +4488,7 @@
           <w:szCs w:val="24"/>
         </w:rPr>
       </w:pPr>
-      <w:hyperlink r:id="rId30" w:history="1">
+      <w:hyperlink r:id="rId33" w:history="1">
         <w:r>
           <w:rPr>
             <w:rStyle w:val="Hyperlink"/>
@@ -3146,6 +4502,112 @@
     <w:p/>
     <w:p>
       <w:pPr>
+        <w:pStyle w:val="NormalWeb"/>
+        <w:spacing w:before="0" w:beforeAutospacing="0" w:after="160" w:afterAutospacing="0"/>
+      </w:pPr>
+      <w:hyperlink r:id="rId34" w:history="1">
+        <w:r>
+          <w:rPr>
+            <w:rStyle w:val="Hyperlink"/>
+            <w:rFonts w:ascii="Constantia" w:hAnsi="Constantia"/>
+            <w:color w:val="1155CC"/>
+            <w:sz w:val="22"/>
+            <w:szCs w:val="22"/>
+          </w:rPr>
+          <w:t>https://searchsoftwarequality.techtarget.com/definition/integrated-development-environment</w:t>
+        </w:r>
+      </w:hyperlink>
+    </w:p>
+    <w:p/>
+    <w:p>
+      <w:pPr>
+        <w:pStyle w:val="NormalWeb"/>
+        <w:spacing w:before="0" w:beforeAutospacing="0" w:after="160" w:afterAutospacing="0"/>
+      </w:pPr>
+      <w:hyperlink r:id="rId35" w:history="1">
+        <w:r>
+          <w:rPr>
+            <w:rStyle w:val="Hyperlink"/>
+            <w:rFonts w:ascii="Constantia" w:hAnsi="Constantia"/>
+            <w:color w:val="1155CC"/>
+            <w:sz w:val="22"/>
+            <w:szCs w:val="22"/>
+          </w:rPr>
+          <w:t>https://vantageonesoftware.com/reasons-integrated-development-environment/</w:t>
+        </w:r>
+      </w:hyperlink>
+    </w:p>
+    <w:p/>
+    <w:p>
+      <w:pPr>
+        <w:pStyle w:val="NormalWeb"/>
+        <w:spacing w:before="0" w:beforeAutospacing="0" w:after="160" w:afterAutospacing="0"/>
+      </w:pPr>
+      <w:hyperlink r:id="rId36" w:history="1">
+        <w:r>
+          <w:rPr>
+            <w:rStyle w:val="Hyperlink"/>
+            <w:rFonts w:ascii="Constantia" w:hAnsi="Constantia"/>
+            <w:color w:val="1155CC"/>
+          </w:rPr>
+          <w:t>https://www.zesty.io/mindshare/marketing-technology/what-is-a-content-management-system-cms-the-complete-guide/</w:t>
+        </w:r>
+      </w:hyperlink>
+    </w:p>
+    <w:p/>
+    <w:p>
+      <w:pPr>
+        <w:pStyle w:val="NormalWeb"/>
+        <w:spacing w:before="0" w:beforeAutospacing="0" w:after="160" w:afterAutospacing="0"/>
+      </w:pPr>
+      <w:hyperlink r:id="rId37" w:history="1">
+        <w:r>
+          <w:rPr>
+            <w:rStyle w:val="Hyperlink"/>
+            <w:rFonts w:ascii="Constantia" w:hAnsi="Constantia"/>
+            <w:color w:val="1155CC"/>
+          </w:rPr>
+          <w:t>https://fitsmallbusiness.com/what-is-a-content-management-system-cms/</w:t>
+        </w:r>
+      </w:hyperlink>
+    </w:p>
+    <w:p/>
+    <w:p>
+      <w:pPr>
+        <w:pStyle w:val="NormalWeb"/>
+        <w:spacing w:before="0" w:beforeAutospacing="0" w:after="160" w:afterAutospacing="0"/>
+      </w:pPr>
+      <w:hyperlink r:id="rId38" w:history="1">
+        <w:r>
+          <w:rPr>
+            <w:rStyle w:val="Hyperlink"/>
+            <w:rFonts w:ascii="Constantia" w:hAnsi="Constantia"/>
+            <w:color w:val="1155CC"/>
+          </w:rPr>
+          <w:t>https://flickerleap.com/pros-cons-using-cms-build-website/</w:t>
+        </w:r>
+      </w:hyperlink>
+    </w:p>
+    <w:p/>
+    <w:p>
+      <w:pPr>
+        <w:pStyle w:val="NormalWeb"/>
+        <w:spacing w:before="0" w:beforeAutospacing="0" w:after="160" w:afterAutospacing="0"/>
+      </w:pPr>
+      <w:hyperlink r:id="rId39" w:history="1">
+        <w:r>
+          <w:rPr>
+            <w:rStyle w:val="Hyperlink"/>
+            <w:rFonts w:ascii="Constantia" w:hAnsi="Constantia"/>
+            <w:color w:val="1155CC"/>
+          </w:rPr>
+          <w:t>https://www.webdesignerdepot.com/2015/07/9-reasons-you-should-never-use-a-cms/</w:t>
+        </w:r>
+      </w:hyperlink>
+    </w:p>
+    <w:p/>
+    <w:p>
+      <w:pPr>
         <w:rPr>
           <w:sz w:val="24"/>
           <w:szCs w:val="24"/>
@@ -3153,7 +4615,7 @@
       </w:pPr>
     </w:p>
     <w:sectPr>
-      <w:footerReference w:type="default" r:id="rId31"/>
+      <w:footerReference w:type="default" r:id="rId40"/>
       <w:pgSz w:w="12240" w:h="15840"/>
       <w:pgMar w:top="1728" w:right="1800" w:bottom="1440" w:left="1800" w:header="720" w:footer="720" w:gutter="0"/>
       <w:pgNumType w:start="0"/>
@@ -3212,7 +4674,7 @@
       <w:rPr>
         <w:noProof/>
       </w:rPr>
-      <w:t>9</w:t>
+      <w:t>12</w:t>
     </w:r>
     <w:r>
       <w:fldChar w:fldCharType="end"/>
@@ -5775,6 +7237,23 @@
       <w:ind w:left="220"/>
     </w:pPr>
   </w:style>
+  <w:style w:type="paragraph" w:styleId="NormalWeb">
+    <w:name w:val="Normal (Web)"/>
+    <w:basedOn w:val="Normal"/>
+    <w:uiPriority w:val="99"/>
+    <w:semiHidden/>
+    <w:unhideWhenUsed/>
+    <w:rsid w:val="00F60105"/>
+    <w:pPr>
+      <w:spacing w:before="100" w:beforeAutospacing="1" w:after="100" w:afterAutospacing="1" w:line="240" w:lineRule="auto"/>
+    </w:pPr>
+    <w:rPr>
+      <w:rFonts w:ascii="Times New Roman" w:eastAsia="Times New Roman" w:hAnsi="Times New Roman" w:cs="Times New Roman"/>
+      <w:sz w:val="24"/>
+      <w:szCs w:val="24"/>
+      <w:lang w:val="en-AU" w:eastAsia="en-AU"/>
+    </w:rPr>
+  </w:style>
 </w:styles>
 </file>
 
@@ -6068,7 +7547,7 @@
 </file>
 
 <file path=customXml/itemProps1.xml><?xml version="1.0" encoding="utf-8"?>
-<ds:datastoreItem xmlns:ds="http://schemas.openxmlformats.org/officeDocument/2006/customXml" ds:itemID="{245FB523-94EF-413E-95D2-42043BA63461}">
+<ds:datastoreItem xmlns:ds="http://schemas.openxmlformats.org/officeDocument/2006/customXml" ds:itemID="{F383A5B4-B6A5-4E57-8BE5-25555198A86A}">
   <ds:schemaRefs>
     <ds:schemaRef ds:uri="http://schemas.openxmlformats.org/officeDocument/2006/bibliography"/>
   </ds:schemaRefs>

--- a/Shawn Reynolds-Folio2.docx
+++ b/Shawn Reynolds-Folio2.docx
@@ -198,12 +198,7 @@
         <w:pStyle w:val="ContactInfo"/>
       </w:pPr>
       <w:r>
-        <w:t>Shawn R</w:t>
-      </w:r>
-      <w:bookmarkStart w:id="5" w:name="_GoBack"/>
-      <w:bookmarkEnd w:id="5"/>
-      <w:r>
-        <w:t>eynolds</w:t>
+        <w:t>Shawn Reynolds</w:t>
       </w:r>
       <w:r>
         <w:t xml:space="preserve"> | </w:t>
@@ -1025,7 +1020,7 @@
           <w:u w:val="single"/>
         </w:rPr>
       </w:pPr>
-      <w:bookmarkStart w:id="6" w:name="_Toc20212235"/>
+      <w:bookmarkStart w:id="5" w:name="_Toc20212235"/>
       <w:r>
         <w:rPr>
           <w:sz w:val="40"/>
@@ -1035,7 +1030,7 @@
         <w:lastRenderedPageBreak/>
         <w:t>Design Brief</w:t>
       </w:r>
-      <w:bookmarkEnd w:id="6"/>
+      <w:bookmarkEnd w:id="5"/>
     </w:p>
     <w:p>
       <w:pPr>
@@ -1384,7 +1379,7 @@
           <w:u w:val="single"/>
         </w:rPr>
       </w:pPr>
-      <w:bookmarkStart w:id="7" w:name="_Toc20212236"/>
+      <w:bookmarkStart w:id="6" w:name="_Toc20212236"/>
       <w:r>
         <w:rPr>
           <w:b/>
@@ -1395,7 +1390,7 @@
         <w:lastRenderedPageBreak/>
         <w:t>Area of Investigation</w:t>
       </w:r>
-      <w:bookmarkEnd w:id="7"/>
+      <w:bookmarkEnd w:id="6"/>
     </w:p>
     <w:p/>
     <w:p>
@@ -1562,8 +1557,24 @@
           <w:sz w:val="24"/>
           <w:szCs w:val="24"/>
         </w:rPr>
-        <w:t xml:space="preserve"> Is mostly free but some feature you will need to pay for if you want to use them.</w:t>
-      </w:r>
+        <w:t xml:space="preserve"> Is mostly free but some feature you will need to </w:t>
+      </w:r>
+      <w:r>
+        <w:rPr>
+          <w:sz w:val="24"/>
+          <w:szCs w:val="24"/>
+        </w:rPr>
+        <w:t>pay for if you want to use them</w:t>
+      </w:r>
+      <w:r>
+        <w:rPr>
+          <w:sz w:val="24"/>
+          <w:szCs w:val="24"/>
+        </w:rPr>
+        <w:t>.</w:t>
+      </w:r>
+      <w:bookmarkStart w:id="7" w:name="_GoBack"/>
+      <w:bookmarkEnd w:id="7"/>
     </w:p>
     <w:p>
       <w:pPr>
@@ -7547,7 +7558,7 @@
 </file>
 
 <file path=customXml/itemProps1.xml><?xml version="1.0" encoding="utf-8"?>
-<ds:datastoreItem xmlns:ds="http://schemas.openxmlformats.org/officeDocument/2006/customXml" ds:itemID="{F383A5B4-B6A5-4E57-8BE5-25555198A86A}">
+<ds:datastoreItem xmlns:ds="http://schemas.openxmlformats.org/officeDocument/2006/customXml" ds:itemID="{FFC51EDD-ABF3-4EE7-96D5-65B23666EEB4}">
   <ds:schemaRefs>
     <ds:schemaRef ds:uri="http://schemas.openxmlformats.org/officeDocument/2006/bibliography"/>
   </ds:schemaRefs>
